--- a/MOD_Rapport_Thales_SAE23+24.docx
+++ b/MOD_Rapport_Thales_SAE23+24.docx
@@ -1,6 +1,6 @@
 
 <file path=word/document.xml><?xml version="1.0" encoding="utf-8"?>
-<w:document xmlns:wpc="http://schemas.microsoft.com/office/word/2010/wordprocessingCanvas" xmlns:cx="http://schemas.microsoft.com/office/drawing/2014/chartex" xmlns:cx1="http://schemas.microsoft.com/office/drawing/2015/9/8/chartex" xmlns:cx2="http://schemas.microsoft.com/office/drawing/2015/10/21/chartex" xmlns:cx3="http://schemas.microsoft.com/office/drawing/2016/5/9/chartex" xmlns:cx4="http://schemas.microsoft.com/office/drawing/2016/5/10/chartex" xmlns:cx5="http://schemas.microsoft.com/office/drawing/2016/5/11/chartex" xmlns:cx6="http://schemas.microsoft.com/office/drawing/2016/5/12/chartex" xmlns:cx7="http://schemas.microsoft.com/office/drawing/2016/5/13/chartex" xmlns:cx8="http://schemas.microsoft.com/office/drawing/2016/5/14/chartex" xmlns:mc="http://schemas.openxmlformats.org/markup-compatibility/2006" xmlns:aink="http://schemas.microsoft.com/office/drawing/2016/ink" xmlns:am3d="http://schemas.microsoft.com/office/drawing/2017/model3d" xmlns:o="urn:schemas-microsoft-com:office:office" xmlns:oel="http://schemas.microsoft.com/office/2019/extlst" xmlns:r="http://schemas.openxmlformats.org/officeDocument/2006/relationships" xmlns:m="http://schemas.openxmlformats.org/officeDocument/2006/math" xmlns:v="urn:schemas-microsoft-com:vml" xmlns:wp14="http://schemas.microsoft.com/office/word/2010/wordprocessingDrawing" xmlns:wp="http://schemas.openxmlformats.org/drawingml/2006/wordprocessingDrawing" xmlns:w10="urn:schemas-microsoft-com:office:word" xmlns:w="http://schemas.openxmlformats.org/wordprocessingml/2006/main" xmlns:w14="http://schemas.microsoft.com/office/word/2010/wordml" xmlns:w15="http://schemas.microsoft.com/office/word/2012/wordml" xmlns:w16cex="http://schemas.microsoft.com/office/word/2018/wordml/cex" xmlns:w16cid="http://schemas.microsoft.com/office/word/2016/wordml/cid" xmlns:w16="http://schemas.microsoft.com/office/word/2018/wordml" xmlns:w16sdtdh="http://schemas.microsoft.com/office/word/2020/wordml/sdtdatahash" xmlns:w16se="http://schemas.microsoft.com/office/word/2015/wordml/symex" xmlns:wpg="http://schemas.microsoft.com/office/word/2010/wordprocessingGroup" xmlns:wpi="http://schemas.microsoft.com/office/word/2010/wordprocessingInk" xmlns:wne="http://schemas.microsoft.com/office/word/2006/wordml" xmlns:wps="http://schemas.microsoft.com/office/word/2010/wordprocessingShape" xmlns:a="http://schemas.openxmlformats.org/drawingml/2006/main" xmlns:pic="http://schemas.openxmlformats.org/drawingml/2006/picture" xmlns:a16="http://schemas.microsoft.com/office/drawing/2014/main" xmlns:a14="http://schemas.microsoft.com/office/drawing/2010/main" mc:Ignorable="w14 w15 w16se w16cid w16 w16cex w16sdtdh wp14">
+<w:document xmlns:wpc="http://schemas.microsoft.com/office/word/2010/wordprocessingCanvas" xmlns:cx="http://schemas.microsoft.com/office/drawing/2014/chartex" xmlns:cx1="http://schemas.microsoft.com/office/drawing/2015/9/8/chartex" xmlns:cx2="http://schemas.microsoft.com/office/drawing/2015/10/21/chartex" xmlns:cx3="http://schemas.microsoft.com/office/drawing/2016/5/9/chartex" xmlns:cx4="http://schemas.microsoft.com/office/drawing/2016/5/10/chartex" xmlns:cx5="http://schemas.microsoft.com/office/drawing/2016/5/11/chartex" xmlns:cx6="http://schemas.microsoft.com/office/drawing/2016/5/12/chartex" xmlns:cx7="http://schemas.microsoft.com/office/drawing/2016/5/13/chartex" xmlns:cx8="http://schemas.microsoft.com/office/drawing/2016/5/14/chartex" xmlns:mc="http://schemas.openxmlformats.org/markup-compatibility/2006" xmlns:aink="http://schemas.microsoft.com/office/drawing/2016/ink" xmlns:am3d="http://schemas.microsoft.com/office/drawing/2017/model3d" xmlns:o="urn:schemas-microsoft-com:office:office" xmlns:oel="http://schemas.microsoft.com/office/2019/extlst" xmlns:r="http://schemas.openxmlformats.org/officeDocument/2006/relationships" xmlns:m="http://schemas.openxmlformats.org/officeDocument/2006/math" xmlns:v="urn:schemas-microsoft-com:vml" xmlns:wp14="http://schemas.microsoft.com/office/word/2010/wordprocessingDrawing" xmlns:wp="http://schemas.openxmlformats.org/drawingml/2006/wordprocessingDrawing" xmlns:w10="urn:schemas-microsoft-com:office:word" xmlns:w="http://schemas.openxmlformats.org/wordprocessingml/2006/main" xmlns:w14="http://schemas.microsoft.com/office/word/2010/wordml" xmlns:w15="http://schemas.microsoft.com/office/word/2012/wordml" xmlns:w16cex="http://schemas.microsoft.com/office/word/2018/wordml/cex" xmlns:w16cid="http://schemas.microsoft.com/office/word/2016/wordml/cid" xmlns:w16="http://schemas.microsoft.com/office/word/2018/wordml" xmlns:w16sdtdh="http://schemas.microsoft.com/office/word/2020/wordml/sdtdatahash" xmlns:w16se="http://schemas.microsoft.com/office/word/2015/wordml/symex" xmlns:wpg="http://schemas.microsoft.com/office/word/2010/wordprocessingGroup" xmlns:wpi="http://schemas.microsoft.com/office/word/2010/wordprocessingInk" xmlns:wne="http://schemas.microsoft.com/office/word/2006/wordml" xmlns:wps="http://schemas.microsoft.com/office/word/2010/wordprocessingShape" mc:Ignorable="w14 w15 w16se w16cid w16 w16cex w16sdtdh wp14">
   <w:body>
     <w:p/>
     <w:tbl>
@@ -28,7 +28,7 @@
           <w:tcPr>
             <w:tcW w:w="452" w:type="dxa"/>
             <w:tcBorders>
-              <w:bottom w:val="single" w:color="808080" w:themeColor="background1" w:themeShade="80" w:sz="8" w:space="0"/>
+              <w:bottom w:val="single" w:sz="8" w:space="0" w:color="808080" w:themeColor="background1" w:themeShade="80"/>
             </w:tcBorders>
             <w:vAlign w:val="center"/>
           </w:tcPr>
@@ -90,8 +90,8 @@
           <w:tcPr>
             <w:tcW w:w="9168" w:type="dxa"/>
             <w:tcBorders>
-              <w:left w:val="single" w:color="808080" w:themeColor="background1" w:themeShade="80" w:sz="8" w:space="0"/>
-              <w:bottom w:val="single" w:color="808080" w:themeColor="background1" w:themeShade="80" w:sz="8" w:space="0"/>
+              <w:left w:val="single" w:sz="8" w:space="0" w:color="808080" w:themeColor="background1" w:themeShade="80"/>
+              <w:bottom w:val="single" w:sz="8" w:space="0" w:color="808080" w:themeColor="background1" w:themeShade="80"/>
             </w:tcBorders>
             <w:vAlign w:val="center"/>
           </w:tcPr>
@@ -106,7 +106,7 @@
           <w:p>
             <w:pPr>
               <w:pStyle w:val="02-Page-Garde"/>
-              <w:framePr w:hSpace="0" w:wrap="auto" w:hAnchor="text" w:vAnchor="margin" w:yAlign="inline"/>
+              <w:framePr w:hSpace="0" w:wrap="auto" w:vAnchor="margin" w:hAnchor="text" w:yAlign="inline"/>
             </w:pPr>
             <w:r>
               <w:t>SAE2</w:t>
@@ -118,7 +118,7 @@
           <w:p>
             <w:pPr>
               <w:pStyle w:val="02-Page-Garde"/>
-              <w:framePr w:hSpace="0" w:wrap="auto" w:hAnchor="text" w:vAnchor="margin" w:yAlign="inline"/>
+              <w:framePr w:hSpace="0" w:wrap="auto" w:vAnchor="margin" w:hAnchor="text" w:yAlign="inline"/>
               <w:rPr>
                 <w:rFonts w:ascii="Arial" w:hAnsi="Arial" w:cs="Arial"/>
               </w:rPr>
@@ -254,7 +254,7 @@
           <w:szCs w:val="22"/>
         </w:rPr>
         <w:drawing>
-          <wp:anchor distT="0" distB="0" distL="114300" distR="114300" simplePos="0" relativeHeight="251658242" behindDoc="0" locked="0" layoutInCell="1" allowOverlap="1" wp14:anchorId="36D09216" wp14:editId="72096640">
+          <wp:anchor distT="0" distB="0" distL="114300" distR="114300" simplePos="0" relativeHeight="251652608" behindDoc="0" locked="0" layoutInCell="1" allowOverlap="1" wp14:anchorId="36D09216" wp14:editId="72096640">
             <wp:simplePos x="0" y="0"/>
             <wp:positionH relativeFrom="column">
               <wp:posOffset>-668866</wp:posOffset>
@@ -331,7 +331,7 @@
           <w:noProof/>
         </w:rPr>
         <w:drawing>
-          <wp:anchor distT="0" distB="0" distL="114300" distR="114300" simplePos="0" relativeHeight="251658240" behindDoc="0" locked="0" layoutInCell="1" allowOverlap="1" wp14:anchorId="60A6070B" wp14:editId="0E429165">
+          <wp:anchor distT="0" distB="0" distL="114300" distR="114300" simplePos="0" relativeHeight="251650560" behindDoc="0" locked="0" layoutInCell="1" allowOverlap="1" wp14:anchorId="60A6070B" wp14:editId="0E429165">
             <wp:simplePos x="0" y="0"/>
             <wp:positionH relativeFrom="column">
               <wp:posOffset>8866505</wp:posOffset>
@@ -408,12 +408,12 @@
         <w:tblpPr w:leftFromText="141" w:rightFromText="141" w:vertAnchor="text" w:horzAnchor="margin" w:tblpY="185"/>
         <w:tblW w:w="9634" w:type="dxa"/>
         <w:tblBorders>
-          <w:top w:val="single" w:color="C0C0C0" w:sz="4" w:space="0"/>
-          <w:left w:val="single" w:color="C0C0C0" w:sz="4" w:space="0"/>
-          <w:bottom w:val="single" w:color="C0C0C0" w:sz="4" w:space="0"/>
-          <w:right w:val="single" w:color="C0C0C0" w:sz="4" w:space="0"/>
-          <w:insideH w:val="single" w:color="C0C0C0" w:sz="4" w:space="0"/>
-          <w:insideV w:val="single" w:color="C0C0C0" w:sz="4" w:space="0"/>
+          <w:top w:val="single" w:sz="4" w:space="0" w:color="C0C0C0"/>
+          <w:left w:val="single" w:sz="4" w:space="0" w:color="C0C0C0"/>
+          <w:bottom w:val="single" w:sz="4" w:space="0" w:color="C0C0C0"/>
+          <w:right w:val="single" w:sz="4" w:space="0" w:color="C0C0C0"/>
+          <w:insideH w:val="single" w:sz="4" w:space="0" w:color="C0C0C0"/>
+          <w:insideV w:val="single" w:sz="4" w:space="0" w:color="C0C0C0"/>
         </w:tblBorders>
         <w:tblLook w:val="00A0" w:firstRow="1" w:lastRow="0" w:firstColumn="1" w:lastColumn="0" w:noHBand="0" w:noVBand="0"/>
       </w:tblPr>
@@ -480,6 +480,7 @@
             <w:pPr>
               <w:rPr>
                 <w:rFonts w:cs="Arial"/>
+                <w:sz w:val="22"/>
               </w:rPr>
             </w:pPr>
             <w:r>
@@ -487,7 +488,21 @@
                 <w:rFonts w:cs="Arial"/>
                 <w:sz w:val="22"/>
               </w:rPr>
-              <w:t>Direction émettrice (nom du sponsor)</w:t>
+              <w:t>Nom d</w:t>
+            </w:r>
+            <w:r>
+              <w:rPr>
+                <w:rFonts w:cs="Arial"/>
+                <w:sz w:val="22"/>
+              </w:rPr>
+              <w:t>u</w:t>
+            </w:r>
+            <w:r>
+              <w:rPr>
+                <w:rFonts w:cs="Arial"/>
+                <w:sz w:val="22"/>
+              </w:rPr>
+              <w:t xml:space="preserve"> groupe</w:t>
             </w:r>
           </w:p>
         </w:tc>
@@ -500,37 +515,15 @@
             <w:pPr>
               <w:rPr>
                 <w:rFonts w:cs="Arial"/>
+                <w:color w:val="000000"/>
               </w:rPr>
             </w:pPr>
             <w:r>
               <w:rPr>
                 <w:rFonts w:cs="Arial"/>
-              </w:rPr>
-              <w:t>Thales</w:t>
-            </w:r>
-            <w:r>
-              <w:rPr>
-                <w:rFonts w:cs="Arial"/>
-              </w:rPr>
-              <w:t xml:space="preserve"> </w:t>
-            </w:r>
-            <w:r>
-              <w:rPr>
-                <w:rFonts w:cs="Arial"/>
-              </w:rPr>
-              <w:t xml:space="preserve">Alenia </w:t>
-            </w:r>
-            <w:r>
-              <w:rPr>
-                <w:rFonts w:cs="Arial"/>
-              </w:rPr>
-              <w:t>S</w:t>
-            </w:r>
-            <w:r>
-              <w:rPr>
-                <w:rFonts w:cs="Arial"/>
-              </w:rPr>
-              <w:t>pace</w:t>
+                <w:color w:val="000000"/>
+              </w:rPr>
+              <w:t>Les Heckers</w:t>
             </w:r>
           </w:p>
         </w:tc>
@@ -555,7 +548,7 @@
                 <w:rFonts w:cs="Arial"/>
                 <w:sz w:val="22"/>
               </w:rPr>
-              <w:t>Responsable MOA</w:t>
+              <w:t>Direction émettrice (nom du sponsor)</w:t>
             </w:r>
           </w:p>
         </w:tc>
@@ -566,16 +559,39 @@
           </w:tcPr>
           <w:p>
             <w:pPr>
-              <w:spacing w:line="259" w:lineRule="auto"/>
+              <w:rPr>
+                <w:rFonts w:cs="Arial"/>
+              </w:rPr>
             </w:pPr>
             <w:r>
-              <w:t>Philip</w:t>
-            </w:r>
-            <w:r>
-              <w:t>p</w:t>
-            </w:r>
-            <w:r>
-              <w:t>e CAM</w:t>
+              <w:rPr>
+                <w:rFonts w:cs="Arial"/>
+              </w:rPr>
+              <w:t>Thales</w:t>
+            </w:r>
+            <w:r>
+              <w:rPr>
+                <w:rFonts w:cs="Arial"/>
+              </w:rPr>
+              <w:t xml:space="preserve"> </w:t>
+            </w:r>
+            <w:r>
+              <w:rPr>
+                <w:rFonts w:cs="Arial"/>
+              </w:rPr>
+              <w:t xml:space="preserve">Alenia </w:t>
+            </w:r>
+            <w:r>
+              <w:rPr>
+                <w:rFonts w:cs="Arial"/>
+              </w:rPr>
+              <w:t>S</w:t>
+            </w:r>
+            <w:r>
+              <w:rPr>
+                <w:rFonts w:cs="Arial"/>
+              </w:rPr>
+              <w:t>pace</w:t>
             </w:r>
           </w:p>
         </w:tc>
@@ -600,6 +616,51 @@
                 <w:rFonts w:cs="Arial"/>
                 <w:sz w:val="22"/>
               </w:rPr>
+              <w:t>Responsable MOA</w:t>
+            </w:r>
+          </w:p>
+        </w:tc>
+        <w:tc>
+          <w:tcPr>
+            <w:tcW w:w="5953" w:type="dxa"/>
+            <w:vAlign w:val="center"/>
+          </w:tcPr>
+          <w:p>
+            <w:pPr>
+              <w:spacing w:line="259" w:lineRule="auto"/>
+            </w:pPr>
+            <w:r>
+              <w:t>Philip</w:t>
+            </w:r>
+            <w:r>
+              <w:t>p</w:t>
+            </w:r>
+            <w:r>
+              <w:t>e CAM</w:t>
+            </w:r>
+          </w:p>
+        </w:tc>
+      </w:tr>
+      <w:tr>
+        <w:trPr>
+          <w:trHeight w:val="401"/>
+        </w:trPr>
+        <w:tc>
+          <w:tcPr>
+            <w:tcW w:w="3681" w:type="dxa"/>
+            <w:shd w:val="clear" w:color="auto" w:fill="F2F2F2" w:themeFill="background1" w:themeFillShade="F2"/>
+          </w:tcPr>
+          <w:p>
+            <w:pPr>
+              <w:rPr>
+                <w:rFonts w:cs="Arial"/>
+              </w:rPr>
+            </w:pPr>
+            <w:r>
+              <w:rPr>
+                <w:rFonts w:cs="Arial"/>
+                <w:sz w:val="22"/>
+              </w:rPr>
               <w:t>Responsable MOE</w:t>
             </w:r>
           </w:p>
@@ -838,10 +899,10 @@
     <w:p>
       <w:pPr>
         <w:pBdr>
-          <w:bottom w:val="single" w:color="1F497D" w:sz="4" w:space="1"/>
+          <w:bottom w:val="single" w:sz="4" w:space="1" w:color="1F497D"/>
         </w:pBdr>
         <w:rPr>
-          <w:rFonts w:cs="Arial" w:eastAsiaTheme="minorHAnsi"/>
+          <w:rFonts w:eastAsiaTheme="minorHAnsi" w:cs="Arial"/>
           <w:sz w:val="22"/>
           <w:lang w:eastAsia="en-US"/>
         </w:rPr>
@@ -850,10 +911,10 @@
     <w:p>
       <w:pPr>
         <w:pBdr>
-          <w:bottom w:val="single" w:color="1F497D" w:sz="4" w:space="1"/>
+          <w:bottom w:val="single" w:sz="4" w:space="1" w:color="1F497D"/>
         </w:pBdr>
         <w:rPr>
-          <w:rFonts w:cs="Arial" w:eastAsiaTheme="minorHAnsi"/>
+          <w:rFonts w:eastAsiaTheme="minorHAnsi" w:cs="Arial"/>
           <w:sz w:val="22"/>
           <w:lang w:eastAsia="en-US"/>
         </w:rPr>
@@ -862,10 +923,10 @@
     <w:p>
       <w:pPr>
         <w:pBdr>
-          <w:bottom w:val="single" w:color="1F497D" w:sz="4" w:space="1"/>
+          <w:bottom w:val="single" w:sz="4" w:space="1" w:color="1F497D"/>
         </w:pBdr>
         <w:rPr>
-          <w:rFonts w:cs="Arial" w:eastAsiaTheme="minorHAnsi"/>
+          <w:rFonts w:eastAsiaTheme="minorHAnsi" w:cs="Arial"/>
           <w:sz w:val="22"/>
           <w:lang w:eastAsia="en-US"/>
         </w:rPr>
@@ -874,10 +935,10 @@
     <w:p>
       <w:pPr>
         <w:pBdr>
-          <w:bottom w:val="single" w:color="1F497D" w:sz="4" w:space="1"/>
+          <w:bottom w:val="single" w:sz="4" w:space="1" w:color="1F497D"/>
         </w:pBdr>
         <w:rPr>
-          <w:rFonts w:cs="Arial" w:eastAsiaTheme="minorHAnsi"/>
+          <w:rFonts w:eastAsiaTheme="minorHAnsi" w:cs="Arial"/>
           <w:sz w:val="22"/>
           <w:lang w:eastAsia="en-US"/>
         </w:rPr>
@@ -886,10 +947,10 @@
     <w:p>
       <w:pPr>
         <w:pBdr>
-          <w:bottom w:val="single" w:color="1F497D" w:sz="4" w:space="1"/>
+          <w:bottom w:val="single" w:sz="4" w:space="1" w:color="1F497D"/>
         </w:pBdr>
         <w:rPr>
-          <w:rFonts w:cs="Arial" w:eastAsiaTheme="minorHAnsi"/>
+          <w:rFonts w:eastAsiaTheme="minorHAnsi" w:cs="Arial"/>
           <w:sz w:val="22"/>
           <w:lang w:eastAsia="en-US"/>
         </w:rPr>
@@ -898,10 +959,10 @@
     <w:p>
       <w:pPr>
         <w:pBdr>
-          <w:bottom w:val="single" w:color="1F497D" w:sz="4" w:space="1"/>
+          <w:bottom w:val="single" w:sz="4" w:space="1" w:color="1F497D"/>
         </w:pBdr>
         <w:rPr>
-          <w:rFonts w:cs="Arial" w:eastAsiaTheme="minorHAnsi"/>
+          <w:rFonts w:eastAsiaTheme="minorHAnsi" w:cs="Arial"/>
           <w:sz w:val="22"/>
           <w:lang w:eastAsia="en-US"/>
         </w:rPr>
@@ -910,7 +971,7 @@
     <w:p>
       <w:pPr>
         <w:pBdr>
-          <w:bottom w:val="single" w:color="1F497D" w:sz="4" w:space="1"/>
+          <w:bottom w:val="single" w:sz="4" w:space="1" w:color="1F497D"/>
         </w:pBdr>
         <w:rPr>
           <w:rFonts w:cs="Arial"/>
@@ -921,7 +982,7 @@
     <w:p>
       <w:pPr>
         <w:pBdr>
-          <w:bottom w:val="single" w:color="1F497D" w:sz="4" w:space="1"/>
+          <w:bottom w:val="single" w:sz="4" w:space="1" w:color="1F497D"/>
         </w:pBdr>
         <w:rPr>
           <w:rFonts w:cs="Arial"/>
@@ -932,7 +993,7 @@
     <w:p>
       <w:pPr>
         <w:pBdr>
-          <w:bottom w:val="single" w:color="1F497D" w:sz="4" w:space="1"/>
+          <w:bottom w:val="single" w:sz="4" w:space="1" w:color="1F497D"/>
         </w:pBdr>
         <w:rPr>
           <w:rFonts w:cs="Arial"/>
@@ -971,7 +1032,7 @@
     <w:p>
       <w:pPr>
         <w:pBdr>
-          <w:bottom w:val="single" w:color="1F497D" w:sz="4" w:space="1"/>
+          <w:bottom w:val="single" w:sz="4" w:space="1" w:color="1F497D"/>
         </w:pBdr>
         <w:rPr>
           <w:rFonts w:cs="Arial"/>
@@ -984,12 +1045,12 @@
         <w:tblpPr w:leftFromText="141" w:rightFromText="141" w:vertAnchor="text" w:horzAnchor="margin" w:tblpY="185"/>
         <w:tblW w:w="0" w:type="auto"/>
         <w:tblBorders>
-          <w:top w:val="single" w:color="C0C0C0" w:sz="4" w:space="0"/>
-          <w:left w:val="single" w:color="C0C0C0" w:sz="4" w:space="0"/>
-          <w:bottom w:val="single" w:color="C0C0C0" w:sz="4" w:space="0"/>
-          <w:right w:val="single" w:color="C0C0C0" w:sz="4" w:space="0"/>
-          <w:insideH w:val="single" w:color="C0C0C0" w:sz="4" w:space="0"/>
-          <w:insideV w:val="single" w:color="C0C0C0" w:sz="4" w:space="0"/>
+          <w:top w:val="single" w:sz="4" w:space="0" w:color="C0C0C0"/>
+          <w:left w:val="single" w:sz="4" w:space="0" w:color="C0C0C0"/>
+          <w:bottom w:val="single" w:sz="4" w:space="0" w:color="C0C0C0"/>
+          <w:right w:val="single" w:sz="4" w:space="0" w:color="C0C0C0"/>
+          <w:insideH w:val="single" w:sz="4" w:space="0" w:color="C0C0C0"/>
+          <w:insideV w:val="single" w:sz="4" w:space="0" w:color="C0C0C0"/>
         </w:tblBorders>
         <w:tblLook w:val="00A0" w:firstRow="1" w:lastRow="0" w:firstColumn="1" w:lastColumn="0" w:noHBand="0" w:noVBand="0"/>
       </w:tblPr>
@@ -1565,7 +1626,7 @@
     <w:sdt>
       <w:sdtPr>
         <w:rPr>
-          <w:rFonts w:ascii="Arial" w:hAnsi="Arial" w:eastAsia="Times New Roman" w:cs="Times New Roman"/>
+          <w:rFonts w:ascii="Arial" w:eastAsia="Times New Roman" w:hAnsi="Arial" w:cs="Times New Roman"/>
           <w:color w:val="auto"/>
           <w:sz w:val="20"/>
           <w:szCs w:val="20"/>
@@ -1613,7 +1674,7 @@
               <w:tab w:val="right" w:leader="dot" w:pos="9056"/>
             </w:tabs>
             <w:rPr>
-              <w:rFonts w:asciiTheme="minorHAnsi" w:hAnsiTheme="minorHAnsi" w:eastAsiaTheme="minorEastAsia" w:cstheme="minorBidi"/>
+              <w:rFonts w:asciiTheme="minorHAnsi" w:eastAsiaTheme="minorEastAsia" w:hAnsiTheme="minorHAnsi" w:cstheme="minorBidi"/>
               <w:noProof/>
               <w:sz w:val="22"/>
               <w:szCs w:val="22"/>
@@ -1629,7 +1690,7 @@
           <w:r>
             <w:fldChar w:fldCharType="separate"/>
           </w:r>
-          <w:hyperlink w:history="1" w:anchor="_Toc105492076">
+          <w:hyperlink w:anchor="_Toc105492076" w:history="1">
             <w:r>
               <w:rPr>
                 <w:rStyle w:val="Hyperlink"/>
@@ -1696,14 +1757,14 @@
               <w:tab w:val="right" w:leader="dot" w:pos="9056"/>
             </w:tabs>
             <w:rPr>
-              <w:rFonts w:asciiTheme="minorHAnsi" w:hAnsiTheme="minorHAnsi" w:eastAsiaTheme="minorEastAsia" w:cstheme="minorBidi"/>
+              <w:rFonts w:asciiTheme="minorHAnsi" w:eastAsiaTheme="minorEastAsia" w:hAnsiTheme="minorHAnsi" w:cstheme="minorBidi"/>
               <w:noProof/>
               <w:sz w:val="22"/>
               <w:szCs w:val="22"/>
               <w:lang w:val="en-US" w:eastAsia="en-US" w:bidi="ta-IN"/>
             </w:rPr>
           </w:pPr>
-          <w:hyperlink w:history="1" w:anchor="_Toc105492077">
+          <w:hyperlink w:anchor="_Toc105492077" w:history="1">
             <w:r>
               <w:rPr>
                 <w:rStyle w:val="Hyperlink"/>
@@ -1714,7 +1775,7 @@
             </w:r>
             <w:r>
               <w:rPr>
-                <w:rFonts w:asciiTheme="minorHAnsi" w:hAnsiTheme="minorHAnsi" w:eastAsiaTheme="minorEastAsia" w:cstheme="minorBidi"/>
+                <w:rFonts w:asciiTheme="minorHAnsi" w:eastAsiaTheme="minorEastAsia" w:hAnsiTheme="minorHAnsi" w:cstheme="minorBidi"/>
                 <w:noProof/>
                 <w:sz w:val="22"/>
                 <w:szCs w:val="22"/>
@@ -1788,14 +1849,14 @@
               <w:tab w:val="right" w:leader="dot" w:pos="9056"/>
             </w:tabs>
             <w:rPr>
-              <w:rFonts w:asciiTheme="minorHAnsi" w:hAnsiTheme="minorHAnsi" w:eastAsiaTheme="minorEastAsia" w:cstheme="minorBidi"/>
+              <w:rFonts w:asciiTheme="minorHAnsi" w:eastAsiaTheme="minorEastAsia" w:hAnsiTheme="minorHAnsi" w:cstheme="minorBidi"/>
               <w:noProof/>
               <w:sz w:val="22"/>
               <w:szCs w:val="22"/>
               <w:lang w:val="en-US" w:eastAsia="en-US" w:bidi="ta-IN"/>
             </w:rPr>
           </w:pPr>
-          <w:hyperlink w:history="1" w:anchor="_Toc105492078">
+          <w:hyperlink w:anchor="_Toc105492078" w:history="1">
             <w:r>
               <w:rPr>
                 <w:rStyle w:val="Hyperlink"/>
@@ -1806,7 +1867,7 @@
             </w:r>
             <w:r>
               <w:rPr>
-                <w:rFonts w:asciiTheme="minorHAnsi" w:hAnsiTheme="minorHAnsi" w:eastAsiaTheme="minorEastAsia" w:cstheme="minorBidi"/>
+                <w:rFonts w:asciiTheme="minorHAnsi" w:eastAsiaTheme="minorEastAsia" w:hAnsiTheme="minorHAnsi" w:cstheme="minorBidi"/>
                 <w:noProof/>
                 <w:sz w:val="22"/>
                 <w:szCs w:val="22"/>
@@ -1880,14 +1941,14 @@
               <w:tab w:val="right" w:leader="dot" w:pos="9056"/>
             </w:tabs>
             <w:rPr>
-              <w:rFonts w:asciiTheme="minorHAnsi" w:hAnsiTheme="minorHAnsi" w:eastAsiaTheme="minorEastAsia" w:cstheme="minorBidi"/>
+              <w:rFonts w:asciiTheme="minorHAnsi" w:eastAsiaTheme="minorEastAsia" w:hAnsiTheme="minorHAnsi" w:cstheme="minorBidi"/>
               <w:noProof/>
               <w:sz w:val="22"/>
               <w:szCs w:val="22"/>
               <w:lang w:val="en-US" w:eastAsia="en-US" w:bidi="ta-IN"/>
             </w:rPr>
           </w:pPr>
-          <w:hyperlink w:history="1" w:anchor="_Toc105492079">
+          <w:hyperlink w:anchor="_Toc105492079" w:history="1">
             <w:r>
               <w:rPr>
                 <w:rStyle w:val="Hyperlink"/>
@@ -1898,7 +1959,7 @@
             </w:r>
             <w:r>
               <w:rPr>
-                <w:rFonts w:asciiTheme="minorHAnsi" w:hAnsiTheme="minorHAnsi" w:eastAsiaTheme="minorEastAsia" w:cstheme="minorBidi"/>
+                <w:rFonts w:asciiTheme="minorHAnsi" w:eastAsiaTheme="minorEastAsia" w:hAnsiTheme="minorHAnsi" w:cstheme="minorBidi"/>
                 <w:noProof/>
                 <w:sz w:val="22"/>
                 <w:szCs w:val="22"/>
@@ -1972,14 +2033,14 @@
               <w:tab w:val="right" w:leader="dot" w:pos="9056"/>
             </w:tabs>
             <w:rPr>
-              <w:rFonts w:asciiTheme="minorHAnsi" w:hAnsiTheme="minorHAnsi" w:eastAsiaTheme="minorEastAsia" w:cstheme="minorBidi"/>
+              <w:rFonts w:asciiTheme="minorHAnsi" w:eastAsiaTheme="minorEastAsia" w:hAnsiTheme="minorHAnsi" w:cstheme="minorBidi"/>
               <w:noProof/>
               <w:sz w:val="22"/>
               <w:szCs w:val="22"/>
               <w:lang w:val="en-US" w:eastAsia="en-US" w:bidi="ta-IN"/>
             </w:rPr>
           </w:pPr>
-          <w:hyperlink w:history="1" w:anchor="_Toc105492080">
+          <w:hyperlink w:anchor="_Toc105492080" w:history="1">
             <w:r>
               <w:rPr>
                 <w:rStyle w:val="Hyperlink"/>
@@ -1990,7 +2051,7 @@
             </w:r>
             <w:r>
               <w:rPr>
-                <w:rFonts w:asciiTheme="minorHAnsi" w:hAnsiTheme="minorHAnsi" w:eastAsiaTheme="minorEastAsia" w:cstheme="minorBidi"/>
+                <w:rFonts w:asciiTheme="minorHAnsi" w:eastAsiaTheme="minorEastAsia" w:hAnsiTheme="minorHAnsi" w:cstheme="minorBidi"/>
                 <w:noProof/>
                 <w:sz w:val="22"/>
                 <w:szCs w:val="22"/>
@@ -2063,14 +2124,14 @@
               <w:tab w:val="right" w:leader="dot" w:pos="9056"/>
             </w:tabs>
             <w:rPr>
-              <w:rFonts w:asciiTheme="minorHAnsi" w:hAnsiTheme="minorHAnsi" w:eastAsiaTheme="minorEastAsia" w:cstheme="minorBidi"/>
+              <w:rFonts w:asciiTheme="minorHAnsi" w:eastAsiaTheme="minorEastAsia" w:hAnsiTheme="minorHAnsi" w:cstheme="minorBidi"/>
               <w:noProof/>
               <w:sz w:val="22"/>
               <w:szCs w:val="22"/>
               <w:lang w:val="en-US" w:eastAsia="en-US" w:bidi="ta-IN"/>
             </w:rPr>
           </w:pPr>
-          <w:hyperlink w:history="1" w:anchor="_Toc105492081">
+          <w:hyperlink w:anchor="_Toc105492081" w:history="1">
             <w:r>
               <w:rPr>
                 <w:rStyle w:val="Hyperlink"/>
@@ -2081,7 +2142,7 @@
             </w:r>
             <w:r>
               <w:rPr>
-                <w:rFonts w:asciiTheme="minorHAnsi" w:hAnsiTheme="minorHAnsi" w:eastAsiaTheme="minorEastAsia" w:cstheme="minorBidi"/>
+                <w:rFonts w:asciiTheme="minorHAnsi" w:eastAsiaTheme="minorEastAsia" w:hAnsiTheme="minorHAnsi" w:cstheme="minorBidi"/>
                 <w:noProof/>
                 <w:sz w:val="22"/>
                 <w:szCs w:val="22"/>
@@ -2154,14 +2215,14 @@
               <w:tab w:val="right" w:leader="dot" w:pos="9056"/>
             </w:tabs>
             <w:rPr>
-              <w:rFonts w:asciiTheme="minorHAnsi" w:hAnsiTheme="minorHAnsi" w:eastAsiaTheme="minorEastAsia" w:cstheme="minorBidi"/>
+              <w:rFonts w:asciiTheme="minorHAnsi" w:eastAsiaTheme="minorEastAsia" w:hAnsiTheme="minorHAnsi" w:cstheme="minorBidi"/>
               <w:noProof/>
               <w:sz w:val="22"/>
               <w:szCs w:val="22"/>
               <w:lang w:val="en-US" w:eastAsia="en-US" w:bidi="ta-IN"/>
             </w:rPr>
           </w:pPr>
-          <w:hyperlink w:history="1" w:anchor="_Toc105492082">
+          <w:hyperlink w:anchor="_Toc105492082" w:history="1">
             <w:r>
               <w:rPr>
                 <w:rStyle w:val="Hyperlink"/>
@@ -2172,7 +2233,7 @@
             </w:r>
             <w:r>
               <w:rPr>
-                <w:rFonts w:asciiTheme="minorHAnsi" w:hAnsiTheme="minorHAnsi" w:eastAsiaTheme="minorEastAsia" w:cstheme="minorBidi"/>
+                <w:rFonts w:asciiTheme="minorHAnsi" w:eastAsiaTheme="minorEastAsia" w:hAnsiTheme="minorHAnsi" w:cstheme="minorBidi"/>
                 <w:noProof/>
                 <w:sz w:val="22"/>
                 <w:szCs w:val="22"/>
@@ -2246,14 +2307,14 @@
               <w:tab w:val="right" w:leader="dot" w:pos="9056"/>
             </w:tabs>
             <w:rPr>
-              <w:rFonts w:asciiTheme="minorHAnsi" w:hAnsiTheme="minorHAnsi" w:eastAsiaTheme="minorEastAsia" w:cstheme="minorBidi"/>
+              <w:rFonts w:asciiTheme="minorHAnsi" w:eastAsiaTheme="minorEastAsia" w:hAnsiTheme="minorHAnsi" w:cstheme="minorBidi"/>
               <w:noProof/>
               <w:sz w:val="22"/>
               <w:szCs w:val="22"/>
               <w:lang w:val="en-US" w:eastAsia="en-US" w:bidi="ta-IN"/>
             </w:rPr>
           </w:pPr>
-          <w:hyperlink w:history="1" w:anchor="_Toc105492083">
+          <w:hyperlink w:anchor="_Toc105492083" w:history="1">
             <w:r>
               <w:rPr>
                 <w:rStyle w:val="Hyperlink"/>
@@ -2264,7 +2325,7 @@
             </w:r>
             <w:r>
               <w:rPr>
-                <w:rFonts w:asciiTheme="minorHAnsi" w:hAnsiTheme="minorHAnsi" w:eastAsiaTheme="minorEastAsia" w:cstheme="minorBidi"/>
+                <w:rFonts w:asciiTheme="minorHAnsi" w:eastAsiaTheme="minorEastAsia" w:hAnsiTheme="minorHAnsi" w:cstheme="minorBidi"/>
                 <w:noProof/>
                 <w:sz w:val="22"/>
                 <w:szCs w:val="22"/>
@@ -2338,14 +2399,14 @@
               <w:tab w:val="right" w:leader="dot" w:pos="9056"/>
             </w:tabs>
             <w:rPr>
-              <w:rFonts w:asciiTheme="minorHAnsi" w:hAnsiTheme="minorHAnsi" w:eastAsiaTheme="minorEastAsia" w:cstheme="minorBidi"/>
+              <w:rFonts w:asciiTheme="minorHAnsi" w:eastAsiaTheme="minorEastAsia" w:hAnsiTheme="minorHAnsi" w:cstheme="minorBidi"/>
               <w:noProof/>
               <w:sz w:val="22"/>
               <w:szCs w:val="22"/>
               <w:lang w:val="en-US" w:eastAsia="en-US" w:bidi="ta-IN"/>
             </w:rPr>
           </w:pPr>
-          <w:hyperlink w:history="1" w:anchor="_Toc105492084">
+          <w:hyperlink w:anchor="_Toc105492084" w:history="1">
             <w:r>
               <w:rPr>
                 <w:rStyle w:val="Hyperlink"/>
@@ -2356,7 +2417,7 @@
             </w:r>
             <w:r>
               <w:rPr>
-                <w:rFonts w:asciiTheme="minorHAnsi" w:hAnsiTheme="minorHAnsi" w:eastAsiaTheme="minorEastAsia" w:cstheme="minorBidi"/>
+                <w:rFonts w:asciiTheme="minorHAnsi" w:eastAsiaTheme="minorEastAsia" w:hAnsiTheme="minorHAnsi" w:cstheme="minorBidi"/>
                 <w:noProof/>
                 <w:sz w:val="22"/>
                 <w:szCs w:val="22"/>
@@ -2430,14 +2491,14 @@
               <w:tab w:val="right" w:leader="dot" w:pos="9056"/>
             </w:tabs>
             <w:rPr>
-              <w:rFonts w:asciiTheme="minorHAnsi" w:hAnsiTheme="minorHAnsi" w:eastAsiaTheme="minorEastAsia" w:cstheme="minorBidi"/>
+              <w:rFonts w:asciiTheme="minorHAnsi" w:eastAsiaTheme="minorEastAsia" w:hAnsiTheme="minorHAnsi" w:cstheme="minorBidi"/>
               <w:noProof/>
               <w:sz w:val="22"/>
               <w:szCs w:val="22"/>
               <w:lang w:val="en-US" w:eastAsia="en-US" w:bidi="ta-IN"/>
             </w:rPr>
           </w:pPr>
-          <w:hyperlink w:history="1" w:anchor="_Toc105492085">
+          <w:hyperlink w:anchor="_Toc105492085" w:history="1">
             <w:r>
               <w:rPr>
                 <w:rStyle w:val="Hyperlink"/>
@@ -2448,7 +2509,7 @@
             </w:r>
             <w:r>
               <w:rPr>
-                <w:rFonts w:asciiTheme="minorHAnsi" w:hAnsiTheme="minorHAnsi" w:eastAsiaTheme="minorEastAsia" w:cstheme="minorBidi"/>
+                <w:rFonts w:asciiTheme="minorHAnsi" w:eastAsiaTheme="minorEastAsia" w:hAnsiTheme="minorHAnsi" w:cstheme="minorBidi"/>
                 <w:noProof/>
                 <w:sz w:val="22"/>
                 <w:szCs w:val="22"/>
@@ -2522,14 +2583,14 @@
               <w:tab w:val="right" w:leader="dot" w:pos="9056"/>
             </w:tabs>
             <w:rPr>
-              <w:rFonts w:asciiTheme="minorHAnsi" w:hAnsiTheme="minorHAnsi" w:eastAsiaTheme="minorEastAsia" w:cstheme="minorBidi"/>
+              <w:rFonts w:asciiTheme="minorHAnsi" w:eastAsiaTheme="minorEastAsia" w:hAnsiTheme="minorHAnsi" w:cstheme="minorBidi"/>
               <w:noProof/>
               <w:sz w:val="22"/>
               <w:szCs w:val="22"/>
               <w:lang w:val="en-US" w:eastAsia="en-US" w:bidi="ta-IN"/>
             </w:rPr>
           </w:pPr>
-          <w:hyperlink w:history="1" w:anchor="_Toc105492086">
+          <w:hyperlink w:anchor="_Toc105492086" w:history="1">
             <w:r>
               <w:rPr>
                 <w:rStyle w:val="Hyperlink"/>
@@ -2541,7 +2602,7 @@
             </w:r>
             <w:r>
               <w:rPr>
-                <w:rFonts w:asciiTheme="minorHAnsi" w:hAnsiTheme="minorHAnsi" w:eastAsiaTheme="minorEastAsia" w:cstheme="minorBidi"/>
+                <w:rFonts w:asciiTheme="minorHAnsi" w:eastAsiaTheme="minorEastAsia" w:hAnsiTheme="minorHAnsi" w:cstheme="minorBidi"/>
                 <w:noProof/>
                 <w:sz w:val="22"/>
                 <w:szCs w:val="22"/>
@@ -2615,14 +2676,14 @@
               <w:tab w:val="right" w:leader="dot" w:pos="9056"/>
             </w:tabs>
             <w:rPr>
-              <w:rFonts w:asciiTheme="minorHAnsi" w:hAnsiTheme="minorHAnsi" w:eastAsiaTheme="minorEastAsia" w:cstheme="minorBidi"/>
+              <w:rFonts w:asciiTheme="minorHAnsi" w:eastAsiaTheme="minorEastAsia" w:hAnsiTheme="minorHAnsi" w:cstheme="minorBidi"/>
               <w:noProof/>
               <w:sz w:val="22"/>
               <w:szCs w:val="22"/>
               <w:lang w:val="en-US" w:eastAsia="en-US" w:bidi="ta-IN"/>
             </w:rPr>
           </w:pPr>
-          <w:hyperlink w:history="1" w:anchor="_Toc105492087">
+          <w:hyperlink w:anchor="_Toc105492087" w:history="1">
             <w:r>
               <w:rPr>
                 <w:rStyle w:val="Hyperlink"/>
@@ -2633,7 +2694,7 @@
             </w:r>
             <w:r>
               <w:rPr>
-                <w:rFonts w:asciiTheme="minorHAnsi" w:hAnsiTheme="minorHAnsi" w:eastAsiaTheme="minorEastAsia" w:cstheme="minorBidi"/>
+                <w:rFonts w:asciiTheme="minorHAnsi" w:eastAsiaTheme="minorEastAsia" w:hAnsiTheme="minorHAnsi" w:cstheme="minorBidi"/>
                 <w:noProof/>
                 <w:sz w:val="22"/>
                 <w:szCs w:val="22"/>
@@ -2706,14 +2767,14 @@
               <w:tab w:val="right" w:leader="dot" w:pos="9056"/>
             </w:tabs>
             <w:rPr>
-              <w:rFonts w:asciiTheme="minorHAnsi" w:hAnsiTheme="minorHAnsi" w:eastAsiaTheme="minorEastAsia" w:cstheme="minorBidi"/>
+              <w:rFonts w:asciiTheme="minorHAnsi" w:eastAsiaTheme="minorEastAsia" w:hAnsiTheme="minorHAnsi" w:cstheme="minorBidi"/>
               <w:noProof/>
               <w:sz w:val="22"/>
               <w:szCs w:val="22"/>
               <w:lang w:val="en-US" w:eastAsia="en-US" w:bidi="ta-IN"/>
             </w:rPr>
           </w:pPr>
-          <w:hyperlink w:history="1" w:anchor="_Toc105492088">
+          <w:hyperlink w:anchor="_Toc105492088" w:history="1">
             <w:r>
               <w:rPr>
                 <w:rStyle w:val="Hyperlink"/>
@@ -2725,7 +2786,7 @@
             </w:r>
             <w:r>
               <w:rPr>
-                <w:rFonts w:asciiTheme="minorHAnsi" w:hAnsiTheme="minorHAnsi" w:eastAsiaTheme="minorEastAsia" w:cstheme="minorBidi"/>
+                <w:rFonts w:asciiTheme="minorHAnsi" w:eastAsiaTheme="minorEastAsia" w:hAnsiTheme="minorHAnsi" w:cstheme="minorBidi"/>
                 <w:noProof/>
                 <w:sz w:val="22"/>
                 <w:szCs w:val="22"/>
@@ -2799,14 +2860,14 @@
               <w:tab w:val="right" w:leader="dot" w:pos="9056"/>
             </w:tabs>
             <w:rPr>
-              <w:rFonts w:asciiTheme="minorHAnsi" w:hAnsiTheme="minorHAnsi" w:eastAsiaTheme="minorEastAsia" w:cstheme="minorBidi"/>
+              <w:rFonts w:asciiTheme="minorHAnsi" w:eastAsiaTheme="minorEastAsia" w:hAnsiTheme="minorHAnsi" w:cstheme="minorBidi"/>
               <w:noProof/>
               <w:sz w:val="22"/>
               <w:szCs w:val="22"/>
               <w:lang w:val="en-US" w:eastAsia="en-US" w:bidi="ta-IN"/>
             </w:rPr>
           </w:pPr>
-          <w:hyperlink w:history="1" w:anchor="_Toc105492089">
+          <w:hyperlink w:anchor="_Toc105492089" w:history="1">
             <w:r>
               <w:rPr>
                 <w:rStyle w:val="Hyperlink"/>
@@ -2817,7 +2878,7 @@
             </w:r>
             <w:r>
               <w:rPr>
-                <w:rFonts w:asciiTheme="minorHAnsi" w:hAnsiTheme="minorHAnsi" w:eastAsiaTheme="minorEastAsia" w:cstheme="minorBidi"/>
+                <w:rFonts w:asciiTheme="minorHAnsi" w:eastAsiaTheme="minorEastAsia" w:hAnsiTheme="minorHAnsi" w:cstheme="minorBidi"/>
                 <w:noProof/>
                 <w:sz w:val="22"/>
                 <w:szCs w:val="22"/>
@@ -2890,14 +2951,14 @@
               <w:tab w:val="right" w:leader="dot" w:pos="9056"/>
             </w:tabs>
             <w:rPr>
-              <w:rFonts w:asciiTheme="minorHAnsi" w:hAnsiTheme="minorHAnsi" w:eastAsiaTheme="minorEastAsia" w:cstheme="minorBidi"/>
+              <w:rFonts w:asciiTheme="minorHAnsi" w:eastAsiaTheme="minorEastAsia" w:hAnsiTheme="minorHAnsi" w:cstheme="minorBidi"/>
               <w:noProof/>
               <w:sz w:val="22"/>
               <w:szCs w:val="22"/>
               <w:lang w:val="en-US" w:eastAsia="en-US" w:bidi="ta-IN"/>
             </w:rPr>
           </w:pPr>
-          <w:hyperlink w:history="1" w:anchor="_Toc105492090">
+          <w:hyperlink w:anchor="_Toc105492090" w:history="1">
             <w:r>
               <w:rPr>
                 <w:rStyle w:val="Hyperlink"/>
@@ -2908,7 +2969,7 @@
             </w:r>
             <w:r>
               <w:rPr>
-                <w:rFonts w:asciiTheme="minorHAnsi" w:hAnsiTheme="minorHAnsi" w:eastAsiaTheme="minorEastAsia" w:cstheme="minorBidi"/>
+                <w:rFonts w:asciiTheme="minorHAnsi" w:eastAsiaTheme="minorEastAsia" w:hAnsiTheme="minorHAnsi" w:cstheme="minorBidi"/>
                 <w:noProof/>
                 <w:sz w:val="22"/>
                 <w:szCs w:val="22"/>
@@ -2982,14 +3043,14 @@
               <w:tab w:val="right" w:leader="dot" w:pos="9056"/>
             </w:tabs>
             <w:rPr>
-              <w:rFonts w:asciiTheme="minorHAnsi" w:hAnsiTheme="minorHAnsi" w:eastAsiaTheme="minorEastAsia" w:cstheme="minorBidi"/>
+              <w:rFonts w:asciiTheme="minorHAnsi" w:eastAsiaTheme="minorEastAsia" w:hAnsiTheme="minorHAnsi" w:cstheme="minorBidi"/>
               <w:noProof/>
               <w:sz w:val="22"/>
               <w:szCs w:val="22"/>
               <w:lang w:val="en-US" w:eastAsia="en-US" w:bidi="ta-IN"/>
             </w:rPr>
           </w:pPr>
-          <w:hyperlink w:history="1" w:anchor="_Toc105492091">
+          <w:hyperlink w:anchor="_Toc105492091" w:history="1">
             <w:r>
               <w:rPr>
                 <w:rStyle w:val="Hyperlink"/>
@@ -3000,7 +3061,7 @@
             </w:r>
             <w:r>
               <w:rPr>
-                <w:rFonts w:asciiTheme="minorHAnsi" w:hAnsiTheme="minorHAnsi" w:eastAsiaTheme="minorEastAsia" w:cstheme="minorBidi"/>
+                <w:rFonts w:asciiTheme="minorHAnsi" w:eastAsiaTheme="minorEastAsia" w:hAnsiTheme="minorHAnsi" w:cstheme="minorBidi"/>
                 <w:noProof/>
                 <w:sz w:val="22"/>
                 <w:szCs w:val="22"/>
@@ -3074,14 +3135,14 @@
               <w:tab w:val="right" w:leader="dot" w:pos="9056"/>
             </w:tabs>
             <w:rPr>
-              <w:rFonts w:asciiTheme="minorHAnsi" w:hAnsiTheme="minorHAnsi" w:eastAsiaTheme="minorEastAsia" w:cstheme="minorBidi"/>
+              <w:rFonts w:asciiTheme="minorHAnsi" w:eastAsiaTheme="minorEastAsia" w:hAnsiTheme="minorHAnsi" w:cstheme="minorBidi"/>
               <w:noProof/>
               <w:sz w:val="22"/>
               <w:szCs w:val="22"/>
               <w:lang w:val="en-US" w:eastAsia="en-US" w:bidi="ta-IN"/>
             </w:rPr>
           </w:pPr>
-          <w:hyperlink w:history="1" w:anchor="_Toc105492092">
+          <w:hyperlink w:anchor="_Toc105492092" w:history="1">
             <w:r>
               <w:rPr>
                 <w:rStyle w:val="Hyperlink"/>
@@ -3092,7 +3153,7 @@
             </w:r>
             <w:r>
               <w:rPr>
-                <w:rFonts w:asciiTheme="minorHAnsi" w:hAnsiTheme="minorHAnsi" w:eastAsiaTheme="minorEastAsia" w:cstheme="minorBidi"/>
+                <w:rFonts w:asciiTheme="minorHAnsi" w:eastAsiaTheme="minorEastAsia" w:hAnsiTheme="minorHAnsi" w:cstheme="minorBidi"/>
                 <w:noProof/>
                 <w:sz w:val="22"/>
                 <w:szCs w:val="22"/>
@@ -3166,14 +3227,14 @@
               <w:tab w:val="right" w:leader="dot" w:pos="9056"/>
             </w:tabs>
             <w:rPr>
-              <w:rFonts w:asciiTheme="minorHAnsi" w:hAnsiTheme="minorHAnsi" w:eastAsiaTheme="minorEastAsia" w:cstheme="minorBidi"/>
+              <w:rFonts w:asciiTheme="minorHAnsi" w:eastAsiaTheme="minorEastAsia" w:hAnsiTheme="minorHAnsi" w:cstheme="minorBidi"/>
               <w:noProof/>
               <w:sz w:val="22"/>
               <w:szCs w:val="22"/>
               <w:lang w:val="en-US" w:eastAsia="en-US" w:bidi="ta-IN"/>
             </w:rPr>
           </w:pPr>
-          <w:hyperlink w:history="1" w:anchor="_Toc105492093">
+          <w:hyperlink w:anchor="_Toc105492093" w:history="1">
             <w:r>
               <w:rPr>
                 <w:rStyle w:val="Hyperlink"/>
@@ -3183,7 +3244,7 @@
             </w:r>
             <w:r>
               <w:rPr>
-                <w:rFonts w:asciiTheme="minorHAnsi" w:hAnsiTheme="minorHAnsi" w:eastAsiaTheme="minorEastAsia" w:cstheme="minorBidi"/>
+                <w:rFonts w:asciiTheme="minorHAnsi" w:eastAsiaTheme="minorEastAsia" w:hAnsiTheme="minorHAnsi" w:cstheme="minorBidi"/>
                 <w:noProof/>
                 <w:sz w:val="22"/>
                 <w:szCs w:val="22"/>
@@ -3256,14 +3317,14 @@
               <w:tab w:val="right" w:leader="dot" w:pos="9056"/>
             </w:tabs>
             <w:rPr>
-              <w:rFonts w:asciiTheme="minorHAnsi" w:hAnsiTheme="minorHAnsi" w:eastAsiaTheme="minorEastAsia" w:cstheme="minorBidi"/>
+              <w:rFonts w:asciiTheme="minorHAnsi" w:eastAsiaTheme="minorEastAsia" w:hAnsiTheme="minorHAnsi" w:cstheme="minorBidi"/>
               <w:noProof/>
               <w:sz w:val="22"/>
               <w:szCs w:val="22"/>
               <w:lang w:val="en-US" w:eastAsia="en-US" w:bidi="ta-IN"/>
             </w:rPr>
           </w:pPr>
-          <w:hyperlink w:history="1" w:anchor="_Toc105492094">
+          <w:hyperlink w:anchor="_Toc105492094" w:history="1">
             <w:r>
               <w:rPr>
                 <w:rStyle w:val="Hyperlink"/>
@@ -3273,7 +3334,7 @@
             </w:r>
             <w:r>
               <w:rPr>
-                <w:rFonts w:asciiTheme="minorHAnsi" w:hAnsiTheme="minorHAnsi" w:eastAsiaTheme="minorEastAsia" w:cstheme="minorBidi"/>
+                <w:rFonts w:asciiTheme="minorHAnsi" w:eastAsiaTheme="minorEastAsia" w:hAnsiTheme="minorHAnsi" w:cstheme="minorBidi"/>
                 <w:noProof/>
                 <w:sz w:val="22"/>
                 <w:szCs w:val="22"/>
@@ -3346,14 +3407,14 @@
               <w:tab w:val="right" w:leader="dot" w:pos="9056"/>
             </w:tabs>
             <w:rPr>
-              <w:rFonts w:asciiTheme="minorHAnsi" w:hAnsiTheme="minorHAnsi" w:eastAsiaTheme="minorEastAsia" w:cstheme="minorBidi"/>
+              <w:rFonts w:asciiTheme="minorHAnsi" w:eastAsiaTheme="minorEastAsia" w:hAnsiTheme="minorHAnsi" w:cstheme="minorBidi"/>
               <w:noProof/>
               <w:sz w:val="22"/>
               <w:szCs w:val="22"/>
               <w:lang w:val="en-US" w:eastAsia="en-US" w:bidi="ta-IN"/>
             </w:rPr>
           </w:pPr>
-          <w:hyperlink w:history="1" w:anchor="_Toc105492095">
+          <w:hyperlink w:anchor="_Toc105492095" w:history="1">
             <w:r>
               <w:rPr>
                 <w:rStyle w:val="Hyperlink"/>
@@ -3363,7 +3424,7 @@
             </w:r>
             <w:r>
               <w:rPr>
-                <w:rFonts w:asciiTheme="minorHAnsi" w:hAnsiTheme="minorHAnsi" w:eastAsiaTheme="minorEastAsia" w:cstheme="minorBidi"/>
+                <w:rFonts w:asciiTheme="minorHAnsi" w:eastAsiaTheme="minorEastAsia" w:hAnsiTheme="minorHAnsi" w:cstheme="minorBidi"/>
                 <w:noProof/>
                 <w:sz w:val="22"/>
                 <w:szCs w:val="22"/>
@@ -3436,14 +3497,14 @@
               <w:tab w:val="right" w:leader="dot" w:pos="9056"/>
             </w:tabs>
             <w:rPr>
-              <w:rFonts w:asciiTheme="minorHAnsi" w:hAnsiTheme="minorHAnsi" w:eastAsiaTheme="minorEastAsia" w:cstheme="minorBidi"/>
+              <w:rFonts w:asciiTheme="minorHAnsi" w:eastAsiaTheme="minorEastAsia" w:hAnsiTheme="minorHAnsi" w:cstheme="minorBidi"/>
               <w:noProof/>
               <w:sz w:val="22"/>
               <w:szCs w:val="22"/>
               <w:lang w:val="en-US" w:eastAsia="en-US" w:bidi="ta-IN"/>
             </w:rPr>
           </w:pPr>
-          <w:hyperlink w:history="1" w:anchor="_Toc105492096">
+          <w:hyperlink w:anchor="_Toc105492096" w:history="1">
             <w:r>
               <w:rPr>
                 <w:rStyle w:val="Hyperlink"/>
@@ -3453,7 +3514,7 @@
             </w:r>
             <w:r>
               <w:rPr>
-                <w:rFonts w:asciiTheme="minorHAnsi" w:hAnsiTheme="minorHAnsi" w:eastAsiaTheme="minorEastAsia" w:cstheme="minorBidi"/>
+                <w:rFonts w:asciiTheme="minorHAnsi" w:eastAsiaTheme="minorEastAsia" w:hAnsiTheme="minorHAnsi" w:cstheme="minorBidi"/>
                 <w:noProof/>
                 <w:sz w:val="22"/>
                 <w:szCs w:val="22"/>
@@ -3526,14 +3587,14 @@
               <w:tab w:val="right" w:leader="dot" w:pos="9056"/>
             </w:tabs>
             <w:rPr>
-              <w:rFonts w:asciiTheme="minorHAnsi" w:hAnsiTheme="minorHAnsi" w:eastAsiaTheme="minorEastAsia" w:cstheme="minorBidi"/>
+              <w:rFonts w:asciiTheme="minorHAnsi" w:eastAsiaTheme="minorEastAsia" w:hAnsiTheme="minorHAnsi" w:cstheme="minorBidi"/>
               <w:noProof/>
               <w:sz w:val="22"/>
               <w:szCs w:val="22"/>
               <w:lang w:val="en-US" w:eastAsia="en-US" w:bidi="ta-IN"/>
             </w:rPr>
           </w:pPr>
-          <w:hyperlink w:history="1" w:anchor="_Toc105492097">
+          <w:hyperlink w:anchor="_Toc105492097" w:history="1">
             <w:r>
               <w:rPr>
                 <w:rStyle w:val="Hyperlink"/>
@@ -3544,7 +3605,7 @@
             </w:r>
             <w:r>
               <w:rPr>
-                <w:rFonts w:asciiTheme="minorHAnsi" w:hAnsiTheme="minorHAnsi" w:eastAsiaTheme="minorEastAsia" w:cstheme="minorBidi"/>
+                <w:rFonts w:asciiTheme="minorHAnsi" w:eastAsiaTheme="minorEastAsia" w:hAnsiTheme="minorHAnsi" w:cstheme="minorBidi"/>
                 <w:noProof/>
                 <w:sz w:val="22"/>
                 <w:szCs w:val="22"/>
@@ -3617,14 +3678,14 @@
               <w:tab w:val="right" w:leader="dot" w:pos="9056"/>
             </w:tabs>
             <w:rPr>
-              <w:rFonts w:asciiTheme="minorHAnsi" w:hAnsiTheme="minorHAnsi" w:eastAsiaTheme="minorEastAsia" w:cstheme="minorBidi"/>
+              <w:rFonts w:asciiTheme="minorHAnsi" w:eastAsiaTheme="minorEastAsia" w:hAnsiTheme="minorHAnsi" w:cstheme="minorBidi"/>
               <w:noProof/>
               <w:sz w:val="22"/>
               <w:szCs w:val="22"/>
               <w:lang w:val="en-US" w:eastAsia="en-US" w:bidi="ta-IN"/>
             </w:rPr>
           </w:pPr>
-          <w:hyperlink w:history="1" w:anchor="_Toc105492098">
+          <w:hyperlink w:anchor="_Toc105492098" w:history="1">
             <w:r>
               <w:rPr>
                 <w:rStyle w:val="Hyperlink"/>
@@ -3635,7 +3696,7 @@
             </w:r>
             <w:r>
               <w:rPr>
-                <w:rFonts w:asciiTheme="minorHAnsi" w:hAnsiTheme="minorHAnsi" w:eastAsiaTheme="minorEastAsia" w:cstheme="minorBidi"/>
+                <w:rFonts w:asciiTheme="minorHAnsi" w:eastAsiaTheme="minorEastAsia" w:hAnsiTheme="minorHAnsi" w:cstheme="minorBidi"/>
                 <w:noProof/>
                 <w:sz w:val="22"/>
                 <w:szCs w:val="22"/>
@@ -3708,14 +3769,14 @@
               <w:tab w:val="right" w:leader="dot" w:pos="9056"/>
             </w:tabs>
             <w:rPr>
-              <w:rFonts w:asciiTheme="minorHAnsi" w:hAnsiTheme="minorHAnsi" w:eastAsiaTheme="minorEastAsia" w:cstheme="minorBidi"/>
+              <w:rFonts w:asciiTheme="minorHAnsi" w:eastAsiaTheme="minorEastAsia" w:hAnsiTheme="minorHAnsi" w:cstheme="minorBidi"/>
               <w:noProof/>
               <w:sz w:val="22"/>
               <w:szCs w:val="22"/>
               <w:lang w:val="en-US" w:eastAsia="en-US" w:bidi="ta-IN"/>
             </w:rPr>
           </w:pPr>
-          <w:hyperlink w:history="1" w:anchor="_Toc105492099">
+          <w:hyperlink w:anchor="_Toc105492099" w:history="1">
             <w:r>
               <w:rPr>
                 <w:rStyle w:val="Hyperlink"/>
@@ -3725,7 +3786,7 @@
             </w:r>
             <w:r>
               <w:rPr>
-                <w:rFonts w:asciiTheme="minorHAnsi" w:hAnsiTheme="minorHAnsi" w:eastAsiaTheme="minorEastAsia" w:cstheme="minorBidi"/>
+                <w:rFonts w:asciiTheme="minorHAnsi" w:eastAsiaTheme="minorEastAsia" w:hAnsiTheme="minorHAnsi" w:cstheme="minorBidi"/>
                 <w:noProof/>
                 <w:sz w:val="22"/>
                 <w:szCs w:val="22"/>
@@ -3798,14 +3859,14 @@
               <w:tab w:val="right" w:leader="dot" w:pos="9056"/>
             </w:tabs>
             <w:rPr>
-              <w:rFonts w:asciiTheme="minorHAnsi" w:hAnsiTheme="minorHAnsi" w:eastAsiaTheme="minorEastAsia" w:cstheme="minorBidi"/>
+              <w:rFonts w:asciiTheme="minorHAnsi" w:eastAsiaTheme="minorEastAsia" w:hAnsiTheme="minorHAnsi" w:cstheme="minorBidi"/>
               <w:noProof/>
               <w:sz w:val="22"/>
               <w:szCs w:val="22"/>
               <w:lang w:val="en-US" w:eastAsia="en-US" w:bidi="ta-IN"/>
             </w:rPr>
           </w:pPr>
-          <w:hyperlink w:history="1" w:anchor="_Toc105492100">
+          <w:hyperlink w:anchor="_Toc105492100" w:history="1">
             <w:r>
               <w:rPr>
                 <w:rStyle w:val="Hyperlink"/>
@@ -3816,7 +3877,7 @@
             </w:r>
             <w:r>
               <w:rPr>
-                <w:rFonts w:asciiTheme="minorHAnsi" w:hAnsiTheme="minorHAnsi" w:eastAsiaTheme="minorEastAsia" w:cstheme="minorBidi"/>
+                <w:rFonts w:asciiTheme="minorHAnsi" w:eastAsiaTheme="minorEastAsia" w:hAnsiTheme="minorHAnsi" w:cstheme="minorBidi"/>
                 <w:noProof/>
                 <w:sz w:val="22"/>
                 <w:szCs w:val="22"/>
@@ -3889,14 +3950,14 @@
               <w:tab w:val="right" w:leader="dot" w:pos="9056"/>
             </w:tabs>
             <w:rPr>
-              <w:rFonts w:asciiTheme="minorHAnsi" w:hAnsiTheme="minorHAnsi" w:eastAsiaTheme="minorEastAsia" w:cstheme="minorBidi"/>
+              <w:rFonts w:asciiTheme="minorHAnsi" w:eastAsiaTheme="minorEastAsia" w:hAnsiTheme="minorHAnsi" w:cstheme="minorBidi"/>
               <w:noProof/>
               <w:sz w:val="22"/>
               <w:szCs w:val="22"/>
               <w:lang w:val="en-US" w:eastAsia="en-US" w:bidi="ta-IN"/>
             </w:rPr>
           </w:pPr>
-          <w:hyperlink w:history="1" w:anchor="_Toc105492101">
+          <w:hyperlink w:anchor="_Toc105492101" w:history="1">
             <w:r>
               <w:rPr>
                 <w:rStyle w:val="Hyperlink"/>
@@ -3907,7 +3968,7 @@
             </w:r>
             <w:r>
               <w:rPr>
-                <w:rFonts w:asciiTheme="minorHAnsi" w:hAnsiTheme="minorHAnsi" w:eastAsiaTheme="minorEastAsia" w:cstheme="minorBidi"/>
+                <w:rFonts w:asciiTheme="minorHAnsi" w:eastAsiaTheme="minorEastAsia" w:hAnsiTheme="minorHAnsi" w:cstheme="minorBidi"/>
                 <w:noProof/>
                 <w:sz w:val="22"/>
                 <w:szCs w:val="22"/>
@@ -3980,14 +4041,14 @@
               <w:tab w:val="right" w:leader="dot" w:pos="9056"/>
             </w:tabs>
             <w:rPr>
-              <w:rFonts w:asciiTheme="minorHAnsi" w:hAnsiTheme="minorHAnsi" w:eastAsiaTheme="minorEastAsia" w:cstheme="minorBidi"/>
+              <w:rFonts w:asciiTheme="minorHAnsi" w:eastAsiaTheme="minorEastAsia" w:hAnsiTheme="minorHAnsi" w:cstheme="minorBidi"/>
               <w:noProof/>
               <w:sz w:val="22"/>
               <w:szCs w:val="22"/>
               <w:lang w:val="en-US" w:eastAsia="en-US" w:bidi="ta-IN"/>
             </w:rPr>
           </w:pPr>
-          <w:hyperlink w:history="1" w:anchor="_Toc105492102">
+          <w:hyperlink w:anchor="_Toc105492102" w:history="1">
             <w:r>
               <w:rPr>
                 <w:rStyle w:val="Hyperlink"/>
@@ -3997,7 +4058,7 @@
             </w:r>
             <w:r>
               <w:rPr>
-                <w:rFonts w:asciiTheme="minorHAnsi" w:hAnsiTheme="minorHAnsi" w:eastAsiaTheme="minorEastAsia" w:cstheme="minorBidi"/>
+                <w:rFonts w:asciiTheme="minorHAnsi" w:eastAsiaTheme="minorEastAsia" w:hAnsiTheme="minorHAnsi" w:cstheme="minorBidi"/>
                 <w:noProof/>
                 <w:sz w:val="22"/>
                 <w:szCs w:val="22"/>
@@ -4051,7 +4112,7 @@
                 <w:noProof/>
                 <w:webHidden/>
               </w:rPr>
-              <w:t>20</w:t>
+              <w:t>23</w:t>
             </w:r>
             <w:r>
               <w:rPr>
@@ -4070,14 +4131,14 @@
               <w:tab w:val="right" w:leader="dot" w:pos="9056"/>
             </w:tabs>
             <w:rPr>
-              <w:rFonts w:asciiTheme="minorHAnsi" w:hAnsiTheme="minorHAnsi" w:eastAsiaTheme="minorEastAsia" w:cstheme="minorBidi"/>
+              <w:rFonts w:asciiTheme="minorHAnsi" w:eastAsiaTheme="minorEastAsia" w:hAnsiTheme="minorHAnsi" w:cstheme="minorBidi"/>
               <w:noProof/>
               <w:sz w:val="22"/>
               <w:szCs w:val="22"/>
               <w:lang w:val="en-US" w:eastAsia="en-US" w:bidi="ta-IN"/>
             </w:rPr>
           </w:pPr>
-          <w:hyperlink w:history="1" w:anchor="_Toc105492103">
+          <w:hyperlink w:anchor="_Toc105492103" w:history="1">
             <w:r>
               <w:rPr>
                 <w:rStyle w:val="Hyperlink"/>
@@ -4088,7 +4149,7 @@
             </w:r>
             <w:r>
               <w:rPr>
-                <w:rFonts w:asciiTheme="minorHAnsi" w:hAnsiTheme="minorHAnsi" w:eastAsiaTheme="minorEastAsia" w:cstheme="minorBidi"/>
+                <w:rFonts w:asciiTheme="minorHAnsi" w:eastAsiaTheme="minorEastAsia" w:hAnsiTheme="minorHAnsi" w:cstheme="minorBidi"/>
                 <w:noProof/>
                 <w:sz w:val="22"/>
                 <w:szCs w:val="22"/>
@@ -4142,7 +4203,7 @@
                 <w:noProof/>
                 <w:webHidden/>
               </w:rPr>
-              <w:t>20</w:t>
+              <w:t>23</w:t>
             </w:r>
             <w:r>
               <w:rPr>
@@ -4161,14 +4222,14 @@
               <w:tab w:val="right" w:leader="dot" w:pos="9056"/>
             </w:tabs>
             <w:rPr>
-              <w:rFonts w:asciiTheme="minorHAnsi" w:hAnsiTheme="minorHAnsi" w:eastAsiaTheme="minorEastAsia" w:cstheme="minorBidi"/>
+              <w:rFonts w:asciiTheme="minorHAnsi" w:eastAsiaTheme="minorEastAsia" w:hAnsiTheme="minorHAnsi" w:cstheme="minorBidi"/>
               <w:noProof/>
               <w:sz w:val="22"/>
               <w:szCs w:val="22"/>
               <w:lang w:val="en-US" w:eastAsia="en-US" w:bidi="ta-IN"/>
             </w:rPr>
           </w:pPr>
-          <w:hyperlink w:history="1" w:anchor="_Toc105492104">
+          <w:hyperlink w:anchor="_Toc105492104" w:history="1">
             <w:r>
               <w:rPr>
                 <w:rStyle w:val="Hyperlink"/>
@@ -4179,7 +4240,7 @@
             </w:r>
             <w:r>
               <w:rPr>
-                <w:rFonts w:asciiTheme="minorHAnsi" w:hAnsiTheme="minorHAnsi" w:eastAsiaTheme="minorEastAsia" w:cstheme="minorBidi"/>
+                <w:rFonts w:asciiTheme="minorHAnsi" w:eastAsiaTheme="minorEastAsia" w:hAnsiTheme="minorHAnsi" w:cstheme="minorBidi"/>
                 <w:noProof/>
                 <w:sz w:val="22"/>
                 <w:szCs w:val="22"/>
@@ -4233,7 +4294,7 @@
                 <w:noProof/>
                 <w:webHidden/>
               </w:rPr>
-              <w:t>20</w:t>
+              <w:t>23</w:t>
             </w:r>
             <w:r>
               <w:rPr>
@@ -4252,14 +4313,14 @@
               <w:tab w:val="right" w:leader="dot" w:pos="9056"/>
             </w:tabs>
             <w:rPr>
-              <w:rFonts w:asciiTheme="minorHAnsi" w:hAnsiTheme="minorHAnsi" w:eastAsiaTheme="minorEastAsia" w:cstheme="minorBidi"/>
+              <w:rFonts w:asciiTheme="minorHAnsi" w:eastAsiaTheme="minorEastAsia" w:hAnsiTheme="minorHAnsi" w:cstheme="minorBidi"/>
               <w:noProof/>
               <w:sz w:val="22"/>
               <w:szCs w:val="22"/>
               <w:lang w:val="en-US" w:eastAsia="en-US" w:bidi="ta-IN"/>
             </w:rPr>
           </w:pPr>
-          <w:hyperlink w:history="1" w:anchor="_Toc105492105">
+          <w:hyperlink w:anchor="_Toc105492105" w:history="1">
             <w:r>
               <w:rPr>
                 <w:rStyle w:val="Hyperlink"/>
@@ -4270,7 +4331,7 @@
             </w:r>
             <w:r>
               <w:rPr>
-                <w:rFonts w:asciiTheme="minorHAnsi" w:hAnsiTheme="minorHAnsi" w:eastAsiaTheme="minorEastAsia" w:cstheme="minorBidi"/>
+                <w:rFonts w:asciiTheme="minorHAnsi" w:eastAsiaTheme="minorEastAsia" w:hAnsiTheme="minorHAnsi" w:cstheme="minorBidi"/>
                 <w:noProof/>
                 <w:sz w:val="22"/>
                 <w:szCs w:val="22"/>
@@ -4324,7 +4385,7 @@
                 <w:noProof/>
                 <w:webHidden/>
               </w:rPr>
-              <w:t>20</w:t>
+              <w:t>23</w:t>
             </w:r>
             <w:r>
               <w:rPr>
@@ -4343,14 +4404,14 @@
               <w:tab w:val="right" w:leader="dot" w:pos="9056"/>
             </w:tabs>
             <w:rPr>
-              <w:rFonts w:asciiTheme="minorHAnsi" w:hAnsiTheme="minorHAnsi" w:eastAsiaTheme="minorEastAsia" w:cstheme="minorBidi"/>
+              <w:rFonts w:asciiTheme="minorHAnsi" w:eastAsiaTheme="minorEastAsia" w:hAnsiTheme="minorHAnsi" w:cstheme="minorBidi"/>
               <w:noProof/>
               <w:sz w:val="22"/>
               <w:szCs w:val="22"/>
               <w:lang w:val="en-US" w:eastAsia="en-US" w:bidi="ta-IN"/>
             </w:rPr>
           </w:pPr>
-          <w:hyperlink w:history="1" w:anchor="_Toc105492106">
+          <w:hyperlink w:anchor="_Toc105492106" w:history="1">
             <w:r>
               <w:rPr>
                 <w:rStyle w:val="Hyperlink"/>
@@ -4361,7 +4422,7 @@
             </w:r>
             <w:r>
               <w:rPr>
-                <w:rFonts w:asciiTheme="minorHAnsi" w:hAnsiTheme="minorHAnsi" w:eastAsiaTheme="minorEastAsia" w:cstheme="minorBidi"/>
+                <w:rFonts w:asciiTheme="minorHAnsi" w:eastAsiaTheme="minorEastAsia" w:hAnsiTheme="minorHAnsi" w:cstheme="minorBidi"/>
                 <w:noProof/>
                 <w:sz w:val="22"/>
                 <w:szCs w:val="22"/>
@@ -4415,7 +4476,7 @@
                 <w:noProof/>
                 <w:webHidden/>
               </w:rPr>
-              <w:t>20</w:t>
+              <w:t>23</w:t>
             </w:r>
             <w:r>
               <w:rPr>
@@ -4434,14 +4495,14 @@
               <w:tab w:val="right" w:leader="dot" w:pos="9056"/>
             </w:tabs>
             <w:rPr>
-              <w:rFonts w:asciiTheme="minorHAnsi" w:hAnsiTheme="minorHAnsi" w:eastAsiaTheme="minorEastAsia" w:cstheme="minorBidi"/>
+              <w:rFonts w:asciiTheme="minorHAnsi" w:eastAsiaTheme="minorEastAsia" w:hAnsiTheme="minorHAnsi" w:cstheme="minorBidi"/>
               <w:noProof/>
               <w:sz w:val="22"/>
               <w:szCs w:val="22"/>
               <w:lang w:val="en-US" w:eastAsia="en-US" w:bidi="ta-IN"/>
             </w:rPr>
           </w:pPr>
-          <w:hyperlink w:history="1" w:anchor="_Toc105492107">
+          <w:hyperlink w:anchor="_Toc105492107" w:history="1">
             <w:r>
               <w:rPr>
                 <w:rStyle w:val="Hyperlink"/>
@@ -4451,7 +4512,7 @@
             </w:r>
             <w:r>
               <w:rPr>
-                <w:rFonts w:asciiTheme="minorHAnsi" w:hAnsiTheme="minorHAnsi" w:eastAsiaTheme="minorEastAsia" w:cstheme="minorBidi"/>
+                <w:rFonts w:asciiTheme="minorHAnsi" w:eastAsiaTheme="minorEastAsia" w:hAnsiTheme="minorHAnsi" w:cstheme="minorBidi"/>
                 <w:noProof/>
                 <w:sz w:val="22"/>
                 <w:szCs w:val="22"/>
@@ -4524,14 +4585,14 @@
               <w:tab w:val="right" w:leader="dot" w:pos="9056"/>
             </w:tabs>
             <w:rPr>
-              <w:rFonts w:asciiTheme="minorHAnsi" w:hAnsiTheme="minorHAnsi" w:eastAsiaTheme="minorEastAsia" w:cstheme="minorBidi"/>
+              <w:rFonts w:asciiTheme="minorHAnsi" w:eastAsiaTheme="minorEastAsia" w:hAnsiTheme="minorHAnsi" w:cstheme="minorBidi"/>
               <w:noProof/>
               <w:sz w:val="22"/>
               <w:szCs w:val="22"/>
               <w:lang w:val="en-US" w:eastAsia="en-US" w:bidi="ta-IN"/>
             </w:rPr>
           </w:pPr>
-          <w:hyperlink w:history="1" w:anchor="_Toc105492108">
+          <w:hyperlink w:anchor="_Toc105492108" w:history="1">
             <w:r>
               <w:rPr>
                 <w:rStyle w:val="Hyperlink"/>
@@ -4541,7 +4602,7 @@
             </w:r>
             <w:r>
               <w:rPr>
-                <w:rFonts w:asciiTheme="minorHAnsi" w:hAnsiTheme="minorHAnsi" w:eastAsiaTheme="minorEastAsia" w:cstheme="minorBidi"/>
+                <w:rFonts w:asciiTheme="minorHAnsi" w:eastAsiaTheme="minorEastAsia" w:hAnsiTheme="minorHAnsi" w:cstheme="minorBidi"/>
                 <w:noProof/>
                 <w:sz w:val="22"/>
                 <w:szCs w:val="22"/>
@@ -4614,14 +4675,14 @@
               <w:tab w:val="right" w:leader="dot" w:pos="9056"/>
             </w:tabs>
             <w:rPr>
-              <w:rFonts w:asciiTheme="minorHAnsi" w:hAnsiTheme="minorHAnsi" w:eastAsiaTheme="minorEastAsia" w:cstheme="minorBidi"/>
+              <w:rFonts w:asciiTheme="minorHAnsi" w:eastAsiaTheme="minorEastAsia" w:hAnsiTheme="minorHAnsi" w:cstheme="minorBidi"/>
               <w:noProof/>
               <w:sz w:val="22"/>
               <w:szCs w:val="22"/>
               <w:lang w:val="en-US" w:eastAsia="en-US" w:bidi="ta-IN"/>
             </w:rPr>
           </w:pPr>
-          <w:hyperlink w:history="1" w:anchor="_Toc105492109">
+          <w:hyperlink w:anchor="_Toc105492109" w:history="1">
             <w:r>
               <w:rPr>
                 <w:rStyle w:val="Hyperlink"/>
@@ -4631,7 +4692,7 @@
             </w:r>
             <w:r>
               <w:rPr>
-                <w:rFonts w:asciiTheme="minorHAnsi" w:hAnsiTheme="minorHAnsi" w:eastAsiaTheme="minorEastAsia" w:cstheme="minorBidi"/>
+                <w:rFonts w:asciiTheme="minorHAnsi" w:eastAsiaTheme="minorEastAsia" w:hAnsiTheme="minorHAnsi" w:cstheme="minorBidi"/>
                 <w:noProof/>
                 <w:sz w:val="22"/>
                 <w:szCs w:val="22"/>
@@ -4704,14 +4765,14 @@
               <w:tab w:val="right" w:leader="dot" w:pos="9056"/>
             </w:tabs>
             <w:rPr>
-              <w:rFonts w:asciiTheme="minorHAnsi" w:hAnsiTheme="minorHAnsi" w:eastAsiaTheme="minorEastAsia" w:cstheme="minorBidi"/>
+              <w:rFonts w:asciiTheme="minorHAnsi" w:eastAsiaTheme="minorEastAsia" w:hAnsiTheme="minorHAnsi" w:cstheme="minorBidi"/>
               <w:noProof/>
               <w:sz w:val="22"/>
               <w:szCs w:val="22"/>
               <w:lang w:val="en-US" w:eastAsia="en-US" w:bidi="ta-IN"/>
             </w:rPr>
           </w:pPr>
-          <w:hyperlink w:history="1" w:anchor="_Toc105492110">
+          <w:hyperlink w:anchor="_Toc105492110" w:history="1">
             <w:r>
               <w:rPr>
                 <w:rStyle w:val="Hyperlink"/>
@@ -4721,7 +4782,7 @@
             </w:r>
             <w:r>
               <w:rPr>
-                <w:rFonts w:asciiTheme="minorHAnsi" w:hAnsiTheme="minorHAnsi" w:eastAsiaTheme="minorEastAsia" w:cstheme="minorBidi"/>
+                <w:rFonts w:asciiTheme="minorHAnsi" w:eastAsiaTheme="minorEastAsia" w:hAnsiTheme="minorHAnsi" w:cstheme="minorBidi"/>
                 <w:noProof/>
                 <w:sz w:val="22"/>
                 <w:szCs w:val="22"/>
@@ -4794,14 +4855,14 @@
               <w:tab w:val="right" w:leader="dot" w:pos="9056"/>
             </w:tabs>
             <w:rPr>
-              <w:rFonts w:asciiTheme="minorHAnsi" w:hAnsiTheme="minorHAnsi" w:eastAsiaTheme="minorEastAsia" w:cstheme="minorBidi"/>
+              <w:rFonts w:asciiTheme="minorHAnsi" w:eastAsiaTheme="minorEastAsia" w:hAnsiTheme="minorHAnsi" w:cstheme="minorBidi"/>
               <w:noProof/>
               <w:sz w:val="22"/>
               <w:szCs w:val="22"/>
               <w:lang w:val="en-US" w:eastAsia="en-US" w:bidi="ta-IN"/>
             </w:rPr>
           </w:pPr>
-          <w:hyperlink w:history="1" w:anchor="_Toc105492111">
+          <w:hyperlink w:anchor="_Toc105492111" w:history="1">
             <w:r>
               <w:rPr>
                 <w:rStyle w:val="Hyperlink"/>
@@ -4811,7 +4872,7 @@
             </w:r>
             <w:r>
               <w:rPr>
-                <w:rFonts w:asciiTheme="minorHAnsi" w:hAnsiTheme="minorHAnsi" w:eastAsiaTheme="minorEastAsia" w:cstheme="minorBidi"/>
+                <w:rFonts w:asciiTheme="minorHAnsi" w:eastAsiaTheme="minorEastAsia" w:hAnsiTheme="minorHAnsi" w:cstheme="minorBidi"/>
                 <w:noProof/>
                 <w:sz w:val="22"/>
                 <w:szCs w:val="22"/>
@@ -4884,14 +4945,14 @@
               <w:tab w:val="right" w:leader="dot" w:pos="9056"/>
             </w:tabs>
             <w:rPr>
-              <w:rFonts w:asciiTheme="minorHAnsi" w:hAnsiTheme="minorHAnsi" w:eastAsiaTheme="minorEastAsia" w:cstheme="minorBidi"/>
+              <w:rFonts w:asciiTheme="minorHAnsi" w:eastAsiaTheme="minorEastAsia" w:hAnsiTheme="minorHAnsi" w:cstheme="minorBidi"/>
               <w:noProof/>
               <w:sz w:val="22"/>
               <w:szCs w:val="22"/>
               <w:lang w:val="en-US" w:eastAsia="en-US" w:bidi="ta-IN"/>
             </w:rPr>
           </w:pPr>
-          <w:hyperlink w:history="1" w:anchor="_Toc105492112">
+          <w:hyperlink w:anchor="_Toc105492112" w:history="1">
             <w:r>
               <w:rPr>
                 <w:rStyle w:val="Hyperlink"/>
@@ -4902,7 +4963,7 @@
             </w:r>
             <w:r>
               <w:rPr>
-                <w:rFonts w:asciiTheme="minorHAnsi" w:hAnsiTheme="minorHAnsi" w:eastAsiaTheme="minorEastAsia" w:cstheme="minorBidi"/>
+                <w:rFonts w:asciiTheme="minorHAnsi" w:eastAsiaTheme="minorEastAsia" w:hAnsiTheme="minorHAnsi" w:cstheme="minorBidi"/>
                 <w:noProof/>
                 <w:sz w:val="22"/>
                 <w:szCs w:val="22"/>
@@ -4975,14 +5036,14 @@
               <w:tab w:val="right" w:leader="dot" w:pos="9056"/>
             </w:tabs>
             <w:rPr>
-              <w:rFonts w:asciiTheme="minorHAnsi" w:hAnsiTheme="minorHAnsi" w:eastAsiaTheme="minorEastAsia" w:cstheme="minorBidi"/>
+              <w:rFonts w:asciiTheme="minorHAnsi" w:eastAsiaTheme="minorEastAsia" w:hAnsiTheme="minorHAnsi" w:cstheme="minorBidi"/>
               <w:noProof/>
               <w:sz w:val="22"/>
               <w:szCs w:val="22"/>
               <w:lang w:val="en-US" w:eastAsia="en-US" w:bidi="ta-IN"/>
             </w:rPr>
           </w:pPr>
-          <w:hyperlink w:history="1" w:anchor="_Toc105492113">
+          <w:hyperlink w:anchor="_Toc105492113" w:history="1">
             <w:r>
               <w:rPr>
                 <w:rStyle w:val="Hyperlink"/>
@@ -4993,7 +5054,7 @@
             </w:r>
             <w:r>
               <w:rPr>
-                <w:rFonts w:asciiTheme="minorHAnsi" w:hAnsiTheme="minorHAnsi" w:eastAsiaTheme="minorEastAsia" w:cstheme="minorBidi"/>
+                <w:rFonts w:asciiTheme="minorHAnsi" w:eastAsiaTheme="minorEastAsia" w:hAnsiTheme="minorHAnsi" w:cstheme="minorBidi"/>
                 <w:noProof/>
                 <w:sz w:val="22"/>
                 <w:szCs w:val="22"/>
@@ -5066,14 +5127,14 @@
               <w:tab w:val="right" w:leader="dot" w:pos="9056"/>
             </w:tabs>
             <w:rPr>
-              <w:rFonts w:asciiTheme="minorHAnsi" w:hAnsiTheme="minorHAnsi" w:eastAsiaTheme="minorEastAsia" w:cstheme="minorBidi"/>
+              <w:rFonts w:asciiTheme="minorHAnsi" w:eastAsiaTheme="minorEastAsia" w:hAnsiTheme="minorHAnsi" w:cstheme="minorBidi"/>
               <w:noProof/>
               <w:sz w:val="22"/>
               <w:szCs w:val="22"/>
               <w:lang w:val="en-US" w:eastAsia="en-US" w:bidi="ta-IN"/>
             </w:rPr>
           </w:pPr>
-          <w:hyperlink w:history="1" w:anchor="_Toc105492114">
+          <w:hyperlink w:anchor="_Toc105492114" w:history="1">
             <w:r>
               <w:rPr>
                 <w:rStyle w:val="Hyperlink"/>
@@ -5084,7 +5145,7 @@
             </w:r>
             <w:r>
               <w:rPr>
-                <w:rFonts w:asciiTheme="minorHAnsi" w:hAnsiTheme="minorHAnsi" w:eastAsiaTheme="minorEastAsia" w:cstheme="minorBidi"/>
+                <w:rFonts w:asciiTheme="minorHAnsi" w:eastAsiaTheme="minorEastAsia" w:hAnsiTheme="minorHAnsi" w:cstheme="minorBidi"/>
                 <w:noProof/>
                 <w:sz w:val="22"/>
                 <w:szCs w:val="22"/>
@@ -5157,14 +5218,14 @@
               <w:tab w:val="right" w:leader="dot" w:pos="9056"/>
             </w:tabs>
             <w:rPr>
-              <w:rFonts w:asciiTheme="minorHAnsi" w:hAnsiTheme="minorHAnsi" w:eastAsiaTheme="minorEastAsia" w:cstheme="minorBidi"/>
+              <w:rFonts w:asciiTheme="minorHAnsi" w:eastAsiaTheme="minorEastAsia" w:hAnsiTheme="minorHAnsi" w:cstheme="minorBidi"/>
               <w:noProof/>
               <w:sz w:val="22"/>
               <w:szCs w:val="22"/>
               <w:lang w:val="en-US" w:eastAsia="en-US" w:bidi="ta-IN"/>
             </w:rPr>
           </w:pPr>
-          <w:hyperlink w:history="1" w:anchor="_Toc105492115">
+          <w:hyperlink w:anchor="_Toc105492115" w:history="1">
             <w:r>
               <w:rPr>
                 <w:rStyle w:val="Hyperlink"/>
@@ -5174,7 +5235,7 @@
             </w:r>
             <w:r>
               <w:rPr>
-                <w:rFonts w:asciiTheme="minorHAnsi" w:hAnsiTheme="minorHAnsi" w:eastAsiaTheme="minorEastAsia" w:cstheme="minorBidi"/>
+                <w:rFonts w:asciiTheme="minorHAnsi" w:eastAsiaTheme="minorEastAsia" w:hAnsiTheme="minorHAnsi" w:cstheme="minorBidi"/>
                 <w:noProof/>
                 <w:sz w:val="22"/>
                 <w:szCs w:val="22"/>
@@ -5247,14 +5308,14 @@
               <w:tab w:val="right" w:leader="dot" w:pos="9056"/>
             </w:tabs>
             <w:rPr>
-              <w:rFonts w:asciiTheme="minorHAnsi" w:hAnsiTheme="minorHAnsi" w:eastAsiaTheme="minorEastAsia" w:cstheme="minorBidi"/>
+              <w:rFonts w:asciiTheme="minorHAnsi" w:eastAsiaTheme="minorEastAsia" w:hAnsiTheme="minorHAnsi" w:cstheme="minorBidi"/>
               <w:noProof/>
               <w:sz w:val="22"/>
               <w:szCs w:val="22"/>
               <w:lang w:val="en-US" w:eastAsia="en-US" w:bidi="ta-IN"/>
             </w:rPr>
           </w:pPr>
-          <w:hyperlink w:history="1" w:anchor="_Toc105492116">
+          <w:hyperlink w:anchor="_Toc105492116" w:history="1">
             <w:r>
               <w:rPr>
                 <w:rStyle w:val="Hyperlink"/>
@@ -5265,7 +5326,7 @@
             </w:r>
             <w:r>
               <w:rPr>
-                <w:rFonts w:asciiTheme="minorHAnsi" w:hAnsiTheme="minorHAnsi" w:eastAsiaTheme="minorEastAsia" w:cstheme="minorBidi"/>
+                <w:rFonts w:asciiTheme="minorHAnsi" w:eastAsiaTheme="minorEastAsia" w:hAnsiTheme="minorHAnsi" w:cstheme="minorBidi"/>
                 <w:noProof/>
                 <w:sz w:val="22"/>
                 <w:szCs w:val="22"/>
@@ -5338,14 +5399,14 @@
               <w:tab w:val="right" w:leader="dot" w:pos="9056"/>
             </w:tabs>
             <w:rPr>
-              <w:rFonts w:asciiTheme="minorHAnsi" w:hAnsiTheme="minorHAnsi" w:eastAsiaTheme="minorEastAsia" w:cstheme="minorBidi"/>
+              <w:rFonts w:asciiTheme="minorHAnsi" w:eastAsiaTheme="minorEastAsia" w:hAnsiTheme="minorHAnsi" w:cstheme="minorBidi"/>
               <w:noProof/>
               <w:sz w:val="22"/>
               <w:szCs w:val="22"/>
               <w:lang w:val="en-US" w:eastAsia="en-US" w:bidi="ta-IN"/>
             </w:rPr>
           </w:pPr>
-          <w:hyperlink w:history="1" w:anchor="_Toc105492117">
+          <w:hyperlink w:anchor="_Toc105492117" w:history="1">
             <w:r>
               <w:rPr>
                 <w:rStyle w:val="Hyperlink"/>
@@ -5356,7 +5417,7 @@
             </w:r>
             <w:r>
               <w:rPr>
-                <w:rFonts w:asciiTheme="minorHAnsi" w:hAnsiTheme="minorHAnsi" w:eastAsiaTheme="minorEastAsia" w:cstheme="minorBidi"/>
+                <w:rFonts w:asciiTheme="minorHAnsi" w:eastAsiaTheme="minorEastAsia" w:hAnsiTheme="minorHAnsi" w:cstheme="minorBidi"/>
                 <w:noProof/>
                 <w:sz w:val="22"/>
                 <w:szCs w:val="22"/>
@@ -5448,7 +5509,7 @@
         <mc:AlternateContent>
           <mc:Choice Requires="wps">
             <w:drawing>
-              <wp:anchor distT="0" distB="0" distL="114300" distR="114300" simplePos="0" relativeHeight="251658244" behindDoc="1" locked="0" layoutInCell="1" allowOverlap="1" wp14:anchorId="1F286EA0" wp14:editId="0851EED3">
+              <wp:anchor distT="0" distB="0" distL="114300" distR="114300" simplePos="0" relativeHeight="251654656" behindDoc="1" locked="0" layoutInCell="1" allowOverlap="1" wp14:anchorId="1F286EA0" wp14:editId="0851EED3">
                 <wp:simplePos x="0" y="0"/>
                 <wp:positionH relativeFrom="column">
                   <wp:posOffset>5183505</wp:posOffset>
@@ -5509,9 +5570,9 @@
               </wp:anchor>
             </w:drawing>
           </mc:Choice>
-          <mc:Fallback xmlns:arto="http://schemas.microsoft.com/office/word/2006/arto" xmlns:a14="http://schemas.microsoft.com/office/drawing/2010/main" xmlns:a16="http://schemas.microsoft.com/office/drawing/2014/main" xmlns:pic="http://schemas.openxmlformats.org/drawingml/2006/picture" xmlns:a="http://schemas.openxmlformats.org/drawingml/2006/main">
-            <w:pict w14:anchorId="6438A2B2">
-              <v:rect id="Rectangle 14" style="position:absolute;margin-left:408.15pt;margin-top:5.85pt;width:159.95pt;height:51.15pt;z-index:-251658233;visibility:visible;mso-wrap-style:square;mso-width-percent:0;mso-height-percent:0;mso-wrap-distance-left:9pt;mso-wrap-distance-top:0;mso-wrap-distance-right:9pt;mso-wrap-distance-bottom:0;mso-position-horizontal:absolute;mso-position-horizontal-relative:text;mso-position-vertical:absolute;mso-position-vertical-relative:text;mso-width-percent:0;mso-height-percent:0;mso-width-relative:margin;mso-height-relative:margin;v-text-anchor:middle" o:spid="_x0000_s1026" fillcolor="white [3201]" stroked="f" strokeweight="1pt" w14:anchorId="3E37E01A" o:gfxdata="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"/>
+          <mc:Fallback>
+            <w:pict>
+              <v:rect w14:anchorId="481C57C4" id="Rectangle 14" o:spid="_x0000_s1026" style="position:absolute;margin-left:408.15pt;margin-top:5.85pt;width:159.95pt;height:51.15pt;z-index:-251661824;visibility:visible;mso-wrap-style:square;mso-width-percent:0;mso-height-percent:0;mso-wrap-distance-left:9pt;mso-wrap-distance-top:0;mso-wrap-distance-right:9pt;mso-wrap-distance-bottom:0;mso-position-horizontal:absolute;mso-position-horizontal-relative:text;mso-position-vertical:absolute;mso-position-vertical-relative:text;mso-width-percent:0;mso-height-percent:0;mso-width-relative:margin;mso-height-relative:margin;v-text-anchor:middle" o:gfxdata="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" fillcolor="white [3201]" stroked="f" strokeweight="1pt"/>
             </w:pict>
           </mc:Fallback>
         </mc:AlternateContent>
@@ -5714,12 +5775,12 @@
         <w:tblW w:w="9056" w:type="dxa"/>
         <w:jc w:val="center"/>
         <w:tblBorders>
-          <w:top w:val="single" w:color="C0C0C0" w:sz="4" w:space="0"/>
-          <w:left w:val="single" w:color="C0C0C0" w:sz="4" w:space="0"/>
-          <w:bottom w:val="single" w:color="C0C0C0" w:sz="4" w:space="0"/>
-          <w:right w:val="single" w:color="C0C0C0" w:sz="4" w:space="0"/>
-          <w:insideH w:val="single" w:color="C0C0C0" w:sz="4" w:space="0"/>
-          <w:insideV w:val="single" w:color="C0C0C0" w:sz="4" w:space="0"/>
+          <w:top w:val="single" w:sz="4" w:space="0" w:color="C0C0C0"/>
+          <w:left w:val="single" w:sz="4" w:space="0" w:color="C0C0C0"/>
+          <w:bottom w:val="single" w:sz="4" w:space="0" w:color="C0C0C0"/>
+          <w:right w:val="single" w:sz="4" w:space="0" w:color="C0C0C0"/>
+          <w:insideH w:val="single" w:sz="4" w:space="0" w:color="C0C0C0"/>
+          <w:insideV w:val="single" w:sz="4" w:space="0" w:color="C0C0C0"/>
         </w:tblBorders>
         <w:tblLook w:val="00A0" w:firstRow="1" w:lastRow="0" w:firstColumn="1" w:lastColumn="0" w:noHBand="0" w:noVBand="0"/>
       </w:tblPr>
@@ -5751,7 +5812,6 @@
               <w:rPr>
                 <w:rFonts w:ascii="Arial" w:hAnsi="Arial" w:cs="Arial"/>
               </w:rPr>
-              <w:lastRenderedPageBreak/>
               <w:t>Historique</w:t>
             </w:r>
             <w:r>
@@ -5923,14 +5983,7 @@
                 <w:rFonts w:cs="Arial"/>
                 <w:color w:val="000000"/>
               </w:rPr>
-              <w:t>20/05</w:t>
-            </w:r>
-            <w:r>
-              <w:rPr>
-                <w:rFonts w:cs="Arial"/>
-                <w:color w:val="000000"/>
-              </w:rPr>
-              <w:t>/2022</w:t>
+              <w:t>20/05/2022</w:t>
             </w:r>
           </w:p>
         </w:tc>
@@ -5972,49 +6025,7 @@
                 <w:rFonts w:cs="Arial"/>
                 <w:color w:val="000000"/>
               </w:rPr>
-              <w:t xml:space="preserve">Version </w:t>
-            </w:r>
-            <w:r>
-              <w:rPr>
-                <w:rFonts w:cs="Arial"/>
-                <w:color w:val="000000"/>
-              </w:rPr>
-              <w:t>finale</w:t>
-            </w:r>
-            <w:r>
-              <w:rPr>
-                <w:rFonts w:cs="Arial"/>
-                <w:color w:val="000000"/>
-              </w:rPr>
-              <w:t xml:space="preserve"> </w:t>
-            </w:r>
-            <w:r>
-              <w:rPr>
-                <w:rFonts w:cs="Arial"/>
-                <w:color w:val="000000"/>
-              </w:rPr>
-              <w:t xml:space="preserve">avant </w:t>
-            </w:r>
-            <w:r>
-              <w:rPr>
-                <w:rFonts w:cs="Arial"/>
-                <w:color w:val="000000"/>
-              </w:rPr>
-              <w:t xml:space="preserve">le </w:t>
-            </w:r>
-            <w:r>
-              <w:rPr>
-                <w:rFonts w:cs="Arial"/>
-                <w:color w:val="000000"/>
-              </w:rPr>
-              <w:t xml:space="preserve">démarrage </w:t>
-            </w:r>
-            <w:r>
-              <w:rPr>
-                <w:rFonts w:cs="Arial"/>
-                <w:color w:val="000000"/>
-              </w:rPr>
-              <w:t>des TEST</w:t>
+              <w:t>Version finale avant le démarrage des TEST</w:t>
             </w:r>
           </w:p>
         </w:tc>
@@ -6321,8 +6332,8 @@
           <w:rFonts w:ascii="Arial" w:hAnsi="Arial" w:cs="Arial"/>
         </w:rPr>
       </w:pPr>
-      <w:bookmarkStart w:name="_Toc104891321" w:id="0"/>
-      <w:bookmarkStart w:name="_Toc105492076" w:id="1"/>
+      <w:bookmarkStart w:id="0" w:name="_Toc104891321"/>
+      <w:bookmarkStart w:id="1" w:name="_Toc105492076"/>
       <w:r>
         <w:rPr>
           <w:rFonts w:ascii="Arial" w:hAnsi="Arial" w:cs="Arial"/>
@@ -6337,12 +6348,12 @@
         <w:tblW w:w="9168" w:type="dxa"/>
         <w:jc w:val="center"/>
         <w:tblBorders>
-          <w:top w:val="single" w:color="C0C0C0" w:sz="4" w:space="0"/>
-          <w:left w:val="single" w:color="C0C0C0" w:sz="4" w:space="0"/>
-          <w:bottom w:val="single" w:color="C0C0C0" w:sz="4" w:space="0"/>
-          <w:right w:val="single" w:color="C0C0C0" w:sz="4" w:space="0"/>
-          <w:insideH w:val="single" w:color="C0C0C0" w:sz="4" w:space="0"/>
-          <w:insideV w:val="single" w:color="C0C0C0" w:sz="4" w:space="0"/>
+          <w:top w:val="single" w:sz="4" w:space="0" w:color="C0C0C0"/>
+          <w:left w:val="single" w:sz="4" w:space="0" w:color="C0C0C0"/>
+          <w:bottom w:val="single" w:sz="4" w:space="0" w:color="C0C0C0"/>
+          <w:right w:val="single" w:sz="4" w:space="0" w:color="C0C0C0"/>
+          <w:insideH w:val="single" w:sz="4" w:space="0" w:color="C0C0C0"/>
+          <w:insideV w:val="single" w:sz="4" w:space="0" w:color="C0C0C0"/>
         </w:tblBorders>
         <w:tblLook w:val="00A0" w:firstRow="1" w:lastRow="0" w:firstColumn="1" w:lastColumn="0" w:noHBand="0" w:noVBand="0"/>
       </w:tblPr>
@@ -6464,7 +6475,7 @@
                 <w:rFonts w:cs="Arial"/>
                 <w:color w:val="000000"/>
               </w:rPr>
-              <w:t>Powerpoint</w:t>
+              <w:t>Excel</w:t>
             </w:r>
           </w:p>
         </w:tc>
@@ -6483,30 +6494,23 @@
             <w:r>
               <w:rPr>
                 <w:rFonts w:cs="Arial"/>
-                <w:color w:val="000000"/>
-              </w:rPr>
-              <w:t xml:space="preserve">MOD Recap projet - SAE15-23 </w:t>
+                <w:color w:val="000000" w:themeColor="text1"/>
+              </w:rPr>
+              <w:t>Gant v4</w:t>
             </w:r>
             <w:r>
               <w:rPr>
                 <w:rFonts w:cs="Arial"/>
-                <w:color w:val="000000"/>
-              </w:rPr>
-              <w:t>–</w:t>
+                <w:color w:val="000000" w:themeColor="text1"/>
+              </w:rPr>
+              <w:t>.</w:t>
             </w:r>
             <w:r>
               <w:rPr>
                 <w:rFonts w:cs="Arial"/>
-                <w:color w:val="000000"/>
-              </w:rPr>
-              <w:t xml:space="preserve"> EXP</w:t>
-            </w:r>
-            <w:r>
-              <w:rPr>
-                <w:rFonts w:cs="Arial"/>
-                <w:color w:val="000000"/>
-              </w:rPr>
-              <w:t>.docx</w:t>
+                <w:color w:val="000000" w:themeColor="text1"/>
+              </w:rPr>
+              <w:t>xlsx</w:t>
             </w:r>
           </w:p>
         </w:tc>
@@ -6525,9 +6529,9 @@
             <w:r>
               <w:rPr>
                 <w:rFonts w:cs="Arial"/>
-                <w:color w:val="000000"/>
-              </w:rPr>
-              <w:t>2.0</w:t>
+                <w:color w:val="000000" w:themeColor="text1"/>
+              </w:rPr>
+              <w:t>4.3</w:t>
             </w:r>
           </w:p>
         </w:tc>
@@ -6548,7 +6552,21 @@
                 <w:rFonts w:cs="Arial"/>
                 <w:color w:val="000000"/>
               </w:rPr>
-              <w:t>14/01/2022</w:t>
+              <w:t>14/0</w:t>
+            </w:r>
+            <w:r>
+              <w:rPr>
+                <w:rFonts w:cs="Arial"/>
+                <w:color w:val="000000"/>
+              </w:rPr>
+              <w:t>4</w:t>
+            </w:r>
+            <w:r>
+              <w:rPr>
+                <w:rFonts w:cs="Arial"/>
+                <w:color w:val="000000"/>
+              </w:rPr>
+              <w:t>/2022</w:t>
             </w:r>
           </w:p>
         </w:tc>
@@ -6575,7 +6593,7 @@
                 <w:rFonts w:cs="Arial"/>
                 <w:color w:val="000000"/>
               </w:rPr>
-              <w:t>Excel</w:t>
+              <w:t>Word</w:t>
             </w:r>
           </w:p>
         </w:tc>
@@ -6594,23 +6612,16 @@
             <w:r>
               <w:rPr>
                 <w:rFonts w:cs="Arial"/>
-                <w:color w:val="000000" w:themeColor="text1"/>
-              </w:rPr>
-              <w:t>MOD Gant v4</w:t>
+                <w:color w:val="000000"/>
+              </w:rPr>
+              <w:t>Plan_de_validation</w:t>
             </w:r>
             <w:r>
               <w:rPr>
                 <w:rFonts w:cs="Arial"/>
-                <w:color w:val="000000" w:themeColor="text1"/>
-              </w:rPr>
-              <w:t>.</w:t>
-            </w:r>
-            <w:r>
-              <w:rPr>
-                <w:rFonts w:cs="Arial"/>
-                <w:color w:val="000000" w:themeColor="text1"/>
-              </w:rPr>
-              <w:t>xlsx</w:t>
+                <w:color w:val="000000"/>
+              </w:rPr>
+              <w:t>.docx</w:t>
             </w:r>
           </w:p>
         </w:tc>
@@ -6629,9 +6640,9 @@
             <w:r>
               <w:rPr>
                 <w:rFonts w:cs="Arial"/>
-                <w:color w:val="000000" w:themeColor="text1"/>
-              </w:rPr>
-              <w:t>4.3</w:t>
+                <w:color w:val="000000"/>
+              </w:rPr>
+              <w:t>2.0</w:t>
             </w:r>
           </w:p>
         </w:tc>
@@ -6652,7 +6663,14 @@
                 <w:rFonts w:cs="Arial"/>
                 <w:color w:val="000000"/>
               </w:rPr>
-              <w:t>14/01/2022</w:t>
+              <w:t>02/06</w:t>
+            </w:r>
+            <w:r>
+              <w:rPr>
+                <w:rFonts w:cs="Arial"/>
+                <w:color w:val="000000"/>
+              </w:rPr>
+              <w:t>/2022</w:t>
             </w:r>
           </w:p>
         </w:tc>
@@ -6700,7 +6718,7 @@
                 <w:rFonts w:cs="Arial"/>
                 <w:color w:val="000000"/>
               </w:rPr>
-              <w:t>MOD Questionnaire Sécurité</w:t>
+              <w:t>Doc_Manuel</w:t>
             </w:r>
             <w:r>
               <w:rPr>
@@ -6728,7 +6746,7 @@
                 <w:rFonts w:cs="Arial"/>
                 <w:color w:val="000000"/>
               </w:rPr>
-              <w:t>2.0</w:t>
+              <w:t>2.3</w:t>
             </w:r>
           </w:p>
         </w:tc>
@@ -6749,7 +6767,21 @@
                 <w:rFonts w:cs="Arial"/>
                 <w:color w:val="000000"/>
               </w:rPr>
-              <w:t>13/01/2022</w:t>
+              <w:t>0</w:t>
+            </w:r>
+            <w:r>
+              <w:rPr>
+                <w:rFonts w:cs="Arial"/>
+                <w:color w:val="000000"/>
+              </w:rPr>
+              <w:t>7</w:t>
+            </w:r>
+            <w:r>
+              <w:rPr>
+                <w:rFonts w:cs="Arial"/>
+                <w:color w:val="000000"/>
+              </w:rPr>
+              <w:t>/06/2022</w:t>
             </w:r>
           </w:p>
         </w:tc>
@@ -6776,7 +6808,7 @@
                 <w:rFonts w:cs="Arial"/>
                 <w:color w:val="000000"/>
               </w:rPr>
-              <w:t>Word</w:t>
+              <w:t>Fichier texte</w:t>
             </w:r>
           </w:p>
         </w:tc>
@@ -6797,14 +6829,14 @@
                 <w:rFonts w:cs="Arial"/>
                 <w:color w:val="000000"/>
               </w:rPr>
-              <w:t>Doc_Manuel</w:t>
+              <w:t>Readme</w:t>
             </w:r>
             <w:r>
               <w:rPr>
                 <w:rFonts w:cs="Arial"/>
                 <w:color w:val="000000"/>
               </w:rPr>
-              <w:t>.docx</w:t>
+              <w:t>.md</w:t>
             </w:r>
           </w:p>
         </w:tc>
@@ -6846,103 +6878,6 @@
                 <w:rFonts w:cs="Arial"/>
                 <w:color w:val="000000"/>
               </w:rPr>
-              <w:t>05/06/2022</w:t>
-            </w:r>
-          </w:p>
-        </w:tc>
-      </w:tr>
-      <w:tr>
-        <w:trPr>
-          <w:trHeight w:val="420"/>
-          <w:jc w:val="center"/>
-        </w:trPr>
-        <w:tc>
-          <w:tcPr>
-            <w:tcW w:w="1950" w:type="dxa"/>
-            <w:vAlign w:val="center"/>
-          </w:tcPr>
-          <w:p>
-            <w:pPr>
-              <w:rPr>
-                <w:rFonts w:cs="Arial"/>
-                <w:color w:val="000000"/>
-              </w:rPr>
-            </w:pPr>
-            <w:r>
-              <w:rPr>
-                <w:rFonts w:cs="Arial"/>
-                <w:color w:val="000000"/>
-              </w:rPr>
-              <w:t>Fichier texte</w:t>
-            </w:r>
-          </w:p>
-        </w:tc>
-        <w:tc>
-          <w:tcPr>
-            <w:tcW w:w="4509" w:type="dxa"/>
-            <w:vAlign w:val="center"/>
-          </w:tcPr>
-          <w:p>
-            <w:pPr>
-              <w:rPr>
-                <w:rFonts w:cs="Arial"/>
-                <w:color w:val="000000"/>
-              </w:rPr>
-            </w:pPr>
-            <w:r>
-              <w:rPr>
-                <w:rFonts w:cs="Arial"/>
-                <w:color w:val="000000"/>
-              </w:rPr>
-              <w:t>Readme</w:t>
-            </w:r>
-            <w:r>
-              <w:rPr>
-                <w:rFonts w:cs="Arial"/>
-                <w:color w:val="000000"/>
-              </w:rPr>
-              <w:t>.md</w:t>
-            </w:r>
-          </w:p>
-        </w:tc>
-        <w:tc>
-          <w:tcPr>
-            <w:tcW w:w="1380" w:type="dxa"/>
-            <w:vAlign w:val="center"/>
-          </w:tcPr>
-          <w:p>
-            <w:pPr>
-              <w:rPr>
-                <w:rFonts w:cs="Arial"/>
-                <w:color w:val="000000"/>
-              </w:rPr>
-            </w:pPr>
-            <w:r>
-              <w:rPr>
-                <w:rFonts w:cs="Arial"/>
-                <w:color w:val="000000"/>
-              </w:rPr>
-              <w:t>1.0</w:t>
-            </w:r>
-          </w:p>
-        </w:tc>
-        <w:tc>
-          <w:tcPr>
-            <w:tcW w:w="1329" w:type="dxa"/>
-            <w:vAlign w:val="center"/>
-          </w:tcPr>
-          <w:p>
-            <w:pPr>
-              <w:rPr>
-                <w:rFonts w:cs="Arial"/>
-                <w:color w:val="000000"/>
-              </w:rPr>
-            </w:pPr>
-            <w:r>
-              <w:rPr>
-                <w:rFonts w:cs="Arial"/>
-                <w:color w:val="000000"/>
-              </w:rPr>
               <w:t>05/</w:t>
             </w:r>
             <w:r>
@@ -6963,12 +6898,13 @@
           <w:rFonts w:ascii="Arial" w:hAnsi="Arial" w:cs="Arial"/>
         </w:rPr>
       </w:pPr>
-      <w:bookmarkStart w:name="_Toc2248218" w:id="2"/>
-      <w:bookmarkStart w:name="_Toc105492077" w:id="3"/>
+      <w:bookmarkStart w:id="2" w:name="_Toc2248218"/>
+      <w:bookmarkStart w:id="3" w:name="_Toc105492077"/>
       <w:r>
         <w:rPr>
           <w:rFonts w:ascii="Arial" w:hAnsi="Arial" w:cs="Arial"/>
         </w:rPr>
+        <w:lastRenderedPageBreak/>
         <w:t>Rappel de la problématique</w:t>
       </w:r>
       <w:bookmarkEnd w:id="2"/>
@@ -6981,8 +6917,8 @@
           <w:rFonts w:ascii="Arial" w:hAnsi="Arial" w:cs="Arial"/>
         </w:rPr>
       </w:pPr>
-      <w:bookmarkStart w:name="_Toc2248219" w:id="4"/>
-      <w:bookmarkStart w:name="_Toc105492078" w:id="5"/>
+      <w:bookmarkStart w:id="4" w:name="_Toc2248219"/>
+      <w:bookmarkStart w:id="5" w:name="_Toc105492078"/>
       <w:r>
         <w:rPr>
           <w:rFonts w:ascii="Arial" w:hAnsi="Arial" w:cs="Arial"/>
@@ -7093,7 +7029,7 @@
           <w:rFonts w:ascii="Arial" w:hAnsi="Arial" w:cs="Arial"/>
         </w:rPr>
       </w:pPr>
-      <w:bookmarkStart w:name="_Toc105492079" w:id="6"/>
+      <w:bookmarkStart w:id="6" w:name="_Toc105492079"/>
       <w:r>
         <w:rPr>
           <w:rFonts w:ascii="Arial" w:hAnsi="Arial" w:cs="Arial"/>
@@ -7121,7 +7057,7 @@
       <w:pPr>
         <w:pStyle w:val="Heading3"/>
       </w:pPr>
-      <w:bookmarkStart w:name="_Toc105492080" w:id="7"/>
+      <w:bookmarkStart w:id="7" w:name="_Toc105492080"/>
       <w:r>
         <w:t>Objectifs principaux :</w:t>
       </w:r>
@@ -7358,7 +7294,7 @@
       <w:pPr>
         <w:pStyle w:val="Heading3"/>
       </w:pPr>
-      <w:bookmarkStart w:name="_Toc105492081" w:id="8"/>
+      <w:bookmarkStart w:id="8" w:name="_Toc105492081"/>
       <w:r>
         <w:t>Objectifs secondaires :</w:t>
       </w:r>
@@ -7486,9 +7422,9 @@
           <w:rFonts w:ascii="Arial" w:hAnsi="Arial" w:cs="Arial"/>
         </w:rPr>
       </w:pPr>
-      <w:bookmarkStart w:name="_Toc479927569" w:id="9"/>
-      <w:bookmarkStart w:name="_Toc2248221" w:id="10"/>
-      <w:bookmarkStart w:name="_Toc105492082" w:id="11"/>
+      <w:bookmarkStart w:id="9" w:name="_Toc479927569"/>
+      <w:bookmarkStart w:id="10" w:name="_Toc2248221"/>
+      <w:bookmarkStart w:id="11" w:name="_Toc105492082"/>
       <w:bookmarkEnd w:id="9"/>
       <w:r>
         <w:rPr>
@@ -7506,8 +7442,8 @@
           <w:rFonts w:ascii="Arial" w:hAnsi="Arial" w:cs="Arial"/>
         </w:rPr>
       </w:pPr>
-      <w:bookmarkStart w:name="_Toc2248222" w:id="12"/>
-      <w:bookmarkStart w:name="_Toc105492083" w:id="13"/>
+      <w:bookmarkStart w:id="12" w:name="_Toc2248222"/>
+      <w:bookmarkStart w:id="13" w:name="_Toc105492083"/>
       <w:r>
         <w:rPr>
           <w:rFonts w:ascii="Arial" w:hAnsi="Arial" w:cs="Arial"/>
@@ -7667,15 +7603,15 @@
           <w:sz w:val="22"/>
         </w:rPr>
       </w:pPr>
-      <w:bookmarkStart w:name="_Toc479779815" w:id="14"/>
-      <w:bookmarkStart w:name="_Toc479779927" w:id="15"/>
-      <w:bookmarkStart w:name="_Toc479780038" w:id="16"/>
-      <w:bookmarkStart w:name="_Toc479780153" w:id="17"/>
-      <w:bookmarkStart w:name="_Toc479780252" w:id="18"/>
-      <w:bookmarkStart w:name="_Toc479783558" w:id="19"/>
-      <w:bookmarkStart w:name="_Toc479784053" w:id="20"/>
-      <w:bookmarkStart w:name="_Toc479784318" w:id="21"/>
-      <w:bookmarkStart w:name="_Toc479927574" w:id="22"/>
+      <w:bookmarkStart w:id="14" w:name="_Toc479779815"/>
+      <w:bookmarkStart w:id="15" w:name="_Toc479779927"/>
+      <w:bookmarkStart w:id="16" w:name="_Toc479780038"/>
+      <w:bookmarkStart w:id="17" w:name="_Toc479780153"/>
+      <w:bookmarkStart w:id="18" w:name="_Toc479780252"/>
+      <w:bookmarkStart w:id="19" w:name="_Toc479783558"/>
+      <w:bookmarkStart w:id="20" w:name="_Toc479784053"/>
+      <w:bookmarkStart w:id="21" w:name="_Toc479784318"/>
+      <w:bookmarkStart w:id="22" w:name="_Toc479927574"/>
       <w:bookmarkEnd w:id="14"/>
       <w:bookmarkEnd w:id="15"/>
       <w:bookmarkEnd w:id="16"/>
@@ -7741,56 +7677,56 @@
           <w:rFonts w:ascii="Arial" w:hAnsi="Arial" w:cs="Arial"/>
         </w:rPr>
       </w:pPr>
-      <w:bookmarkStart w:name="_Toc479780048" w:id="23"/>
-      <w:bookmarkStart w:name="_Toc479783568" w:id="24"/>
-      <w:bookmarkStart w:name="_Toc479784063" w:id="25"/>
-      <w:bookmarkStart w:name="_Toc479784328" w:id="26"/>
-      <w:bookmarkStart w:name="_Toc479927585" w:id="27"/>
-      <w:bookmarkStart w:name="_Toc479780049" w:id="28"/>
-      <w:bookmarkStart w:name="_Toc479783569" w:id="29"/>
-      <w:bookmarkStart w:name="_Toc479784064" w:id="30"/>
-      <w:bookmarkStart w:name="_Toc479784329" w:id="31"/>
-      <w:bookmarkStart w:name="_Toc479927586" w:id="32"/>
-      <w:bookmarkStart w:name="_Toc479780050" w:id="33"/>
-      <w:bookmarkStart w:name="_Toc479783570" w:id="34"/>
-      <w:bookmarkStart w:name="_Toc479784065" w:id="35"/>
-      <w:bookmarkStart w:name="_Toc479784330" w:id="36"/>
-      <w:bookmarkStart w:name="_Toc479927587" w:id="37"/>
-      <w:bookmarkStart w:name="_Toc479780051" w:id="38"/>
-      <w:bookmarkStart w:name="_Toc479783571" w:id="39"/>
-      <w:bookmarkStart w:name="_Toc479784066" w:id="40"/>
-      <w:bookmarkStart w:name="_Toc479784331" w:id="41"/>
-      <w:bookmarkStart w:name="_Toc479927588" w:id="42"/>
-      <w:bookmarkStart w:name="_Toc479779825" w:id="43"/>
-      <w:bookmarkStart w:name="_Toc479779937" w:id="44"/>
-      <w:bookmarkStart w:name="_Toc479780052" w:id="45"/>
-      <w:bookmarkStart w:name="_Toc479783572" w:id="46"/>
-      <w:bookmarkStart w:name="_Toc479784067" w:id="47"/>
-      <w:bookmarkStart w:name="_Toc479784332" w:id="48"/>
-      <w:bookmarkStart w:name="_Toc479927589" w:id="49"/>
-      <w:bookmarkStart w:name="_Toc479777155" w:id="50"/>
-      <w:bookmarkStart w:name="_Toc479779826" w:id="51"/>
-      <w:bookmarkStart w:name="_Toc479779938" w:id="52"/>
-      <w:bookmarkStart w:name="_Toc479780053" w:id="53"/>
-      <w:bookmarkStart w:name="_Toc479783573" w:id="54"/>
-      <w:bookmarkStart w:name="_Toc479784068" w:id="55"/>
-      <w:bookmarkStart w:name="_Toc479784333" w:id="56"/>
-      <w:bookmarkStart w:name="_Toc479927590" w:id="57"/>
-      <w:bookmarkStart w:name="_Toc479777156" w:id="58"/>
-      <w:bookmarkStart w:name="_Toc479779827" w:id="59"/>
-      <w:bookmarkStart w:name="_Toc479779939" w:id="60"/>
-      <w:bookmarkStart w:name="_Toc479780054" w:id="61"/>
-      <w:bookmarkStart w:name="_Toc479783574" w:id="62"/>
-      <w:bookmarkStart w:name="_Toc479784069" w:id="63"/>
-      <w:bookmarkStart w:name="_Toc479784334" w:id="64"/>
-      <w:bookmarkStart w:name="_Toc479927591" w:id="65"/>
-      <w:bookmarkStart w:name="_Toc479780262" w:id="66"/>
-      <w:bookmarkStart w:name="_Toc479783575" w:id="67"/>
-      <w:bookmarkStart w:name="_Toc479784070" w:id="68"/>
-      <w:bookmarkStart w:name="_Toc479784335" w:id="69"/>
-      <w:bookmarkStart w:name="_Toc479927592" w:id="70"/>
-      <w:bookmarkStart w:name="_Toc2248231" w:id="71"/>
-      <w:bookmarkStart w:name="_Toc105492084" w:id="72"/>
+      <w:bookmarkStart w:id="23" w:name="_Toc479780048"/>
+      <w:bookmarkStart w:id="24" w:name="_Toc479783568"/>
+      <w:bookmarkStart w:id="25" w:name="_Toc479784063"/>
+      <w:bookmarkStart w:id="26" w:name="_Toc479784328"/>
+      <w:bookmarkStart w:id="27" w:name="_Toc479927585"/>
+      <w:bookmarkStart w:id="28" w:name="_Toc479780049"/>
+      <w:bookmarkStart w:id="29" w:name="_Toc479783569"/>
+      <w:bookmarkStart w:id="30" w:name="_Toc479784064"/>
+      <w:bookmarkStart w:id="31" w:name="_Toc479784329"/>
+      <w:bookmarkStart w:id="32" w:name="_Toc479927586"/>
+      <w:bookmarkStart w:id="33" w:name="_Toc479780050"/>
+      <w:bookmarkStart w:id="34" w:name="_Toc479783570"/>
+      <w:bookmarkStart w:id="35" w:name="_Toc479784065"/>
+      <w:bookmarkStart w:id="36" w:name="_Toc479784330"/>
+      <w:bookmarkStart w:id="37" w:name="_Toc479927587"/>
+      <w:bookmarkStart w:id="38" w:name="_Toc479780051"/>
+      <w:bookmarkStart w:id="39" w:name="_Toc479783571"/>
+      <w:bookmarkStart w:id="40" w:name="_Toc479784066"/>
+      <w:bookmarkStart w:id="41" w:name="_Toc479784331"/>
+      <w:bookmarkStart w:id="42" w:name="_Toc479927588"/>
+      <w:bookmarkStart w:id="43" w:name="_Toc479779825"/>
+      <w:bookmarkStart w:id="44" w:name="_Toc479779937"/>
+      <w:bookmarkStart w:id="45" w:name="_Toc479780052"/>
+      <w:bookmarkStart w:id="46" w:name="_Toc479783572"/>
+      <w:bookmarkStart w:id="47" w:name="_Toc479784067"/>
+      <w:bookmarkStart w:id="48" w:name="_Toc479784332"/>
+      <w:bookmarkStart w:id="49" w:name="_Toc479927589"/>
+      <w:bookmarkStart w:id="50" w:name="_Toc479777155"/>
+      <w:bookmarkStart w:id="51" w:name="_Toc479779826"/>
+      <w:bookmarkStart w:id="52" w:name="_Toc479779938"/>
+      <w:bookmarkStart w:id="53" w:name="_Toc479780053"/>
+      <w:bookmarkStart w:id="54" w:name="_Toc479783573"/>
+      <w:bookmarkStart w:id="55" w:name="_Toc479784068"/>
+      <w:bookmarkStart w:id="56" w:name="_Toc479784333"/>
+      <w:bookmarkStart w:id="57" w:name="_Toc479927590"/>
+      <w:bookmarkStart w:id="58" w:name="_Toc479777156"/>
+      <w:bookmarkStart w:id="59" w:name="_Toc479779827"/>
+      <w:bookmarkStart w:id="60" w:name="_Toc479779939"/>
+      <w:bookmarkStart w:id="61" w:name="_Toc479780054"/>
+      <w:bookmarkStart w:id="62" w:name="_Toc479783574"/>
+      <w:bookmarkStart w:id="63" w:name="_Toc479784069"/>
+      <w:bookmarkStart w:id="64" w:name="_Toc479784334"/>
+      <w:bookmarkStart w:id="65" w:name="_Toc479927591"/>
+      <w:bookmarkStart w:id="66" w:name="_Toc479780262"/>
+      <w:bookmarkStart w:id="67" w:name="_Toc479783575"/>
+      <w:bookmarkStart w:id="68" w:name="_Toc479784070"/>
+      <w:bookmarkStart w:id="69" w:name="_Toc479784335"/>
+      <w:bookmarkStart w:id="70" w:name="_Toc479927592"/>
+      <w:bookmarkStart w:id="71" w:name="_Toc2248231"/>
+      <w:bookmarkStart w:id="72" w:name="_Toc105492084"/>
       <w:bookmarkEnd w:id="23"/>
       <w:bookmarkEnd w:id="24"/>
       <w:bookmarkEnd w:id="25"/>
@@ -7843,6 +7779,7 @@
         <w:rPr>
           <w:rFonts w:ascii="Arial" w:hAnsi="Arial" w:cs="Arial"/>
         </w:rPr>
+        <w:lastRenderedPageBreak/>
         <w:t>Architecture générale de la solution</w:t>
       </w:r>
       <w:bookmarkEnd w:id="71"/>
@@ -7855,62 +7792,62 @@
           <w:rFonts w:ascii="Arial" w:hAnsi="Arial" w:cs="Arial"/>
         </w:rPr>
       </w:pPr>
-      <w:bookmarkStart w:name="_Toc479779829" w:id="73"/>
-      <w:bookmarkStart w:name="_Toc479779941" w:id="74"/>
-      <w:bookmarkStart w:name="_Toc479780056" w:id="75"/>
-      <w:bookmarkStart w:name="_Toc479780264" w:id="76"/>
-      <w:bookmarkStart w:name="_Toc479783577" w:id="77"/>
-      <w:bookmarkStart w:name="_Toc479784072" w:id="78"/>
-      <w:bookmarkStart w:name="_Toc479784337" w:id="79"/>
-      <w:bookmarkStart w:name="_Toc479927594" w:id="80"/>
-      <w:bookmarkStart w:name="_Toc479779830" w:id="81"/>
-      <w:bookmarkStart w:name="_Toc479779942" w:id="82"/>
-      <w:bookmarkStart w:name="_Toc479780057" w:id="83"/>
-      <w:bookmarkStart w:name="_Toc479780265" w:id="84"/>
-      <w:bookmarkStart w:name="_Toc479783578" w:id="85"/>
-      <w:bookmarkStart w:name="_Toc479784073" w:id="86"/>
-      <w:bookmarkStart w:name="_Toc479784338" w:id="87"/>
-      <w:bookmarkStart w:name="_Toc479927595" w:id="88"/>
-      <w:bookmarkStart w:name="_Toc479779831" w:id="89"/>
-      <w:bookmarkStart w:name="_Toc479779943" w:id="90"/>
-      <w:bookmarkStart w:name="_Toc479780058" w:id="91"/>
-      <w:bookmarkStart w:name="_Toc479780266" w:id="92"/>
-      <w:bookmarkStart w:name="_Toc479783579" w:id="93"/>
-      <w:bookmarkStart w:name="_Toc479784074" w:id="94"/>
-      <w:bookmarkStart w:name="_Toc479784339" w:id="95"/>
-      <w:bookmarkStart w:name="_Toc479927596" w:id="96"/>
-      <w:bookmarkStart w:name="_Toc479777159" w:id="97"/>
-      <w:bookmarkStart w:name="_Toc479779832" w:id="98"/>
-      <w:bookmarkStart w:name="_Toc479779944" w:id="99"/>
-      <w:bookmarkStart w:name="_Toc479780059" w:id="100"/>
-      <w:bookmarkStart w:name="_Toc479780267" w:id="101"/>
-      <w:bookmarkStart w:name="_Toc479783580" w:id="102"/>
-      <w:bookmarkStart w:name="_Toc479784075" w:id="103"/>
-      <w:bookmarkStart w:name="_Toc479784340" w:id="104"/>
-      <w:bookmarkStart w:name="_Toc479927597" w:id="105"/>
-      <w:bookmarkStart w:name="_Toc479779833" w:id="106"/>
-      <w:bookmarkStart w:name="_Toc479779945" w:id="107"/>
-      <w:bookmarkStart w:name="_Toc479780060" w:id="108"/>
-      <w:bookmarkStart w:name="_Toc479780268" w:id="109"/>
-      <w:bookmarkStart w:name="_Toc479783581" w:id="110"/>
-      <w:bookmarkStart w:name="_Toc479784076" w:id="111"/>
-      <w:bookmarkStart w:name="_Toc479784341" w:id="112"/>
-      <w:bookmarkStart w:name="_Toc479927598" w:id="113"/>
-      <w:bookmarkStart w:name="_Toc479779834" w:id="114"/>
-      <w:bookmarkStart w:name="_Toc479779946" w:id="115"/>
-      <w:bookmarkStart w:name="_Toc479780061" w:id="116"/>
-      <w:bookmarkStart w:name="_Toc479780269" w:id="117"/>
-      <w:bookmarkStart w:name="_Toc479783582" w:id="118"/>
-      <w:bookmarkStart w:name="_Toc479784077" w:id="119"/>
-      <w:bookmarkStart w:name="_Toc479784342" w:id="120"/>
-      <w:bookmarkStart w:name="_Toc479927599" w:id="121"/>
-      <w:bookmarkStart w:name="_Toc479780270" w:id="122"/>
-      <w:bookmarkStart w:name="_Toc479783583" w:id="123"/>
-      <w:bookmarkStart w:name="_Toc479784078" w:id="124"/>
-      <w:bookmarkStart w:name="_Toc479784343" w:id="125"/>
-      <w:bookmarkStart w:name="_Toc479927600" w:id="126"/>
-      <w:bookmarkStart w:name="_Toc2248232" w:id="127"/>
-      <w:bookmarkStart w:name="_Toc105492085" w:id="128"/>
+      <w:bookmarkStart w:id="73" w:name="_Toc479779829"/>
+      <w:bookmarkStart w:id="74" w:name="_Toc479779941"/>
+      <w:bookmarkStart w:id="75" w:name="_Toc479780056"/>
+      <w:bookmarkStart w:id="76" w:name="_Toc479780264"/>
+      <w:bookmarkStart w:id="77" w:name="_Toc479783577"/>
+      <w:bookmarkStart w:id="78" w:name="_Toc479784072"/>
+      <w:bookmarkStart w:id="79" w:name="_Toc479784337"/>
+      <w:bookmarkStart w:id="80" w:name="_Toc479927594"/>
+      <w:bookmarkStart w:id="81" w:name="_Toc479779830"/>
+      <w:bookmarkStart w:id="82" w:name="_Toc479779942"/>
+      <w:bookmarkStart w:id="83" w:name="_Toc479780057"/>
+      <w:bookmarkStart w:id="84" w:name="_Toc479780265"/>
+      <w:bookmarkStart w:id="85" w:name="_Toc479783578"/>
+      <w:bookmarkStart w:id="86" w:name="_Toc479784073"/>
+      <w:bookmarkStart w:id="87" w:name="_Toc479784338"/>
+      <w:bookmarkStart w:id="88" w:name="_Toc479927595"/>
+      <w:bookmarkStart w:id="89" w:name="_Toc479779831"/>
+      <w:bookmarkStart w:id="90" w:name="_Toc479779943"/>
+      <w:bookmarkStart w:id="91" w:name="_Toc479780058"/>
+      <w:bookmarkStart w:id="92" w:name="_Toc479780266"/>
+      <w:bookmarkStart w:id="93" w:name="_Toc479783579"/>
+      <w:bookmarkStart w:id="94" w:name="_Toc479784074"/>
+      <w:bookmarkStart w:id="95" w:name="_Toc479784339"/>
+      <w:bookmarkStart w:id="96" w:name="_Toc479927596"/>
+      <w:bookmarkStart w:id="97" w:name="_Toc479777159"/>
+      <w:bookmarkStart w:id="98" w:name="_Toc479779832"/>
+      <w:bookmarkStart w:id="99" w:name="_Toc479779944"/>
+      <w:bookmarkStart w:id="100" w:name="_Toc479780059"/>
+      <w:bookmarkStart w:id="101" w:name="_Toc479780267"/>
+      <w:bookmarkStart w:id="102" w:name="_Toc479783580"/>
+      <w:bookmarkStart w:id="103" w:name="_Toc479784075"/>
+      <w:bookmarkStart w:id="104" w:name="_Toc479784340"/>
+      <w:bookmarkStart w:id="105" w:name="_Toc479927597"/>
+      <w:bookmarkStart w:id="106" w:name="_Toc479779833"/>
+      <w:bookmarkStart w:id="107" w:name="_Toc479779945"/>
+      <w:bookmarkStart w:id="108" w:name="_Toc479780060"/>
+      <w:bookmarkStart w:id="109" w:name="_Toc479780268"/>
+      <w:bookmarkStart w:id="110" w:name="_Toc479783581"/>
+      <w:bookmarkStart w:id="111" w:name="_Toc479784076"/>
+      <w:bookmarkStart w:id="112" w:name="_Toc479784341"/>
+      <w:bookmarkStart w:id="113" w:name="_Toc479927598"/>
+      <w:bookmarkStart w:id="114" w:name="_Toc479779834"/>
+      <w:bookmarkStart w:id="115" w:name="_Toc479779946"/>
+      <w:bookmarkStart w:id="116" w:name="_Toc479780061"/>
+      <w:bookmarkStart w:id="117" w:name="_Toc479780269"/>
+      <w:bookmarkStart w:id="118" w:name="_Toc479783582"/>
+      <w:bookmarkStart w:id="119" w:name="_Toc479784077"/>
+      <w:bookmarkStart w:id="120" w:name="_Toc479784342"/>
+      <w:bookmarkStart w:id="121" w:name="_Toc479927599"/>
+      <w:bookmarkStart w:id="122" w:name="_Toc479780270"/>
+      <w:bookmarkStart w:id="123" w:name="_Toc479783583"/>
+      <w:bookmarkStart w:id="124" w:name="_Toc479784078"/>
+      <w:bookmarkStart w:id="125" w:name="_Toc479784343"/>
+      <w:bookmarkStart w:id="126" w:name="_Toc479927600"/>
+      <w:bookmarkStart w:id="127" w:name="_Toc105492085"/>
+      <w:bookmarkStart w:id="128" w:name="_Toc2248232"/>
       <w:bookmarkEnd w:id="73"/>
       <w:bookmarkEnd w:id="74"/>
       <w:bookmarkEnd w:id="75"/>
@@ -7977,7 +7914,7 @@
         </w:rPr>
         <w:t>matériels</w:t>
       </w:r>
-      <w:bookmarkEnd w:id="128"/>
+      <w:bookmarkEnd w:id="127"/>
     </w:p>
     <w:p>
       <w:pPr>
@@ -8016,7 +7953,7 @@
           <w:noProof/>
         </w:rPr>
         <w:drawing>
-          <wp:anchor distT="0" distB="0" distL="114300" distR="114300" simplePos="0" relativeHeight="251658248" behindDoc="0" locked="0" layoutInCell="1" allowOverlap="1" wp14:anchorId="6D5230BF" wp14:editId="306CF318">
+          <wp:anchor distT="0" distB="0" distL="114300" distR="114300" simplePos="0" relativeHeight="251658752" behindDoc="0" locked="0" layoutInCell="1" allowOverlap="1" wp14:anchorId="6D5230BF" wp14:editId="306CF318">
             <wp:simplePos x="0" y="0"/>
             <wp:positionH relativeFrom="column">
               <wp:posOffset>2097295</wp:posOffset>
@@ -8086,18 +8023,14 @@
           <w:ilvl w:val="0"/>
           <w:numId w:val="12"/>
         </w:numPr>
-        <w:rPr/>
-      </w:pPr>
-      <w:r>
-        <w:rPr/>
+      </w:pPr>
+      <w:r>
         <w:t xml:space="preserve">Raspberry-Pi </w:t>
       </w:r>
       <w:r>
-        <w:rPr/>
         <w:t>3 modèle B</w:t>
       </w:r>
       <w:r>
-        <w:rPr/>
         <w:t xml:space="preserve"> </w:t>
       </w:r>
     </w:p>
@@ -8117,7 +8050,7 @@
           <w:noProof/>
         </w:rPr>
         <w:drawing>
-          <wp:anchor distT="0" distB="0" distL="114300" distR="114300" simplePos="0" relativeHeight="251658247" behindDoc="0" locked="0" layoutInCell="1" allowOverlap="1" wp14:anchorId="69C3D904" wp14:editId="68EB71B9">
+          <wp:anchor distT="0" distB="0" distL="114300" distR="114300" simplePos="0" relativeHeight="251657728" behindDoc="0" locked="0" layoutInCell="1" allowOverlap="1" wp14:anchorId="69C3D904" wp14:editId="68EB71B9">
             <wp:simplePos x="0" y="0"/>
             <wp:positionH relativeFrom="column">
               <wp:posOffset>3560500</wp:posOffset>
@@ -8230,14 +8163,14 @@
           <w:color w:val="A32161"/>
         </w:rPr>
       </w:pPr>
-      <w:bookmarkStart w:name="_Toc105492086" w:id="129"/>
+      <w:bookmarkStart w:id="129" w:name="_Toc105492086"/>
       <w:r>
         <w:rPr>
           <w:rFonts w:ascii="Arial" w:hAnsi="Arial" w:cs="Arial"/>
         </w:rPr>
         <w:t xml:space="preserve">Description des choix </w:t>
       </w:r>
-      <w:bookmarkEnd w:id="127"/>
+      <w:bookmarkEnd w:id="128"/>
       <w:r>
         <w:rPr>
           <w:rFonts w:ascii="Arial" w:hAnsi="Arial" w:cs="Arial"/>
@@ -8305,7 +8238,7 @@
         </w:rPr>
         <w:t>Rasbian (</w:t>
       </w:r>
-      <w:hyperlink w:history="1" r:id="rId15">
+      <w:hyperlink r:id="rId15" w:history="1">
         <w:r>
           <w:rPr>
             <w:rStyle w:val="Hyperlink"/>
@@ -8355,13 +8288,11 @@
           <w:ilvl w:val="0"/>
           <w:numId w:val="12"/>
         </w:numPr>
-        <w:rPr/>
-      </w:pPr>
-      <w:r>
-        <w:rPr/>
+      </w:pPr>
+      <w:r>
         <w:t>Php-server et son module php-mysql (</w:t>
       </w:r>
-      <w:hyperlink r:id="R3d3834af0f8b45a0">
+      <w:hyperlink r:id="rId17">
         <w:r>
           <w:rPr>
             <w:rStyle w:val="Hyperlink"/>
@@ -8370,7 +8301,6 @@
         </w:r>
       </w:hyperlink>
       <w:r>
-        <w:rPr/>
         <w:t>)</w:t>
       </w:r>
     </w:p>
@@ -8404,10 +8334,8 @@
           <w:ilvl w:val="0"/>
           <w:numId w:val="12"/>
         </w:numPr>
-        <w:rPr/>
-      </w:pPr>
-      <w:r>
-        <w:rPr/>
+      </w:pPr>
+      <w:r>
         <w:t>Python3, dont les modules suivants installés avec pip :</w:t>
       </w:r>
     </w:p>
@@ -8428,7 +8356,7 @@
         </w:rPr>
         <w:t>mysql-connector-python (</w:t>
       </w:r>
-      <w:hyperlink w:history="1" r:id="rId19">
+      <w:hyperlink r:id="rId19" w:history="1">
         <w:r>
           <w:rPr>
             <w:rStyle w:val="Hyperlink"/>
@@ -8451,13 +8379,11 @@
           <w:ilvl w:val="1"/>
           <w:numId w:val="12"/>
         </w:numPr>
-        <w:rPr/>
-      </w:pPr>
-      <w:r>
-        <w:rPr/>
+      </w:pPr>
+      <w:r>
         <w:t>python-crontab (</w:t>
       </w:r>
-      <w:hyperlink r:id="R0ced894b0008413d">
+      <w:hyperlink r:id="rId20">
         <w:r>
           <w:rPr>
             <w:rStyle w:val="Hyperlink"/>
@@ -8466,7 +8392,6 @@
         </w:r>
       </w:hyperlink>
       <w:r>
-        <w:rPr/>
         <w:t>)</w:t>
       </w:r>
     </w:p>
@@ -8477,13 +8402,11 @@
           <w:ilvl w:val="0"/>
           <w:numId w:val="12"/>
         </w:numPr>
-        <w:rPr/>
-      </w:pPr>
-      <w:r>
-        <w:rPr/>
+      </w:pPr>
+      <w:r>
         <w:t>Cron (</w:t>
       </w:r>
-      <w:hyperlink r:id="Re39f1510f38440c9">
+      <w:hyperlink r:id="rId21">
         <w:r>
           <w:rPr>
             <w:rStyle w:val="Hyperlink"/>
@@ -8492,7 +8415,6 @@
         </w:r>
       </w:hyperlink>
       <w:r>
-        <w:rPr/>
         <w:t>)</w:t>
       </w:r>
     </w:p>
@@ -8513,7 +8435,7 @@
         </w:rPr>
         <w:t>Fswebcam (</w:t>
       </w:r>
-      <w:hyperlink w:history="1" r:id="rId22">
+      <w:hyperlink r:id="rId22" w:history="1">
         <w:r>
           <w:rPr>
             <w:rStyle w:val="Hyperlink"/>
@@ -8540,7 +8462,7 @@
       <w:pPr>
         <w:pStyle w:val="Heading3"/>
       </w:pPr>
-      <w:bookmarkStart w:name="_Toc105492087" w:id="130"/>
+      <w:bookmarkStart w:id="130" w:name="_Toc105492087"/>
       <w:r>
         <w:t>Versions testées</w:t>
       </w:r>
@@ -8781,7 +8703,7 @@
           <w:color w:val="A32161"/>
         </w:rPr>
       </w:pPr>
-      <w:bookmarkStart w:name="_Toc105492088" w:id="131"/>
+      <w:bookmarkStart w:id="131" w:name="_Toc105492088"/>
       <w:r>
         <w:rPr>
           <w:rStyle w:val="IntenseEmphasis"/>
@@ -8789,6 +8711,7 @@
           <w:i w:val="0"/>
           <w:color w:val="A32161"/>
         </w:rPr>
+        <w:lastRenderedPageBreak/>
         <w:t xml:space="preserve">Composants nouveaux </w:t>
       </w:r>
       <w:r>
@@ -9017,7 +8940,7 @@
       <w:pPr>
         <w:pStyle w:val="Heading3"/>
       </w:pPr>
-      <w:bookmarkStart w:name="_Toc105492089" w:id="132"/>
+      <w:bookmarkStart w:id="132" w:name="_Toc105492089"/>
       <w:r>
         <w:t>Logiciels</w:t>
       </w:r>
@@ -9119,14 +9042,11 @@
           <w:ilvl w:val="0"/>
           <w:numId w:val="12"/>
         </w:numPr>
-        <w:rPr/>
-      </w:pPr>
-      <w:r>
-        <w:rPr/>
+      </w:pPr>
+      <w:r>
         <w:t>phpMyAdmin pour l</w:t>
       </w:r>
       <w:r>
-        <w:rPr/>
         <w:t>’administration de la base de données.</w:t>
       </w:r>
     </w:p>
@@ -9211,88 +9131,88 @@
           <w:rFonts w:ascii="Arial" w:hAnsi="Arial" w:cs="Arial"/>
         </w:rPr>
       </w:pPr>
-      <w:bookmarkStart w:name="_Toc479779838" w:id="133"/>
-      <w:bookmarkStart w:name="_Toc479779950" w:id="134"/>
-      <w:bookmarkStart w:name="_Toc479780065" w:id="135"/>
-      <w:bookmarkStart w:name="_Toc479780164" w:id="136"/>
-      <w:bookmarkStart w:name="_Toc479780273" w:id="137"/>
-      <w:bookmarkStart w:name="_Toc479783586" w:id="138"/>
-      <w:bookmarkStart w:name="_Toc479784081" w:id="139"/>
-      <w:bookmarkStart w:name="_Toc479784346" w:id="140"/>
-      <w:bookmarkStart w:name="_Toc479779841" w:id="141"/>
-      <w:bookmarkStart w:name="_Toc479779953" w:id="142"/>
-      <w:bookmarkStart w:name="_Toc479780068" w:id="143"/>
-      <w:bookmarkStart w:name="_Toc479780167" w:id="144"/>
-      <w:bookmarkStart w:name="_Toc479780276" w:id="145"/>
-      <w:bookmarkStart w:name="_Toc479783589" w:id="146"/>
-      <w:bookmarkStart w:name="_Toc479784084" w:id="147"/>
-      <w:bookmarkStart w:name="_Toc479784349" w:id="148"/>
-      <w:bookmarkStart w:name="_Toc479927604" w:id="149"/>
-      <w:bookmarkStart w:name="_Toc479779842" w:id="150"/>
-      <w:bookmarkStart w:name="_Toc479779954" w:id="151"/>
-      <w:bookmarkStart w:name="_Toc479780069" w:id="152"/>
-      <w:bookmarkStart w:name="_Toc479780168" w:id="153"/>
-      <w:bookmarkStart w:name="_Toc479780277" w:id="154"/>
-      <w:bookmarkStart w:name="_Toc479783590" w:id="155"/>
-      <w:bookmarkStart w:name="_Toc479784085" w:id="156"/>
-      <w:bookmarkStart w:name="_Toc479784350" w:id="157"/>
-      <w:bookmarkStart w:name="_Toc479927605" w:id="158"/>
-      <w:bookmarkStart w:name="_Toc479779844" w:id="159"/>
-      <w:bookmarkStart w:name="_Toc479779956" w:id="160"/>
-      <w:bookmarkStart w:name="_Toc479780071" w:id="161"/>
-      <w:bookmarkStart w:name="_Toc479780170" w:id="162"/>
-      <w:bookmarkStart w:name="_Toc479780279" w:id="163"/>
-      <w:bookmarkStart w:name="_Toc479783592" w:id="164"/>
-      <w:bookmarkStart w:name="_Toc479784087" w:id="165"/>
-      <w:bookmarkStart w:name="_Toc479784352" w:id="166"/>
-      <w:bookmarkStart w:name="_Toc479927607" w:id="167"/>
-      <w:bookmarkStart w:name="_Toc479779846" w:id="168"/>
-      <w:bookmarkStart w:name="_Toc479779958" w:id="169"/>
-      <w:bookmarkStart w:name="_Toc479780073" w:id="170"/>
-      <w:bookmarkStart w:name="_Toc479780172" w:id="171"/>
-      <w:bookmarkStart w:name="_Toc479780281" w:id="172"/>
-      <w:bookmarkStart w:name="_Toc479783594" w:id="173"/>
-      <w:bookmarkStart w:name="_Toc479784089" w:id="174"/>
-      <w:bookmarkStart w:name="_Toc479784354" w:id="175"/>
-      <w:bookmarkStart w:name="_Toc479927609" w:id="176"/>
-      <w:bookmarkStart w:name="_Toc479779847" w:id="177"/>
-      <w:bookmarkStart w:name="_Toc479779959" w:id="178"/>
-      <w:bookmarkStart w:name="_Toc479780074" w:id="179"/>
-      <w:bookmarkStart w:name="_Toc479780173" w:id="180"/>
-      <w:bookmarkStart w:name="_Toc479780282" w:id="181"/>
-      <w:bookmarkStart w:name="_Toc479783595" w:id="182"/>
-      <w:bookmarkStart w:name="_Toc479784090" w:id="183"/>
-      <w:bookmarkStart w:name="_Toc479784355" w:id="184"/>
-      <w:bookmarkStart w:name="_Toc479927610" w:id="185"/>
-      <w:bookmarkStart w:name="_Toc479779848" w:id="186"/>
-      <w:bookmarkStart w:name="_Toc479779960" w:id="187"/>
-      <w:bookmarkStart w:name="_Toc479780075" w:id="188"/>
-      <w:bookmarkStart w:name="_Toc479780174" w:id="189"/>
-      <w:bookmarkStart w:name="_Toc479780283" w:id="190"/>
-      <w:bookmarkStart w:name="_Toc479783596" w:id="191"/>
-      <w:bookmarkStart w:name="_Toc479784091" w:id="192"/>
-      <w:bookmarkStart w:name="_Toc479784356" w:id="193"/>
-      <w:bookmarkStart w:name="_Toc479927611" w:id="194"/>
-      <w:bookmarkStart w:name="_Toc479779849" w:id="195"/>
-      <w:bookmarkStart w:name="_Toc479779961" w:id="196"/>
-      <w:bookmarkStart w:name="_Toc479780076" w:id="197"/>
-      <w:bookmarkStart w:name="_Toc479780175" w:id="198"/>
-      <w:bookmarkStart w:name="_Toc479780284" w:id="199"/>
-      <w:bookmarkStart w:name="_Toc479783597" w:id="200"/>
-      <w:bookmarkStart w:name="_Toc479784092" w:id="201"/>
-      <w:bookmarkStart w:name="_Toc479784357" w:id="202"/>
-      <w:bookmarkStart w:name="_Toc479927612" w:id="203"/>
-      <w:bookmarkStart w:name="_Toc479779850" w:id="204"/>
-      <w:bookmarkStart w:name="_Toc479779962" w:id="205"/>
-      <w:bookmarkStart w:name="_Toc479780077" w:id="206"/>
-      <w:bookmarkStart w:name="_Toc479780176" w:id="207"/>
-      <w:bookmarkStart w:name="_Toc479780285" w:id="208"/>
-      <w:bookmarkStart w:name="_Toc479783598" w:id="209"/>
-      <w:bookmarkStart w:name="_Toc479784093" w:id="210"/>
-      <w:bookmarkStart w:name="_Toc479784358" w:id="211"/>
-      <w:bookmarkStart w:name="_Toc479927613" w:id="212"/>
-      <w:bookmarkStart w:name="_Toc2248236" w:id="213"/>
-      <w:bookmarkStart w:name="_Toc105492090" w:id="214"/>
+      <w:bookmarkStart w:id="133" w:name="_Toc479779838"/>
+      <w:bookmarkStart w:id="134" w:name="_Toc479779950"/>
+      <w:bookmarkStart w:id="135" w:name="_Toc479780065"/>
+      <w:bookmarkStart w:id="136" w:name="_Toc479780164"/>
+      <w:bookmarkStart w:id="137" w:name="_Toc479780273"/>
+      <w:bookmarkStart w:id="138" w:name="_Toc479783586"/>
+      <w:bookmarkStart w:id="139" w:name="_Toc479784081"/>
+      <w:bookmarkStart w:id="140" w:name="_Toc479784346"/>
+      <w:bookmarkStart w:id="141" w:name="_Toc479779841"/>
+      <w:bookmarkStart w:id="142" w:name="_Toc479779953"/>
+      <w:bookmarkStart w:id="143" w:name="_Toc479780068"/>
+      <w:bookmarkStart w:id="144" w:name="_Toc479780167"/>
+      <w:bookmarkStart w:id="145" w:name="_Toc479780276"/>
+      <w:bookmarkStart w:id="146" w:name="_Toc479783589"/>
+      <w:bookmarkStart w:id="147" w:name="_Toc479784084"/>
+      <w:bookmarkStart w:id="148" w:name="_Toc479784349"/>
+      <w:bookmarkStart w:id="149" w:name="_Toc479927604"/>
+      <w:bookmarkStart w:id="150" w:name="_Toc479779842"/>
+      <w:bookmarkStart w:id="151" w:name="_Toc479779954"/>
+      <w:bookmarkStart w:id="152" w:name="_Toc479780069"/>
+      <w:bookmarkStart w:id="153" w:name="_Toc479780168"/>
+      <w:bookmarkStart w:id="154" w:name="_Toc479780277"/>
+      <w:bookmarkStart w:id="155" w:name="_Toc479783590"/>
+      <w:bookmarkStart w:id="156" w:name="_Toc479784085"/>
+      <w:bookmarkStart w:id="157" w:name="_Toc479784350"/>
+      <w:bookmarkStart w:id="158" w:name="_Toc479927605"/>
+      <w:bookmarkStart w:id="159" w:name="_Toc479779844"/>
+      <w:bookmarkStart w:id="160" w:name="_Toc479779956"/>
+      <w:bookmarkStart w:id="161" w:name="_Toc479780071"/>
+      <w:bookmarkStart w:id="162" w:name="_Toc479780170"/>
+      <w:bookmarkStart w:id="163" w:name="_Toc479780279"/>
+      <w:bookmarkStart w:id="164" w:name="_Toc479783592"/>
+      <w:bookmarkStart w:id="165" w:name="_Toc479784087"/>
+      <w:bookmarkStart w:id="166" w:name="_Toc479784352"/>
+      <w:bookmarkStart w:id="167" w:name="_Toc479927607"/>
+      <w:bookmarkStart w:id="168" w:name="_Toc479779846"/>
+      <w:bookmarkStart w:id="169" w:name="_Toc479779958"/>
+      <w:bookmarkStart w:id="170" w:name="_Toc479780073"/>
+      <w:bookmarkStart w:id="171" w:name="_Toc479780172"/>
+      <w:bookmarkStart w:id="172" w:name="_Toc479780281"/>
+      <w:bookmarkStart w:id="173" w:name="_Toc479783594"/>
+      <w:bookmarkStart w:id="174" w:name="_Toc479784089"/>
+      <w:bookmarkStart w:id="175" w:name="_Toc479784354"/>
+      <w:bookmarkStart w:id="176" w:name="_Toc479927609"/>
+      <w:bookmarkStart w:id="177" w:name="_Toc479779847"/>
+      <w:bookmarkStart w:id="178" w:name="_Toc479779959"/>
+      <w:bookmarkStart w:id="179" w:name="_Toc479780074"/>
+      <w:bookmarkStart w:id="180" w:name="_Toc479780173"/>
+      <w:bookmarkStart w:id="181" w:name="_Toc479780282"/>
+      <w:bookmarkStart w:id="182" w:name="_Toc479783595"/>
+      <w:bookmarkStart w:id="183" w:name="_Toc479784090"/>
+      <w:bookmarkStart w:id="184" w:name="_Toc479784355"/>
+      <w:bookmarkStart w:id="185" w:name="_Toc479927610"/>
+      <w:bookmarkStart w:id="186" w:name="_Toc479779848"/>
+      <w:bookmarkStart w:id="187" w:name="_Toc479779960"/>
+      <w:bookmarkStart w:id="188" w:name="_Toc479780075"/>
+      <w:bookmarkStart w:id="189" w:name="_Toc479780174"/>
+      <w:bookmarkStart w:id="190" w:name="_Toc479780283"/>
+      <w:bookmarkStart w:id="191" w:name="_Toc479783596"/>
+      <w:bookmarkStart w:id="192" w:name="_Toc479784091"/>
+      <w:bookmarkStart w:id="193" w:name="_Toc479784356"/>
+      <w:bookmarkStart w:id="194" w:name="_Toc479927611"/>
+      <w:bookmarkStart w:id="195" w:name="_Toc479779849"/>
+      <w:bookmarkStart w:id="196" w:name="_Toc479779961"/>
+      <w:bookmarkStart w:id="197" w:name="_Toc479780076"/>
+      <w:bookmarkStart w:id="198" w:name="_Toc479780175"/>
+      <w:bookmarkStart w:id="199" w:name="_Toc479780284"/>
+      <w:bookmarkStart w:id="200" w:name="_Toc479783597"/>
+      <w:bookmarkStart w:id="201" w:name="_Toc479784092"/>
+      <w:bookmarkStart w:id="202" w:name="_Toc479784357"/>
+      <w:bookmarkStart w:id="203" w:name="_Toc479927612"/>
+      <w:bookmarkStart w:id="204" w:name="_Toc479779850"/>
+      <w:bookmarkStart w:id="205" w:name="_Toc479779962"/>
+      <w:bookmarkStart w:id="206" w:name="_Toc479780077"/>
+      <w:bookmarkStart w:id="207" w:name="_Toc479780176"/>
+      <w:bookmarkStart w:id="208" w:name="_Toc479780285"/>
+      <w:bookmarkStart w:id="209" w:name="_Toc479783598"/>
+      <w:bookmarkStart w:id="210" w:name="_Toc479784093"/>
+      <w:bookmarkStart w:id="211" w:name="_Toc479784358"/>
+      <w:bookmarkStart w:id="212" w:name="_Toc479927613"/>
+      <w:bookmarkStart w:id="213" w:name="_Toc2248236"/>
+      <w:bookmarkStart w:id="214" w:name="_Toc105492090"/>
       <w:bookmarkEnd w:id="133"/>
       <w:bookmarkEnd w:id="134"/>
       <w:bookmarkEnd w:id="135"/>
@@ -9377,6 +9297,7 @@
         <w:rPr>
           <w:rFonts w:ascii="Arial" w:hAnsi="Arial" w:cs="Arial"/>
         </w:rPr>
+        <w:lastRenderedPageBreak/>
         <w:t>Délais</w:t>
       </w:r>
       <w:bookmarkEnd w:id="213"/>
@@ -9389,28 +9310,29 @@
           <w:rFonts w:ascii="Arial" w:hAnsi="Arial" w:cs="Arial"/>
         </w:rPr>
       </w:pPr>
-      <w:bookmarkStart w:name="_Toc2248237" w:id="215"/>
-      <w:bookmarkStart w:name="_Toc105492091" w:id="216"/>
+      <w:bookmarkStart w:id="215" w:name="_Toc2248237"/>
+      <w:bookmarkStart w:id="216" w:name="_Toc105492091"/>
       <w:r>
         <w:rPr>
           <w:rFonts w:ascii="Arial" w:hAnsi="Arial" w:cs="Arial"/>
         </w:rPr>
         <w:t>Jalons du projet</w:t>
       </w:r>
-      <w:bookmarkStart w:name="_Toc479777195" w:id="217"/>
-      <w:bookmarkStart w:name="_Toc479779882" w:id="218"/>
-      <w:bookmarkStart w:name="_Toc479779994" w:id="219"/>
-      <w:bookmarkStart w:name="_Toc479780109" w:id="220"/>
-      <w:bookmarkStart w:name="_Toc479780208" w:id="221"/>
-      <w:bookmarkStart w:name="_Toc479780317" w:id="222"/>
-      <w:bookmarkStart w:name="_Toc479783631" w:id="223"/>
-      <w:bookmarkStart w:name="_Toc479784126" w:id="224"/>
-      <w:bookmarkStart w:name="_Toc479784382" w:id="225"/>
-      <w:bookmarkStart w:name="_Toc479927637" w:id="226"/>
-      <w:bookmarkStart w:name="_Toc411437889" w:id="227"/>
-      <w:bookmarkStart w:name="_Toc411437890" w:id="228"/>
-      <w:bookmarkStart w:name="_Toc2248240" w:id="229"/>
+      <w:bookmarkStart w:id="217" w:name="_Toc479777195"/>
+      <w:bookmarkStart w:id="218" w:name="_Toc479779882"/>
+      <w:bookmarkStart w:id="219" w:name="_Toc479779994"/>
+      <w:bookmarkStart w:id="220" w:name="_Toc479780109"/>
+      <w:bookmarkStart w:id="221" w:name="_Toc479780208"/>
+      <w:bookmarkStart w:id="222" w:name="_Toc479780317"/>
+      <w:bookmarkStart w:id="223" w:name="_Toc479783631"/>
+      <w:bookmarkStart w:id="224" w:name="_Toc479784126"/>
+      <w:bookmarkStart w:id="225" w:name="_Toc479784382"/>
+      <w:bookmarkStart w:id="226" w:name="_Toc479927637"/>
+      <w:bookmarkStart w:id="227" w:name="_Toc411437889"/>
+      <w:bookmarkStart w:id="228" w:name="_Toc411437890"/>
+      <w:bookmarkStart w:id="229" w:name="_Toc2248240"/>
       <w:bookmarkEnd w:id="215"/>
+      <w:bookmarkEnd w:id="216"/>
       <w:bookmarkEnd w:id="217"/>
       <w:bookmarkEnd w:id="218"/>
       <w:bookmarkEnd w:id="219"/>
@@ -9423,19 +9345,18 @@
       <w:bookmarkEnd w:id="226"/>
       <w:bookmarkEnd w:id="227"/>
       <w:bookmarkEnd w:id="228"/>
-      <w:bookmarkEnd w:id="216"/>
     </w:p>
     <w:tbl>
       <w:tblPr>
         <w:tblW w:w="0" w:type="auto"/>
         <w:jc w:val="center"/>
         <w:tblBorders>
-          <w:top w:val="single" w:color="C0C0C0" w:sz="4" w:space="0"/>
-          <w:left w:val="single" w:color="C0C0C0" w:sz="4" w:space="0"/>
-          <w:bottom w:val="single" w:color="C0C0C0" w:sz="4" w:space="0"/>
-          <w:right w:val="single" w:color="C0C0C0" w:sz="4" w:space="0"/>
-          <w:insideH w:val="single" w:color="C0C0C0" w:sz="4" w:space="0"/>
-          <w:insideV w:val="single" w:color="C0C0C0" w:sz="4" w:space="0"/>
+          <w:top w:val="single" w:sz="4" w:space="0" w:color="C0C0C0"/>
+          <w:left w:val="single" w:sz="4" w:space="0" w:color="C0C0C0"/>
+          <w:bottom w:val="single" w:sz="4" w:space="0" w:color="C0C0C0"/>
+          <w:right w:val="single" w:sz="4" w:space="0" w:color="C0C0C0"/>
+          <w:insideH w:val="single" w:sz="4" w:space="0" w:color="C0C0C0"/>
+          <w:insideV w:val="single" w:sz="4" w:space="0" w:color="C0C0C0"/>
         </w:tblBorders>
         <w:tblLook w:val="00A0" w:firstRow="1" w:lastRow="0" w:firstColumn="1" w:lastColumn="0" w:noHBand="0" w:noVBand="0"/>
       </w:tblPr>
@@ -10014,7 +9935,7 @@
           <w:rFonts w:ascii="Arial" w:hAnsi="Arial" w:cs="Arial"/>
         </w:rPr>
       </w:pPr>
-      <w:bookmarkStart w:name="_Toc105492092" w:id="230"/>
+      <w:bookmarkStart w:id="230" w:name="_Toc105492092"/>
       <w:r>
         <w:rPr>
           <w:rFonts w:ascii="Arial" w:hAnsi="Arial" w:cs="Arial"/>
@@ -10048,7 +9969,7 @@
           <w:noProof/>
         </w:rPr>
         <w:drawing>
-          <wp:anchor distT="0" distB="0" distL="114300" distR="114300" simplePos="0" relativeHeight="251658243" behindDoc="0" locked="0" layoutInCell="1" allowOverlap="1" wp14:anchorId="5E0811E4" wp14:editId="7B3272C4">
+          <wp:anchor distT="0" distB="0" distL="114300" distR="114300" simplePos="0" relativeHeight="251653632" behindDoc="0" locked="0" layoutInCell="1" allowOverlap="1" wp14:anchorId="5E0811E4" wp14:editId="7B3272C4">
             <wp:simplePos x="0" y="0"/>
             <wp:positionH relativeFrom="margin">
               <wp:align>center</wp:align>
@@ -10143,8 +10064,9 @@
         <w:rPr>
           <w:noProof/>
         </w:rPr>
+        <w:lastRenderedPageBreak/>
         <w:drawing>
-          <wp:anchor distT="0" distB="0" distL="114300" distR="114300" simplePos="0" relativeHeight="251658241" behindDoc="0" locked="0" layoutInCell="1" allowOverlap="1" wp14:anchorId="3E52A8DA" wp14:editId="60DAFFD3">
+          <wp:anchor distT="0" distB="0" distL="114300" distR="114300" simplePos="0" relativeHeight="251651584" behindDoc="0" locked="0" layoutInCell="1" allowOverlap="1" wp14:anchorId="3E52A8DA" wp14:editId="60DAFFD3">
             <wp:simplePos x="0" y="0"/>
             <wp:positionH relativeFrom="column">
               <wp:posOffset>-442595</wp:posOffset>
@@ -10204,8 +10126,9 @@
       <w:pPr>
         <w:pStyle w:val="Heading1"/>
       </w:pPr>
-      <w:bookmarkStart w:name="_Toc105492093" w:id="231"/>
-      <w:r>
+      <w:bookmarkStart w:id="231" w:name="_Toc105492093"/>
+      <w:r>
+        <w:lastRenderedPageBreak/>
         <w:t>Risques</w:t>
       </w:r>
       <w:bookmarkEnd w:id="231"/>
@@ -10225,12 +10148,12 @@
         <w:tblW w:w="0" w:type="auto"/>
         <w:jc w:val="center"/>
         <w:tblBorders>
-          <w:top w:val="single" w:color="C0C0C0" w:sz="4" w:space="0"/>
-          <w:left w:val="single" w:color="C0C0C0" w:sz="4" w:space="0"/>
-          <w:bottom w:val="single" w:color="C0C0C0" w:sz="4" w:space="0"/>
-          <w:right w:val="single" w:color="C0C0C0" w:sz="4" w:space="0"/>
-          <w:insideH w:val="single" w:color="C0C0C0" w:sz="4" w:space="0"/>
-          <w:insideV w:val="single" w:color="C0C0C0" w:sz="4" w:space="0"/>
+          <w:top w:val="single" w:sz="4" w:space="0" w:color="C0C0C0"/>
+          <w:left w:val="single" w:sz="4" w:space="0" w:color="C0C0C0"/>
+          <w:bottom w:val="single" w:sz="4" w:space="0" w:color="C0C0C0"/>
+          <w:right w:val="single" w:sz="4" w:space="0" w:color="C0C0C0"/>
+          <w:insideH w:val="single" w:sz="4" w:space="0" w:color="C0C0C0"/>
+          <w:insideV w:val="single" w:sz="4" w:space="0" w:color="C0C0C0"/>
         </w:tblBorders>
         <w:tblLook w:val="00A0" w:firstRow="1" w:lastRow="0" w:firstColumn="1" w:lastColumn="0" w:noHBand="0" w:noVBand="0"/>
       </w:tblPr>
@@ -10259,16 +10182,16 @@
                 <w:szCs w:val="22"/>
               </w:rPr>
             </w:pPr>
-            <w:bookmarkStart w:name="_Toc479777224" w:id="232"/>
-            <w:bookmarkStart w:name="_Toc479779913" w:id="233"/>
-            <w:bookmarkStart w:name="_Toc479780025" w:id="234"/>
-            <w:bookmarkStart w:name="_Toc479780140" w:id="235"/>
-            <w:bookmarkStart w:name="_Toc479780239" w:id="236"/>
-            <w:bookmarkStart w:name="_Toc479780348" w:id="237"/>
-            <w:bookmarkStart w:name="_Toc479783723" w:id="238"/>
-            <w:bookmarkStart w:name="_Toc479784218" w:id="239"/>
-            <w:bookmarkStart w:name="_Toc479784474" w:id="240"/>
-            <w:bookmarkStart w:name="_Toc479927729" w:id="241"/>
+            <w:bookmarkStart w:id="232" w:name="_Toc479777224"/>
+            <w:bookmarkStart w:id="233" w:name="_Toc479779913"/>
+            <w:bookmarkStart w:id="234" w:name="_Toc479780025"/>
+            <w:bookmarkStart w:id="235" w:name="_Toc479780140"/>
+            <w:bookmarkStart w:id="236" w:name="_Toc479780239"/>
+            <w:bookmarkStart w:id="237" w:name="_Toc479780348"/>
+            <w:bookmarkStart w:id="238" w:name="_Toc479783723"/>
+            <w:bookmarkStart w:id="239" w:name="_Toc479784218"/>
+            <w:bookmarkStart w:id="240" w:name="_Toc479784474"/>
+            <w:bookmarkStart w:id="241" w:name="_Toc479927729"/>
             <w:bookmarkEnd w:id="232"/>
             <w:bookmarkEnd w:id="233"/>
             <w:bookmarkEnd w:id="234"/>
@@ -10885,8 +10808,9 @@
       <w:pPr>
         <w:pStyle w:val="Heading1"/>
       </w:pPr>
-      <w:bookmarkStart w:name="_Toc105492094" w:id="242"/>
-      <w:r>
+      <w:bookmarkStart w:id="242" w:name="_Toc105492094"/>
+      <w:r>
+        <w:lastRenderedPageBreak/>
         <w:t>Gestion du projet</w:t>
       </w:r>
       <w:bookmarkEnd w:id="242"/>
@@ -11065,7 +10989,7 @@
       <w:pPr>
         <w:pStyle w:val="Heading2"/>
       </w:pPr>
-      <w:bookmarkStart w:name="_Toc105492095" w:id="243"/>
+      <w:bookmarkStart w:id="243" w:name="_Toc105492095"/>
       <w:r>
         <w:t>Organisation</w:t>
       </w:r>
@@ -11531,7 +11455,7 @@
       <w:pPr>
         <w:pStyle w:val="Heading2"/>
       </w:pPr>
-      <w:bookmarkStart w:name="_Toc105492096" w:id="244"/>
+      <w:bookmarkStart w:id="244" w:name="_Toc105492096"/>
       <w:r>
         <w:t>Taches Effectuées et taches non effectuées</w:t>
       </w:r>
@@ -11544,7 +11468,7 @@
       <w:pPr>
         <w:pStyle w:val="Heading3"/>
       </w:pPr>
-      <w:bookmarkStart w:name="_Toc105492097" w:id="245"/>
+      <w:bookmarkStart w:id="245" w:name="_Toc105492097"/>
       <w:r>
         <w:t>Au</w:t>
       </w:r>
@@ -11630,7 +11554,7 @@
       <w:pPr>
         <w:pStyle w:val="Heading3"/>
       </w:pPr>
-      <w:bookmarkStart w:name="_Toc105492098" w:id="246"/>
+      <w:bookmarkStart w:id="246" w:name="_Toc105492098"/>
       <w:r>
         <w:t>Au</w:t>
       </w:r>
@@ -11749,8 +11673,9 @@
       <w:pPr>
         <w:pStyle w:val="Heading2"/>
       </w:pPr>
-      <w:bookmarkStart w:name="_Toc105492099" w:id="247"/>
-      <w:r>
+      <w:bookmarkStart w:id="247" w:name="_Toc105492099"/>
+      <w:r>
+        <w:lastRenderedPageBreak/>
         <w:t>Problèmes rencontrés</w:t>
       </w:r>
       <w:bookmarkEnd w:id="247"/>
@@ -11766,7 +11691,7 @@
       <w:pPr>
         <w:pStyle w:val="Heading3"/>
       </w:pPr>
-      <w:bookmarkStart w:name="_Toc105492100" w:id="248"/>
+      <w:bookmarkStart w:id="248" w:name="_Toc105492100"/>
       <w:r>
         <w:t>Au premier semestre</w:t>
       </w:r>
@@ -11985,7 +11910,7 @@
       <w:pPr>
         <w:pStyle w:val="Heading3"/>
       </w:pPr>
-      <w:bookmarkStart w:name="_Toc105492101" w:id="249"/>
+      <w:bookmarkStart w:id="249" w:name="_Toc105492101"/>
       <w:r>
         <w:t>Au second semestre</w:t>
       </w:r>
@@ -12083,7 +12008,7 @@
           <w:lang w:eastAsia="en-US"/>
         </w:rPr>
       </w:pPr>
-      <w:hyperlink w:history="1" r:id="rId29">
+      <w:hyperlink r:id="rId29" w:history="1">
         <w:r>
           <w:rPr>
             <w:rStyle w:val="Hyperlink"/>
@@ -12667,8 +12592,9 @@
       <w:pPr>
         <w:pStyle w:val="Heading1"/>
       </w:pPr>
-      <w:bookmarkStart w:name="_Toc105492107" w:id="250"/>
-      <w:r>
+      <w:bookmarkStart w:id="250" w:name="_Toc105492107"/>
+      <w:r>
+        <w:lastRenderedPageBreak/>
         <w:t xml:space="preserve">Solution </w:t>
       </w:r>
       <w:r>
@@ -12680,7 +12606,7 @@
       <w:pPr>
         <w:pStyle w:val="Heading2"/>
       </w:pPr>
-      <w:bookmarkStart w:name="_Toc105492108" w:id="251"/>
+      <w:bookmarkStart w:id="251" w:name="_Toc105492108"/>
       <w:r>
         <w:t>Notre organisation</w:t>
       </w:r>
@@ -12705,7 +12631,7 @@
           <w:lang w:eastAsia="en-US"/>
         </w:rPr>
         <w:drawing>
-          <wp:anchor distT="0" distB="0" distL="114300" distR="114300" simplePos="0" relativeHeight="251658245" behindDoc="0" locked="0" layoutInCell="1" allowOverlap="1" wp14:anchorId="711A0DF1" wp14:editId="5FCE87E6">
+          <wp:anchor distT="0" distB="0" distL="114300" distR="114300" simplePos="0" relativeHeight="251655680" behindDoc="0" locked="0" layoutInCell="1" allowOverlap="1" wp14:anchorId="711A0DF1" wp14:editId="5FCE87E6">
             <wp:simplePos x="0" y="0"/>
             <wp:positionH relativeFrom="column">
               <wp:posOffset>1004819</wp:posOffset>
@@ -13287,7 +13213,7 @@
       </w:r>
     </w:p>
     <w:p>
-      <w:hyperlink w:history="1" r:id="rId31">
+      <w:hyperlink r:id="rId31" w:history="1">
         <w:r>
           <w:rPr>
             <w:rStyle w:val="Hyperlink"/>
@@ -13322,8 +13248,9 @@
       <w:pPr>
         <w:pStyle w:val="Heading2"/>
       </w:pPr>
-      <w:bookmarkStart w:name="_Toc105492109" w:id="252"/>
-      <w:r>
+      <w:bookmarkStart w:id="252" w:name="_Toc105492109"/>
+      <w:r>
+        <w:lastRenderedPageBreak/>
         <w:t>Le manuel d’installation et d’utilisation de la solution</w:t>
       </w:r>
       <w:bookmarkEnd w:id="252"/>
@@ -13433,7 +13360,7 @@
       <w:pPr>
         <w:pStyle w:val="Heading2"/>
       </w:pPr>
-      <w:bookmarkStart w:name="_Toc105492110" w:id="253"/>
+      <w:bookmarkStart w:id="253" w:name="_Toc105492110"/>
       <w:r>
         <w:t>Fonctions de la solution</w:t>
       </w:r>
@@ -13632,13 +13559,6 @@
           <w:szCs w:val="20"/>
         </w:rPr>
         <w:br/>
-      </w:r>
-      <w:r>
-        <w:rPr>
-          <w:rFonts w:ascii="Arial" w:hAnsi="Arial" w:cs="Arial"/>
-          <w:sz w:val="20"/>
-          <w:szCs w:val="20"/>
-        </w:rPr>
         <w:t>P3</w:t>
       </w:r>
       <w:r>
@@ -14175,7 +14095,13 @@
         <w:rPr>
           <w:lang w:eastAsia="en-US"/>
         </w:rPr>
-        <w:t xml:space="preserve"> par l’utilisateur.</w:t>
+        <w:t xml:space="preserve"> par l’utilisateur</w:t>
+      </w:r>
+      <w:r>
+        <w:rPr>
+          <w:lang w:eastAsia="en-US"/>
+        </w:rPr>
+        <w:t>.</w:t>
       </w:r>
     </w:p>
     <w:p>
@@ -14282,10 +14208,7 @@
         <w:t>pour lancer l’installation complète du logiciel</w:t>
       </w:r>
       <w:r>
-        <w:t xml:space="preserve"> </w:t>
-      </w:r>
-      <w:r>
-        <w:t xml:space="preserve">(cf : </w:t>
+        <w:t xml:space="preserve"> (cf : </w:t>
       </w:r>
       <w:r>
         <w:rPr>
@@ -14318,10 +14241,8 @@
           <w:ilvl w:val="0"/>
           <w:numId w:val="12"/>
         </w:numPr>
-        <w:rPr/>
-      </w:pPr>
-      <w:r>
-        <w:rPr/>
+      </w:pPr>
+      <w:r>
         <w:t>Nous sommes actuellement en train d’implémenter un système pour visualiser l’espace de stockage disponible pour les photos dans le Raspberry-Pi, il sera visible uniquement depuis un compte admin.</w:t>
       </w:r>
     </w:p>
@@ -14332,7 +14253,7 @@
       <w:pPr>
         <w:pStyle w:val="Heading2"/>
       </w:pPr>
-      <w:bookmarkStart w:name="_Toc105492111" w:id="254"/>
+      <w:bookmarkStart w:id="254" w:name="_Toc105492111"/>
       <w:r>
         <w:t>Choix effectués</w:t>
       </w:r>
@@ -14429,7 +14350,7 @@
       <w:pPr>
         <w:pStyle w:val="Heading3"/>
       </w:pPr>
-      <w:bookmarkStart w:name="_Toc105492112" w:id="255"/>
+      <w:bookmarkStart w:id="255" w:name="_Toc105492112"/>
       <w:r>
         <w:t>Prise de photos</w:t>
       </w:r>
@@ -14522,7 +14443,7 @@
       <w:pPr>
         <w:pStyle w:val="Heading3"/>
       </w:pPr>
-      <w:bookmarkStart w:name="_Toc105492113" w:id="256"/>
+      <w:bookmarkStart w:id="256" w:name="_Toc105492113"/>
       <w:r>
         <w:t>Installation automatique</w:t>
       </w:r>
@@ -14664,10 +14585,53 @@
     </w:p>
     <w:p>
       <w:pPr>
+        <w:rPr>
+          <w:lang w:eastAsia="en-US"/>
+        </w:rPr>
+      </w:pPr>
+    </w:p>
+    <w:p>
+      <w:pPr>
+        <w:rPr>
+          <w:lang w:eastAsia="en-US"/>
+        </w:rPr>
+      </w:pPr>
+    </w:p>
+    <w:p>
+      <w:pPr>
+        <w:rPr>
+          <w:lang w:eastAsia="en-US"/>
+        </w:rPr>
+      </w:pPr>
+    </w:p>
+    <w:p>
+      <w:pPr>
+        <w:rPr>
+          <w:lang w:eastAsia="en-US"/>
+        </w:rPr>
+      </w:pPr>
+    </w:p>
+    <w:p>
+      <w:pPr>
+        <w:rPr>
+          <w:lang w:eastAsia="en-US"/>
+        </w:rPr>
+      </w:pPr>
+    </w:p>
+    <w:p>
+      <w:pPr>
+        <w:rPr>
+          <w:lang w:eastAsia="en-US"/>
+        </w:rPr>
+      </w:pPr>
+    </w:p>
+    <w:p>
+      <w:pPr>
         <w:pStyle w:val="Heading3"/>
       </w:pPr>
-      <w:bookmarkStart w:name="_Toc105492114" w:id="257"/>
-      <w:r>
+      <w:bookmarkStart w:id="257" w:name="_Toc105492114"/>
+      <w:r>
+        <w:lastRenderedPageBreak/>
         <w:t>BDD</w:t>
       </w:r>
       <w:bookmarkEnd w:id="257"/>
@@ -14736,19 +14700,7 @@
         <w:rPr>
           <w:lang w:eastAsia="en-US"/>
         </w:rPr>
-        <w:t xml:space="preserve"> sur MariaD</w:t>
-      </w:r>
-      <w:r>
-        <w:rPr>
-          <w:lang w:eastAsia="en-US"/>
-        </w:rPr>
-        <w:t>B</w:t>
-      </w:r>
-      <w:r>
-        <w:rPr>
-          <w:lang w:eastAsia="en-US"/>
-        </w:rPr>
-        <w:t xml:space="preserve">. Elle est </w:t>
+        <w:t xml:space="preserve"> sur MariaDB. Elle est </w:t>
       </w:r>
       <w:r>
         <w:rPr>
@@ -14891,11 +14843,6 @@
           <w:lang w:eastAsia="en-US"/>
         </w:rPr>
         <w:tab/>
-      </w:r>
-      <w:r>
-        <w:rPr>
-          <w:lang w:eastAsia="en-US"/>
-        </w:rPr>
         <w:t>-contenue_log</w:t>
       </w:r>
       <w:r>
@@ -14940,18 +14887,19 @@
           <w:lang w:eastAsia="en-US"/>
         </w:rPr>
         <w:tab/>
-      </w:r>
-      <w:r>
-        <w:rPr>
-          <w:lang w:eastAsia="en-US"/>
-        </w:rPr>
         <w:t>-niveau_log</w:t>
       </w:r>
       <w:r>
         <w:rPr>
           <w:lang w:eastAsia="en-US"/>
         </w:rPr>
-        <w:t xml:space="preserve"> : </w:t>
+        <w:t> :</w:t>
+      </w:r>
+      <w:r>
+        <w:rPr>
+          <w:lang w:eastAsia="en-US"/>
+        </w:rPr>
+        <w:t xml:space="preserve"> </w:t>
       </w:r>
       <w:r>
         <w:rPr>
@@ -15094,18 +15042,19 @@
           <w:lang w:eastAsia="en-US"/>
         </w:rPr>
         <w:tab/>
-      </w:r>
-      <w:r>
-        <w:rPr>
-          <w:lang w:eastAsia="en-US"/>
-        </w:rPr>
         <w:t>-id_photo</w:t>
       </w:r>
       <w:r>
         <w:rPr>
           <w:lang w:eastAsia="en-US"/>
         </w:rPr>
-        <w:t xml:space="preserve"> : </w:t>
+        <w:t> :</w:t>
+      </w:r>
+      <w:r>
+        <w:rPr>
+          <w:lang w:eastAsia="en-US"/>
+        </w:rPr>
+        <w:t xml:space="preserve"> </w:t>
       </w:r>
       <w:r>
         <w:rPr>
@@ -15125,24 +15074,19 @@
           <w:lang w:eastAsia="en-US"/>
         </w:rPr>
         <w:tab/>
-      </w:r>
-      <w:r>
-        <w:rPr>
-          <w:lang w:eastAsia="en-US"/>
-        </w:rPr>
         <w:t>-#user_photo</w:t>
       </w:r>
       <w:r>
         <w:rPr>
           <w:lang w:eastAsia="en-US"/>
         </w:rPr>
-        <w:t xml:space="preserve"> : </w:t>
-      </w:r>
-      <w:r>
-        <w:rPr>
-          <w:lang w:eastAsia="en-US"/>
-        </w:rPr>
-        <w:t xml:space="preserve">clé étrangère </w:t>
+        <w:t> :</w:t>
+      </w:r>
+      <w:r>
+        <w:rPr>
+          <w:lang w:eastAsia="en-US"/>
+        </w:rPr>
+        <w:t xml:space="preserve"> clé étrangère </w:t>
       </w:r>
       <w:r>
         <w:rPr>
@@ -15160,25 +15104,25 @@
         <w:rPr>
           <w:lang w:eastAsia="en-US"/>
         </w:rPr>
-        <w:t xml:space="preserve"> permet de</w:t>
-      </w:r>
-      <w:r>
-        <w:rPr>
-          <w:lang w:eastAsia="en-US"/>
-        </w:rPr>
-        <w:t xml:space="preserve"> spécifier </w:t>
-      </w:r>
-      <w:r>
-        <w:rPr>
-          <w:lang w:eastAsia="en-US"/>
-        </w:rPr>
-        <w:t>si un utilisateur est connecté</w:t>
-      </w:r>
-      <w:r>
-        <w:rPr>
-          <w:lang w:eastAsia="en-US"/>
-        </w:rPr>
-        <w:t xml:space="preserve"> et donc </w:t>
+        <w:t xml:space="preserve"> permet de </w:t>
+      </w:r>
+      <w:r>
+        <w:rPr>
+          <w:lang w:eastAsia="en-US"/>
+        </w:rPr>
+        <w:t>spécifier</w:t>
+      </w:r>
+      <w:r>
+        <w:rPr>
+          <w:lang w:eastAsia="en-US"/>
+        </w:rPr>
+        <w:t xml:space="preserve"> si un utilisateur est connecté </w:t>
+      </w:r>
+      <w:r>
+        <w:rPr>
+          <w:lang w:eastAsia="en-US"/>
+        </w:rPr>
+        <w:t xml:space="preserve">et donc </w:t>
       </w:r>
       <w:r>
         <w:rPr>
@@ -15202,25 +15146,13 @@
         <w:rPr>
           <w:lang w:eastAsia="en-US"/>
         </w:rPr>
-        <w:t>auteur</w:t>
-      </w:r>
-      <w:r>
-        <w:rPr>
-          <w:lang w:eastAsia="en-US"/>
-        </w:rPr>
-        <w:t xml:space="preserve"> de la </w:t>
-      </w:r>
-      <w:r>
-        <w:rPr>
-          <w:lang w:eastAsia="en-US"/>
-        </w:rPr>
-        <w:t xml:space="preserve">prise </w:t>
-      </w:r>
-      <w:r>
-        <w:rPr>
-          <w:lang w:eastAsia="en-US"/>
-        </w:rPr>
-        <w:t>de photo</w:t>
+        <w:t>auteur de la prise</w:t>
+      </w:r>
+      <w:r>
+        <w:rPr>
+          <w:lang w:eastAsia="en-US"/>
+        </w:rPr>
+        <w:t xml:space="preserve"> de photo</w:t>
       </w:r>
       <w:r>
         <w:rPr>
@@ -15262,7 +15194,13 @@
         <w:rPr>
           <w:lang w:eastAsia="en-US"/>
         </w:rPr>
-        <w:t xml:space="preserve"> connecté à un compte.</w:t>
+        <w:t xml:space="preserve"> connecté à un compte</w:t>
+      </w:r>
+      <w:r>
+        <w:rPr>
+          <w:lang w:eastAsia="en-US"/>
+        </w:rPr>
+        <w:t>.</w:t>
       </w:r>
     </w:p>
     <w:p>
@@ -15276,11 +15214,6 @@
           <w:lang w:eastAsia="en-US"/>
         </w:rPr>
         <w:tab/>
-      </w:r>
-      <w:r>
-        <w:rPr>
-          <w:lang w:eastAsia="en-US"/>
-        </w:rPr>
         <w:t>-</w:t>
       </w:r>
       <w:r>
@@ -15305,24 +15238,19 @@
         <w:rPr>
           <w:lang w:eastAsia="en-US"/>
         </w:rPr>
-        <w:t>contenant la</w:t>
-      </w:r>
-      <w:r>
-        <w:rPr>
-          <w:lang w:eastAsia="en-US"/>
-        </w:rPr>
-        <w:t xml:space="preserve"> description de la photo, qui peut être facultative.</w:t>
+        <w:t>contenant</w:t>
+      </w:r>
+      <w:r>
+        <w:rPr>
+          <w:lang w:eastAsia="en-US"/>
+        </w:rPr>
+        <w:t xml:space="preserve"> la description de la photo, qui peut être facultative.</w:t>
       </w:r>
       <w:r>
         <w:rPr>
           <w:lang w:eastAsia="en-US"/>
         </w:rPr>
         <w:tab/>
-      </w:r>
-      <w:r>
-        <w:rPr>
-          <w:lang w:eastAsia="en-US"/>
-        </w:rPr>
         <w:t>-</w:t>
       </w:r>
       <w:r>
@@ -15367,11 +15295,6 @@
           <w:lang w:eastAsia="en-US"/>
         </w:rPr>
         <w:tab/>
-      </w:r>
-      <w:r>
-        <w:rPr>
-          <w:lang w:eastAsia="en-US"/>
-        </w:rPr>
         <w:t>-</w:t>
       </w:r>
       <w:r>
@@ -15396,13 +15319,13 @@
         <w:rPr>
           <w:lang w:eastAsia="en-US"/>
         </w:rPr>
-        <w:t xml:space="preserve">e </w:t>
-      </w:r>
-      <w:r>
-        <w:rPr>
-          <w:lang w:eastAsia="en-US"/>
-        </w:rPr>
-        <w:t>type tinyint</w:t>
+        <w:t>e</w:t>
+      </w:r>
+      <w:r>
+        <w:rPr>
+          <w:lang w:eastAsia="en-US"/>
+        </w:rPr>
+        <w:t xml:space="preserve"> type tinyint</w:t>
       </w:r>
       <w:r>
         <w:rPr>
@@ -15414,7 +15337,37 @@
         <w:rPr>
           <w:lang w:eastAsia="en-US"/>
         </w:rPr>
-        <w:t>sa valeur est 0 si</w:t>
+        <w:t xml:space="preserve">sa valeur est 0 </w:t>
+      </w:r>
+      <w:r>
+        <w:rPr>
+          <w:lang w:eastAsia="en-US"/>
+        </w:rPr>
+        <w:t xml:space="preserve">si </w:t>
+      </w:r>
+      <w:r>
+        <w:rPr>
+          <w:lang w:eastAsia="en-US"/>
+        </w:rPr>
+        <w:t xml:space="preserve">la photo n’est </w:t>
+      </w:r>
+      <w:r>
+        <w:rPr>
+          <w:lang w:eastAsia="en-US"/>
+        </w:rPr>
+        <w:t xml:space="preserve">pas </w:t>
+      </w:r>
+      <w:r>
+        <w:rPr>
+          <w:lang w:eastAsia="en-US"/>
+        </w:rPr>
+        <w:t>en</w:t>
+      </w:r>
+      <w:r>
+        <w:rPr>
+          <w:lang w:eastAsia="en-US"/>
+        </w:rPr>
+        <w:t xml:space="preserve"> favori</w:t>
       </w:r>
       <w:r>
         <w:rPr>
@@ -15426,25 +15379,7 @@
         <w:rPr>
           <w:lang w:eastAsia="en-US"/>
         </w:rPr>
-        <w:t xml:space="preserve">la photo n’est </w:t>
-      </w:r>
-      <w:r>
-        <w:rPr>
-          <w:lang w:eastAsia="en-US"/>
-        </w:rPr>
-        <w:t>pas</w:t>
-      </w:r>
-      <w:r>
-        <w:rPr>
-          <w:lang w:eastAsia="en-US"/>
-        </w:rPr>
-        <w:t xml:space="preserve"> en</w:t>
-      </w:r>
-      <w:r>
-        <w:rPr>
-          <w:lang w:eastAsia="en-US"/>
-        </w:rPr>
-        <w:t xml:space="preserve"> favori</w:t>
+        <w:t>ou égale à</w:t>
       </w:r>
       <w:r>
         <w:rPr>
@@ -15456,12 +15391,6 @@
         <w:rPr>
           <w:lang w:eastAsia="en-US"/>
         </w:rPr>
-        <w:t xml:space="preserve">ou égale à </w:t>
-      </w:r>
-      <w:r>
-        <w:rPr>
-          <w:lang w:eastAsia="en-US"/>
-        </w:rPr>
         <w:t xml:space="preserve">1 </w:t>
       </w:r>
       <w:r>
@@ -15520,11 +15449,6 @@
           <w:lang w:eastAsia="en-US"/>
         </w:rPr>
         <w:tab/>
-      </w:r>
-      <w:r>
-        <w:rPr>
-          <w:lang w:eastAsia="en-US"/>
-        </w:rPr>
         <w:t>-</w:t>
       </w:r>
       <w:r>
@@ -15557,13 +15481,7 @@
         <w:t xml:space="preserve"> </w:t>
       </w:r>
       <w:r>
-        <w:t xml:space="preserve">users, </w:t>
-      </w:r>
-      <w:r>
-        <w:t xml:space="preserve">qui </w:t>
-      </w:r>
-      <w:r>
-        <w:t xml:space="preserve">comporte </w:t>
+        <w:t xml:space="preserve">users, qui comporte </w:t>
       </w:r>
       <w:r>
         <w:t>7 enregistrements :</w:t>
@@ -15572,8 +15490,6 @@
     <w:p>
       <w:r>
         <w:tab/>
-      </w:r>
-      <w:r>
         <w:t>-</w:t>
       </w:r>
       <w:r>
@@ -15589,8 +15505,6 @@
     <w:p>
       <w:r>
         <w:tab/>
-      </w:r>
-      <w:r>
         <w:t>-#username = contient le pseudo de l’util</w:t>
       </w:r>
       <w:r>
@@ -15609,8 +15523,6 @@
     <w:p>
       <w:r>
         <w:tab/>
-      </w:r>
-      <w:r>
         <w:t>-</w:t>
       </w:r>
       <w:r>
@@ -15626,8 +15538,6 @@
     <w:p>
       <w:r>
         <w:tab/>
-      </w:r>
-      <w:r>
         <w:t>-</w:t>
       </w:r>
       <w:r>
@@ -15640,8 +15550,6 @@
     <w:p>
       <w:r>
         <w:tab/>
-      </w:r>
-      <w:r>
         <w:t>-admin = type</w:t>
       </w:r>
       <w:r>
@@ -15674,8 +15582,6 @@
     <w:p>
       <w:r>
         <w:tab/>
-      </w:r>
-      <w:r>
         <w:t xml:space="preserve">-duration = contient la date pour vérifier depuis combien de temps existe pour répondre </w:t>
       </w:r>
       <w:r>
@@ -15851,52 +15757,11 @@
     </w:p>
     <w:p>
       <w:pPr>
-        <w:rPr>
-          <w:lang w:eastAsia="en-US"/>
-        </w:rPr>
-      </w:pPr>
-    </w:p>
-    <w:p>
-      <w:pPr>
-        <w:rPr>
-          <w:lang w:eastAsia="en-US"/>
-        </w:rPr>
-      </w:pPr>
-    </w:p>
-    <w:p>
-      <w:pPr>
-        <w:rPr>
-          <w:lang w:eastAsia="en-US"/>
-        </w:rPr>
-      </w:pPr>
-    </w:p>
-    <w:p>
-      <w:pPr>
-        <w:rPr>
-          <w:lang w:eastAsia="en-US"/>
-        </w:rPr>
-      </w:pPr>
-    </w:p>
-    <w:p>
-      <w:pPr>
-        <w:rPr>
-          <w:lang w:eastAsia="en-US"/>
-        </w:rPr>
-      </w:pPr>
-    </w:p>
-    <w:p>
-      <w:pPr>
-        <w:rPr>
-          <w:lang w:eastAsia="en-US"/>
-        </w:rPr>
-      </w:pPr>
-    </w:p>
-    <w:p>
-      <w:pPr>
         <w:pStyle w:val="Heading2"/>
       </w:pPr>
-      <w:bookmarkStart w:name="_Toc105492115" w:id="258"/>
-      <w:r>
+      <w:bookmarkStart w:id="258" w:name="_Toc105492115"/>
+      <w:r>
+        <w:lastRenderedPageBreak/>
         <w:t>Explication d’un extrait du code</w:t>
       </w:r>
       <w:bookmarkEnd w:id="258"/>
@@ -15912,7 +15777,7 @@
       <w:pPr>
         <w:pStyle w:val="Heading3"/>
       </w:pPr>
-      <w:bookmarkStart w:name="_Toc105492116" w:id="259"/>
+      <w:bookmarkStart w:id="259" w:name="_Toc105492116"/>
       <w:r>
         <w:t>Extrait du P3</w:t>
       </w:r>
@@ -16014,7 +15879,7 @@
           <w:lang w:eastAsia="en-US"/>
         </w:rPr>
         <w:drawing>
-          <wp:anchor distT="0" distB="0" distL="114300" distR="114300" simplePos="0" relativeHeight="251658246" behindDoc="0" locked="0" layoutInCell="1" allowOverlap="1" wp14:anchorId="385564AC" wp14:editId="55C6736F">
+          <wp:anchor distT="0" distB="0" distL="114300" distR="114300" simplePos="0" relativeHeight="251656704" behindDoc="0" locked="0" layoutInCell="1" allowOverlap="1" wp14:anchorId="385564AC" wp14:editId="55C6736F">
             <wp:simplePos x="0" y="0"/>
             <wp:positionH relativeFrom="column">
               <wp:posOffset>-588158</wp:posOffset>
@@ -16318,13 +16183,7 @@
         <w:rPr>
           <w:lang w:eastAsia="en-US"/>
         </w:rPr>
-        <w:t xml:space="preserve"> Finalement</w:t>
-      </w:r>
-      <w:r>
-        <w:rPr>
-          <w:lang w:eastAsia="en-US"/>
-        </w:rPr>
-        <w:t xml:space="preserve">, </w:t>
+        <w:t xml:space="preserve"> Finalement, </w:t>
       </w:r>
       <w:r>
         <w:rPr>
@@ -16354,13 +16213,13 @@
         <w:rPr>
           <w:lang w:eastAsia="en-US"/>
         </w:rPr>
-        <w:t>standard</w:t>
-      </w:r>
-      <w:r>
-        <w:rPr>
-          <w:lang w:eastAsia="en-US"/>
-        </w:rPr>
-        <w:t xml:space="preserve"> atexit </w:t>
+        <w:t xml:space="preserve">standard </w:t>
+      </w:r>
+      <w:r>
+        <w:rPr>
+          <w:lang w:eastAsia="en-US"/>
+        </w:rPr>
+        <w:t xml:space="preserve">atexit </w:t>
       </w:r>
       <w:r>
         <w:rPr>
@@ -16378,7 +16237,13 @@
         <w:rPr>
           <w:lang w:eastAsia="en-US"/>
         </w:rPr>
-        <w:t xml:space="preserve"> d’exécuter des fonctions </w:t>
+        <w:t xml:space="preserve"> d’exécuter des fonctions</w:t>
+      </w:r>
+      <w:r>
+        <w:rPr>
+          <w:lang w:eastAsia="en-US"/>
+        </w:rPr>
+        <w:t xml:space="preserve"> </w:t>
       </w:r>
       <w:r>
         <w:rPr>
@@ -16516,19 +16381,20 @@
         <w:rPr>
           <w:lang w:eastAsia="en-US"/>
         </w:rPr>
-        <w:t xml:space="preserve">Le premier </w:t>
-      </w:r>
-      <w:r>
-        <w:rPr>
-          <w:lang w:eastAsia="en-US"/>
-        </w:rPr>
-        <w:t>attribut</w:t>
-      </w:r>
-      <w:r>
-        <w:rPr>
-          <w:lang w:eastAsia="en-US"/>
-        </w:rPr>
-        <w:t xml:space="preserve"> contiendra la sévérité </w:t>
+        <w:t>Le premier attribut</w:t>
+      </w:r>
+      <w:r>
+        <w:rPr>
+          <w:lang w:eastAsia="en-US"/>
+        </w:rPr>
+        <w:t xml:space="preserve"> contiendra </w:t>
+      </w:r>
+      <w:r>
+        <w:rPr>
+          <w:lang w:eastAsia="en-US"/>
+        </w:rPr>
+        <w:lastRenderedPageBreak/>
+        <w:t xml:space="preserve">la sévérité </w:t>
       </w:r>
       <w:r>
         <w:rPr>
@@ -16564,13 +16430,13 @@
         <w:rPr>
           <w:lang w:eastAsia="en-US"/>
         </w:rPr>
-        <w:t xml:space="preserve"> troisième </w:t>
-      </w:r>
-      <w:r>
-        <w:rPr>
-          <w:lang w:eastAsia="en-US"/>
-        </w:rPr>
-        <w:t>permettra de</w:t>
+        <w:t xml:space="preserve"> troisième</w:t>
+      </w:r>
+      <w:r>
+        <w:rPr>
+          <w:lang w:eastAsia="en-US"/>
+        </w:rPr>
+        <w:t xml:space="preserve"> permettra de</w:t>
       </w:r>
       <w:r>
         <w:rPr>
@@ -16712,7 +16578,19 @@
         <w:rPr>
           <w:lang w:eastAsia="en-US"/>
         </w:rPr>
-        <w:t>e dictionnaire est temporaire et nous permet uniquement d’</w:t>
+        <w:t>e dictionnaire est</w:t>
+      </w:r>
+      <w:r>
+        <w:rPr>
+          <w:lang w:eastAsia="en-US"/>
+        </w:rPr>
+        <w:t xml:space="preserve"> </w:t>
+      </w:r>
+      <w:r>
+        <w:rPr>
+          <w:lang w:eastAsia="en-US"/>
+        </w:rPr>
+        <w:t>temporaire et nous permet uniquement d’</w:t>
       </w:r>
       <w:r>
         <w:rPr>
@@ -17046,7 +16924,7 @@
       <w:r>
         <w:t xml:space="preserve"> (cf : </w:t>
       </w:r>
-      <w:hyperlink w:history="1" r:id="rId33">
+      <w:hyperlink r:id="rId33" w:history="1">
         <w:r>
           <w:rPr>
             <w:rStyle w:val="Hyperlink"/>
@@ -17298,13 +17176,13 @@
         <w:t>.</w:t>
       </w:r>
     </w:p>
-    <w:p/>
     <w:p>
       <w:pPr>
         <w:pStyle w:val="Heading3"/>
       </w:pPr>
-      <w:bookmarkStart w:name="_Toc105492117" w:id="260"/>
-      <w:r>
+      <w:bookmarkStart w:id="260" w:name="_Toc105492117"/>
+      <w:r>
+        <w:lastRenderedPageBreak/>
         <w:t>Extrait du SW</w:t>
       </w:r>
       <w:bookmarkEnd w:id="260"/>
@@ -17810,6 +17688,7 @@
         <w:ind w:firstLine="360"/>
       </w:pPr>
       <w:r>
+        <w:lastRenderedPageBreak/>
         <w:t xml:space="preserve">Ensuite, </w:t>
       </w:r>
       <w:r>
@@ -18414,6 +18293,7 @@
         <w:rPr>
           <w:noProof/>
         </w:rPr>
+        <w:lastRenderedPageBreak/>
         <w:drawing>
           <wp:anchor distT="0" distB="0" distL="114300" distR="114300" simplePos="0" relativeHeight="251658251" behindDoc="0" locked="0" layoutInCell="1" allowOverlap="1" wp14:anchorId="4F48734D" wp14:editId="6D15C044">
             <wp:simplePos x="0" y="0"/>
@@ -18658,10 +18538,8 @@
           <w:ilvl w:val="0"/>
           <w:numId w:val="17"/>
         </w:numPr>
-        <w:rPr/>
-      </w:pPr>
-      <w:r>
-        <w:rPr/>
+      </w:pPr>
+      <w:r>
         <w:t xml:space="preserve">$descrip : le champ description de la capture s’il n’est pas vide, </w:t>
       </w:r>
     </w:p>
@@ -18746,34 +18624,26 @@
           <w:ilvl w:val="0"/>
           <w:numId w:val="17"/>
         </w:numPr>
-        <w:rPr/>
-      </w:pPr>
-      <w:r>
-        <w:rPr/>
+      </w:pPr>
+      <w:r>
         <w:t>Ensuite, on lit c</w:t>
       </w:r>
       <w:r>
-        <w:rPr/>
         <w:t>ette variable</w:t>
       </w:r>
       <w:r>
-        <w:rPr/>
         <w:t xml:space="preserve"> </w:t>
       </w:r>
       <w:r>
-        <w:rPr/>
         <w:t>pour en extraire le chemin et le sto</w:t>
       </w:r>
       <w:r>
-        <w:rPr/>
         <w:t>cker à son tour dans une autre variable</w:t>
       </w:r>
       <w:r>
-        <w:rPr/>
         <w:t>, ici, « $python</w:t>
       </w:r>
       <w:r>
-        <w:rPr/>
         <w:t>_path »,</w:t>
       </w:r>
     </w:p>
@@ -18784,14 +18654,11 @@
           <w:ilvl w:val="0"/>
           <w:numId w:val="17"/>
         </w:numPr>
-        <w:rPr/>
-      </w:pPr>
-      <w:r>
-        <w:rPr/>
+      </w:pPr>
+      <w:r>
         <w:t xml:space="preserve">Enfin on ferme ce fichier </w:t>
       </w:r>
       <w:r>
-        <w:rPr/>
         <w:t>grâce à la fonction « close() » ;</w:t>
       </w:r>
     </w:p>
@@ -18800,6 +18667,7 @@
         <w:ind w:firstLine="360"/>
       </w:pPr>
       <w:r>
+        <w:lastRenderedPageBreak/>
         <w:t>Pour le stockage des photos dans la base de données, nous avons décidé de prendre la photo, stockés son chemin (via le programme Python) et après de mettre à jour</w:t>
       </w:r>
       <w:r>
@@ -19115,63 +18983,53 @@
           <w:ilvl w:val="0"/>
           <w:numId w:val="17"/>
         </w:numPr>
-        <w:rPr/>
-      </w:pPr>
-      <w:r>
-        <w:rPr/>
+      </w:pPr>
+      <w:r>
         <w:t>Et ensuit on l’associe a la photo en rajou</w:t>
       </w:r>
       <w:r>
-        <w:rPr/>
         <w:t xml:space="preserve">tant sont </w:t>
       </w:r>
       <w:r>
         <w:rPr>
-          <w:i w:val="1"/>
-          <w:iCs w:val="1"/>
+          <w:i/>
+          <w:iCs/>
         </w:rPr>
         <w:t>id</w:t>
       </w:r>
       <w:r>
-        <w:rPr/>
         <w:t xml:space="preserve"> dans le </w:t>
       </w:r>
       <w:r>
-        <w:rPr/>
         <w:t xml:space="preserve">champ </w:t>
       </w:r>
       <w:r>
         <w:rPr>
-          <w:i w:val="1"/>
-          <w:iCs w:val="1"/>
+          <w:i/>
+          <w:iCs/>
         </w:rPr>
         <w:t>#user_</w:t>
       </w:r>
       <w:r>
         <w:rPr>
-          <w:i w:val="1"/>
-          <w:iCs w:val="1"/>
+          <w:i/>
+          <w:iCs/>
         </w:rPr>
         <w:t>photo</w:t>
       </w:r>
       <w:r>
-        <w:rPr/>
         <w:t xml:space="preserve"> de la ligne correspondante a la photo</w:t>
       </w:r>
       <w:r>
-        <w:rPr/>
         <w:t xml:space="preserve"> </w:t>
       </w:r>
       <w:r>
-        <w:rPr/>
         <w:t>(l.50)</w:t>
       </w:r>
       <w:r>
-        <w:rPr/>
         <w:t>.</w:t>
       </w:r>
       <w:r>
-        <w:rPr/>
         <w:t xml:space="preserve"> </w:t>
       </w:r>
     </w:p>
@@ -19211,8 +19069,9 @@
       <w:pPr>
         <w:pStyle w:val="Heading1"/>
       </w:pPr>
-      <w:bookmarkStart w:name="_Toc105492102" w:id="261"/>
-      <w:r>
+      <w:bookmarkStart w:id="261" w:name="_Toc105492102"/>
+      <w:r>
+        <w:lastRenderedPageBreak/>
         <w:t>Retour d’expérience personnelles</w:t>
       </w:r>
       <w:bookmarkEnd w:id="261"/>
@@ -19228,7 +19087,7 @@
       <w:pPr>
         <w:pStyle w:val="Heading3"/>
       </w:pPr>
-      <w:bookmarkStart w:name="_Toc105492103" w:id="262"/>
+      <w:bookmarkStart w:id="262" w:name="_Toc105492103"/>
       <w:r>
         <w:t>Retour de Jean-Baptiste</w:t>
       </w:r>
@@ -19306,7 +19165,7 @@
       <w:pPr>
         <w:pStyle w:val="Heading3"/>
       </w:pPr>
-      <w:bookmarkStart w:name="_Toc105492104" w:id="263"/>
+      <w:bookmarkStart w:id="263" w:name="_Toc105492104"/>
       <w:r>
         <w:t>Retour de Mael</w:t>
       </w:r>
@@ -19419,7 +19278,105 @@
         <w:rPr>
           <w:lang w:eastAsia="en-US"/>
         </w:rPr>
-        <w:t xml:space="preserve">De plus, j’ai pu apprendre </w:t>
+        <w:t>De plus, j’ai pu apprendre a bien maîtris</w:t>
+      </w:r>
+      <w:r>
+        <w:rPr>
+          <w:lang w:eastAsia="en-US"/>
+        </w:rPr>
+        <w:t xml:space="preserve">é un outil de gestion de projet : </w:t>
+      </w:r>
+      <w:r>
+        <w:rPr>
+          <w:lang w:eastAsia="en-US"/>
+        </w:rPr>
+        <w:t>GitHub</w:t>
+      </w:r>
+      <w:r>
+        <w:rPr>
+          <w:lang w:eastAsia="en-US"/>
+        </w:rPr>
+        <w:t>. Grâce à celui-ci nous avons une trace de chaque</w:t>
+      </w:r>
+      <w:r>
+        <w:rPr>
+          <w:lang w:eastAsia="en-US"/>
+        </w:rPr>
+        <w:t xml:space="preserve"> </w:t>
+      </w:r>
+      <w:r>
+        <w:rPr>
+          <w:lang w:eastAsia="en-US"/>
+        </w:rPr>
+        <w:t>étape du projet.</w:t>
+      </w:r>
+      <w:r>
+        <w:rPr>
+          <w:lang w:eastAsia="en-US"/>
+        </w:rPr>
+        <w:t xml:space="preserve"> </w:t>
+      </w:r>
+    </w:p>
+    <w:p>
+      <w:pPr>
+        <w:ind w:firstLine="708"/>
+        <w:rPr>
+          <w:lang w:eastAsia="en-US"/>
+        </w:rPr>
+      </w:pPr>
+      <w:r>
+        <w:rPr>
+          <w:lang w:eastAsia="en-US"/>
+        </w:rPr>
+        <w:t xml:space="preserve">Ensuite, </w:t>
+      </w:r>
+      <w:r>
+        <w:rPr>
+          <w:lang w:eastAsia="en-US"/>
+        </w:rPr>
+        <w:t>je n’ai</w:t>
+      </w:r>
+      <w:r>
+        <w:rPr>
+          <w:lang w:eastAsia="en-US"/>
+        </w:rPr>
+        <w:t xml:space="preserve"> </w:t>
+      </w:r>
+      <w:r>
+        <w:rPr>
+          <w:lang w:eastAsia="en-US"/>
+        </w:rPr>
+        <w:t xml:space="preserve">pas eu le temps de </w:t>
+      </w:r>
+      <w:r>
+        <w:rPr>
+          <w:lang w:eastAsia="en-US"/>
+        </w:rPr>
+        <w:t>m’occuper</w:t>
+      </w:r>
+      <w:r>
+        <w:rPr>
+          <w:lang w:eastAsia="en-US"/>
+        </w:rPr>
+        <w:t xml:space="preserve"> de la partie qui </w:t>
+      </w:r>
+      <w:r>
+        <w:rPr>
+          <w:lang w:eastAsia="en-US"/>
+        </w:rPr>
+        <w:t>m’a</w:t>
+      </w:r>
+      <w:r>
+        <w:rPr>
+          <w:lang w:eastAsia="en-US"/>
+        </w:rPr>
+        <w:t xml:space="preserve"> été assignée au début du projet</w:t>
+      </w:r>
+      <w:r>
+        <w:rPr>
+          <w:lang w:eastAsia="en-US"/>
+        </w:rPr>
+        <w:t xml:space="preserve">. Cela est due </w:t>
       </w:r>
       <w:r>
         <w:rPr>
@@ -19431,13 +19388,215 @@
         <w:rPr>
           <w:lang w:eastAsia="en-US"/>
         </w:rPr>
-        <w:t xml:space="preserve"> bien maîtris</w:t>
-      </w:r>
-      <w:r>
-        <w:rPr>
-          <w:lang w:eastAsia="en-US"/>
-        </w:rPr>
-        <w:t xml:space="preserve">é un outil de gestion de projet : </w:t>
+        <w:t xml:space="preserve"> </w:t>
+      </w:r>
+      <w:r>
+        <w:rPr>
+          <w:lang w:eastAsia="en-US"/>
+        </w:rPr>
+        <w:t xml:space="preserve">la </w:t>
+      </w:r>
+      <w:r>
+        <w:rPr>
+          <w:lang w:eastAsia="en-US"/>
+        </w:rPr>
+        <w:t>désertion</w:t>
+      </w:r>
+      <w:r>
+        <w:rPr>
+          <w:lang w:eastAsia="en-US"/>
+        </w:rPr>
+        <w:t xml:space="preserve"> d’un membre du groupe</w:t>
+      </w:r>
+      <w:r>
+        <w:rPr>
+          <w:lang w:eastAsia="en-US"/>
+        </w:rPr>
+        <w:t xml:space="preserve">. En effet, celui-ci n’a pas </w:t>
+      </w:r>
+      <w:r>
+        <w:rPr>
+          <w:lang w:eastAsia="en-US"/>
+        </w:rPr>
+        <w:t>effectué</w:t>
+      </w:r>
+      <w:r>
+        <w:rPr>
+          <w:lang w:eastAsia="en-US"/>
+        </w:rPr>
+        <w:t xml:space="preserve"> le travail qui lui</w:t>
+      </w:r>
+      <w:r>
+        <w:rPr>
+          <w:lang w:eastAsia="en-US"/>
+        </w:rPr>
+        <w:t xml:space="preserve"> </w:t>
+      </w:r>
+      <w:r>
+        <w:rPr>
+          <w:lang w:eastAsia="en-US"/>
+        </w:rPr>
+        <w:t>a été assigné et j’avais besoin de sa partie pour faire la mienne. Nous</w:t>
+      </w:r>
+      <w:r>
+        <w:rPr>
+          <w:lang w:eastAsia="en-US"/>
+        </w:rPr>
+        <w:t>, Nicolas</w:t>
+      </w:r>
+      <w:r>
+        <w:rPr>
+          <w:lang w:eastAsia="en-US"/>
+        </w:rPr>
+        <w:t>, Jean-Baptiste</w:t>
+      </w:r>
+      <w:r>
+        <w:rPr>
+          <w:lang w:eastAsia="en-US"/>
+        </w:rPr>
+        <w:t xml:space="preserve"> et moi-même,</w:t>
+      </w:r>
+      <w:r>
+        <w:rPr>
+          <w:lang w:eastAsia="en-US"/>
+        </w:rPr>
+        <w:t xml:space="preserve"> avons</w:t>
+      </w:r>
+      <w:r>
+        <w:rPr>
+          <w:lang w:eastAsia="en-US"/>
+        </w:rPr>
+        <w:t xml:space="preserve"> donc</w:t>
+      </w:r>
+      <w:r>
+        <w:rPr>
+          <w:lang w:eastAsia="en-US"/>
+        </w:rPr>
+        <w:t xml:space="preserve"> décidé de ne pas prendre en compte l’apport de cette personne au groupe, et de ce fait </w:t>
+      </w:r>
+      <w:r>
+        <w:rPr>
+          <w:lang w:eastAsia="en-US"/>
+        </w:rPr>
+        <w:t xml:space="preserve">nous avons privilégié le </w:t>
+      </w:r>
+      <w:r>
+        <w:rPr>
+          <w:lang w:eastAsia="en-US"/>
+        </w:rPr>
+        <w:t xml:space="preserve">bon fonctionnement de la partie Site Web et passer </w:t>
+      </w:r>
+      <w:r>
+        <w:rPr>
+          <w:lang w:eastAsia="en-US"/>
+        </w:rPr>
+        <w:t>sur quelque point de l’aspect sécurité de cette dernière.</w:t>
+      </w:r>
+      <w:r>
+        <w:rPr>
+          <w:lang w:eastAsia="en-US"/>
+        </w:rPr>
+        <w:t xml:space="preserve"> </w:t>
+      </w:r>
+      <w:r>
+        <w:rPr>
+          <w:lang w:eastAsia="en-US"/>
+        </w:rPr>
+        <w:t xml:space="preserve">J’essaie de la finir le plus proprement possible pour la </w:t>
+      </w:r>
+      <w:r>
+        <w:rPr>
+          <w:lang w:eastAsia="en-US"/>
+        </w:rPr>
+        <w:t>fin</w:t>
+      </w:r>
+      <w:r>
+        <w:rPr>
+          <w:lang w:eastAsia="en-US"/>
+        </w:rPr>
+        <w:t xml:space="preserve">. </w:t>
+      </w:r>
+    </w:p>
+    <w:p>
+      <w:pPr>
+        <w:ind w:firstLine="708"/>
+        <w:rPr>
+          <w:u w:val="single"/>
+          <w:lang w:eastAsia="en-US"/>
+        </w:rPr>
+      </w:pPr>
+      <w:r>
+        <w:rPr>
+          <w:lang w:eastAsia="en-US"/>
+        </w:rPr>
+        <w:t>En conclusion, j’ai beaucoup appris pendant ce second semestre</w:t>
+      </w:r>
+      <w:r>
+        <w:rPr>
+          <w:lang w:eastAsia="en-US"/>
+        </w:rPr>
+        <w:t xml:space="preserve">, malgré les </w:t>
+      </w:r>
+      <w:r>
+        <w:rPr>
+          <w:lang w:eastAsia="en-US"/>
+        </w:rPr>
+        <w:t>imprévus, j’</w:t>
+      </w:r>
+      <w:r>
+        <w:rPr>
+          <w:lang w:eastAsia="en-US"/>
+        </w:rPr>
+        <w:t>espère</w:t>
+      </w:r>
+      <w:r>
+        <w:rPr>
+          <w:lang w:eastAsia="en-US"/>
+        </w:rPr>
+        <w:t xml:space="preserve"> que </w:t>
+      </w:r>
+      <w:r>
+        <w:rPr>
+          <w:lang w:eastAsia="en-US"/>
+        </w:rPr>
+        <w:t>notre produit vous plaira.</w:t>
+      </w:r>
+    </w:p>
+    <w:p>
+      <w:pPr>
+        <w:pStyle w:val="Heading3"/>
+      </w:pPr>
+      <w:bookmarkStart w:id="264" w:name="_Toc105492105"/>
+      <w:r>
+        <w:t>Retour de Nicolas</w:t>
+      </w:r>
+      <w:bookmarkEnd w:id="264"/>
+    </w:p>
+    <w:p/>
+    <w:p>
+      <w:pPr>
+        <w:ind w:firstLine="708"/>
+        <w:rPr>
+          <w:lang w:eastAsia="en-US"/>
+        </w:rPr>
+      </w:pPr>
+      <w:r>
+        <w:rPr>
+          <w:lang w:eastAsia="en-US"/>
+        </w:rPr>
+        <w:t xml:space="preserve">Cette partie a été pour moi très </w:t>
+      </w:r>
+      <w:r>
+        <w:rPr>
+          <w:lang w:eastAsia="en-US"/>
+        </w:rPr>
+        <w:t>enrichissante</w:t>
+      </w:r>
+      <w:r>
+        <w:rPr>
+          <w:lang w:eastAsia="en-US"/>
+        </w:rPr>
+        <w:t xml:space="preserve">, j’ai appris a utilisé </w:t>
       </w:r>
       <w:r>
         <w:rPr>
@@ -19449,26 +19608,108 @@
         <w:rPr>
           <w:lang w:eastAsia="en-US"/>
         </w:rPr>
-        <w:t>. Grâce à celui-ci nous avons une trace de chaque</w:t>
-      </w:r>
-      <w:r>
-        <w:rPr>
-          <w:lang w:eastAsia="en-US"/>
-        </w:rPr>
         <w:t xml:space="preserve"> </w:t>
       </w:r>
       <w:r>
         <w:rPr>
           <w:lang w:eastAsia="en-US"/>
         </w:rPr>
-        <w:t>étape du projet.</w:t>
-      </w:r>
-      <w:r>
-        <w:rPr>
-          <w:lang w:eastAsia="en-US"/>
-        </w:rPr>
-        <w:t xml:space="preserve"> </w:t>
-      </w:r>
+        <w:t xml:space="preserve">et j’ai enfin pu voir en application </w:t>
+      </w:r>
+      <w:r>
+        <w:rPr>
+          <w:lang w:eastAsia="en-US"/>
+        </w:rPr>
+        <w:t xml:space="preserve">des codes écrit en python par mon groupe et moi-même, vue qu’il y avait quelqu’un de plus compétant en </w:t>
+      </w:r>
+      <w:r>
+        <w:rPr>
+          <w:lang w:eastAsia="en-US"/>
+        </w:rPr>
+        <w:t>PHP</w:t>
+      </w:r>
+      <w:r>
+        <w:rPr>
+          <w:lang w:eastAsia="en-US"/>
+        </w:rPr>
+        <w:t xml:space="preserve"> et </w:t>
+      </w:r>
+      <w:r>
+        <w:rPr>
+          <w:lang w:eastAsia="en-US"/>
+        </w:rPr>
+        <w:t xml:space="preserve">en Python mon rôle était plutôt de les soulagés </w:t>
+      </w:r>
+      <w:r>
+        <w:rPr>
+          <w:lang w:eastAsia="en-US"/>
+        </w:rPr>
+        <w:t>en les aidants. Sinon mon rôle ‘majeur’ dans le groupe était plutôt de</w:t>
+      </w:r>
+      <w:r>
+        <w:rPr>
+          <w:lang w:eastAsia="en-US"/>
+        </w:rPr>
+        <w:t xml:space="preserve"> tous ce qui était de garder une trace </w:t>
+      </w:r>
+      <w:r>
+        <w:rPr>
+          <w:lang w:eastAsia="en-US"/>
+        </w:rPr>
+        <w:t>écrite</w:t>
+      </w:r>
+      <w:r>
+        <w:rPr>
+          <w:lang w:eastAsia="en-US"/>
+        </w:rPr>
+        <w:t xml:space="preserve">, d’organiser les </w:t>
+      </w:r>
+      <w:r>
+        <w:rPr>
+          <w:lang w:eastAsia="en-US"/>
+        </w:rPr>
+        <w:t>réunions</w:t>
+      </w:r>
+      <w:r>
+        <w:rPr>
+          <w:lang w:eastAsia="en-US"/>
+        </w:rPr>
+        <w:t xml:space="preserve"> pour voir l’avancement </w:t>
+      </w:r>
+      <w:r>
+        <w:rPr>
+          <w:lang w:eastAsia="en-US"/>
+        </w:rPr>
+        <w:t xml:space="preserve">en bref de tous ce </w:t>
+      </w:r>
+      <w:r>
+        <w:rPr>
+          <w:lang w:eastAsia="en-US"/>
+        </w:rPr>
+        <w:t>dont on</w:t>
+      </w:r>
+      <w:r>
+        <w:rPr>
+          <w:lang w:eastAsia="en-US"/>
+        </w:rPr>
+        <w:t xml:space="preserve"> aurait besoin pour écrit ce rapport</w:t>
+      </w:r>
+      <w:r>
+        <w:rPr>
+          <w:lang w:eastAsia="en-US"/>
+        </w:rPr>
+        <w:t>.</w:t>
+      </w:r>
+    </w:p>
+    <w:p>
+      <w:pPr>
+        <w:pStyle w:val="Heading3"/>
+      </w:pPr>
+      <w:bookmarkStart w:id="265" w:name="_Toc105492106"/>
+      <w:r>
+        <w:t>Retour global du groupe</w:t>
+      </w:r>
+      <w:bookmarkEnd w:id="265"/>
     </w:p>
     <w:p>
       <w:pPr>
@@ -19481,371 +19722,7 @@
         <w:rPr>
           <w:lang w:eastAsia="en-US"/>
         </w:rPr>
-        <w:t xml:space="preserve">Ensuite, </w:t>
-      </w:r>
-      <w:r>
-        <w:rPr>
-          <w:lang w:eastAsia="en-US"/>
-        </w:rPr>
-        <w:t>je n’ai</w:t>
-      </w:r>
-      <w:r>
-        <w:rPr>
-          <w:lang w:eastAsia="en-US"/>
-        </w:rPr>
-        <w:t xml:space="preserve"> </w:t>
-      </w:r>
-      <w:r>
-        <w:rPr>
-          <w:lang w:eastAsia="en-US"/>
-        </w:rPr>
-        <w:t xml:space="preserve">pas eu le temps de </w:t>
-      </w:r>
-      <w:r>
-        <w:rPr>
-          <w:lang w:eastAsia="en-US"/>
-        </w:rPr>
-        <w:t>m’occuper</w:t>
-      </w:r>
-      <w:r>
-        <w:rPr>
-          <w:lang w:eastAsia="en-US"/>
-        </w:rPr>
-        <w:t xml:space="preserve"> de la partie qui </w:t>
-      </w:r>
-      <w:r>
-        <w:rPr>
-          <w:lang w:eastAsia="en-US"/>
-        </w:rPr>
-        <w:t>m’a</w:t>
-      </w:r>
-      <w:r>
-        <w:rPr>
-          <w:lang w:eastAsia="en-US"/>
-        </w:rPr>
-        <w:t xml:space="preserve"> été assignée au début du projet</w:t>
-      </w:r>
-      <w:r>
-        <w:rPr>
-          <w:lang w:eastAsia="en-US"/>
-        </w:rPr>
-        <w:t xml:space="preserve">. Cela est due </w:t>
-      </w:r>
-      <w:r>
-        <w:rPr>
-          <w:lang w:eastAsia="en-US"/>
-        </w:rPr>
-        <w:t>à</w:t>
-      </w:r>
-      <w:r>
-        <w:rPr>
-          <w:lang w:eastAsia="en-US"/>
-        </w:rPr>
-        <w:t xml:space="preserve"> </w:t>
-      </w:r>
-      <w:r>
-        <w:rPr>
-          <w:lang w:eastAsia="en-US"/>
-        </w:rPr>
-        <w:t xml:space="preserve">la </w:t>
-      </w:r>
-      <w:r>
-        <w:rPr>
-          <w:lang w:eastAsia="en-US"/>
-        </w:rPr>
-        <w:t>désertion</w:t>
-      </w:r>
-      <w:r>
-        <w:rPr>
-          <w:lang w:eastAsia="en-US"/>
-        </w:rPr>
-        <w:t xml:space="preserve"> d’un membre du groupe</w:t>
-      </w:r>
-      <w:r>
-        <w:rPr>
-          <w:lang w:eastAsia="en-US"/>
-        </w:rPr>
-        <w:t xml:space="preserve">. En effet, celui-ci n’a pas </w:t>
-      </w:r>
-      <w:r>
-        <w:rPr>
-          <w:lang w:eastAsia="en-US"/>
-        </w:rPr>
-        <w:t>effectué</w:t>
-      </w:r>
-      <w:r>
-        <w:rPr>
-          <w:lang w:eastAsia="en-US"/>
-        </w:rPr>
-        <w:t xml:space="preserve"> le travail qui lui</w:t>
-      </w:r>
-      <w:r>
-        <w:rPr>
-          <w:lang w:eastAsia="en-US"/>
-        </w:rPr>
-        <w:t xml:space="preserve"> </w:t>
-      </w:r>
-      <w:r>
-        <w:rPr>
-          <w:lang w:eastAsia="en-US"/>
-        </w:rPr>
-        <w:t>a été assigné et j’avais besoin de sa partie pour faire la mienne. Nous</w:t>
-      </w:r>
-      <w:r>
-        <w:rPr>
-          <w:lang w:eastAsia="en-US"/>
-        </w:rPr>
-        <w:t>, Nicolas</w:t>
-      </w:r>
-      <w:r>
-        <w:rPr>
-          <w:lang w:eastAsia="en-US"/>
-        </w:rPr>
-        <w:t>, Jean-Baptiste</w:t>
-      </w:r>
-      <w:r>
-        <w:rPr>
-          <w:lang w:eastAsia="en-US"/>
-        </w:rPr>
-        <w:t xml:space="preserve"> et moi-même,</w:t>
-      </w:r>
-      <w:r>
-        <w:rPr>
-          <w:lang w:eastAsia="en-US"/>
-        </w:rPr>
-        <w:t xml:space="preserve"> avons</w:t>
-      </w:r>
-      <w:r>
-        <w:rPr>
-          <w:lang w:eastAsia="en-US"/>
-        </w:rPr>
-        <w:t xml:space="preserve"> donc</w:t>
-      </w:r>
-      <w:r>
-        <w:rPr>
-          <w:lang w:eastAsia="en-US"/>
-        </w:rPr>
-        <w:t xml:space="preserve"> décidé de ne pas prendre en compte l’apport de cette personne au groupe, et de ce fait </w:t>
-      </w:r>
-      <w:r>
-        <w:rPr>
-          <w:lang w:eastAsia="en-US"/>
-        </w:rPr>
-        <w:t xml:space="preserve">nous avons privilégié le </w:t>
-      </w:r>
-      <w:r>
-        <w:rPr>
-          <w:lang w:eastAsia="en-US"/>
-        </w:rPr>
-        <w:t xml:space="preserve">bon fonctionnement de la partie Site Web et passer </w:t>
-      </w:r>
-      <w:r>
-        <w:rPr>
-          <w:lang w:eastAsia="en-US"/>
-        </w:rPr>
-        <w:t>sur quelque point de l’aspect sécurité de cette dernière.</w:t>
-      </w:r>
-      <w:r>
-        <w:rPr>
-          <w:lang w:eastAsia="en-US"/>
-        </w:rPr>
-        <w:t xml:space="preserve"> </w:t>
-      </w:r>
-      <w:r>
-        <w:rPr>
-          <w:lang w:eastAsia="en-US"/>
-        </w:rPr>
-        <w:t xml:space="preserve">J’essaie de la finir le plus proprement possible pour la </w:t>
-      </w:r>
-      <w:r>
-        <w:rPr>
-          <w:lang w:eastAsia="en-US"/>
-        </w:rPr>
-        <w:t>fin</w:t>
-      </w:r>
-      <w:r>
-        <w:rPr>
-          <w:lang w:eastAsia="en-US"/>
-        </w:rPr>
-        <w:t xml:space="preserve">. </w:t>
-      </w:r>
-    </w:p>
-    <w:p>
-      <w:pPr>
-        <w:ind w:firstLine="708"/>
-        <w:rPr>
-          <w:u w:val="single"/>
-          <w:lang w:eastAsia="en-US"/>
-        </w:rPr>
-      </w:pPr>
-      <w:r>
-        <w:rPr>
-          <w:lang w:eastAsia="en-US"/>
-        </w:rPr>
-        <w:t>En conclusion, j’ai beaucoup appris pendant ce second semestre</w:t>
-      </w:r>
-      <w:r>
-        <w:rPr>
-          <w:lang w:eastAsia="en-US"/>
-        </w:rPr>
-        <w:t xml:space="preserve">, malgré les </w:t>
-      </w:r>
-      <w:r>
-        <w:rPr>
-          <w:lang w:eastAsia="en-US"/>
-        </w:rPr>
-        <w:t>imprévus, j’</w:t>
-      </w:r>
-      <w:r>
-        <w:rPr>
-          <w:lang w:eastAsia="en-US"/>
-        </w:rPr>
-        <w:t>espère</w:t>
-      </w:r>
-      <w:r>
-        <w:rPr>
-          <w:lang w:eastAsia="en-US"/>
-        </w:rPr>
-        <w:t xml:space="preserve"> que </w:t>
-      </w:r>
-      <w:r>
-        <w:rPr>
-          <w:lang w:eastAsia="en-US"/>
-        </w:rPr>
-        <w:t>notre produit vous plaira.</w:t>
-      </w:r>
-    </w:p>
-    <w:p>
-      <w:pPr>
-        <w:pStyle w:val="Heading3"/>
-      </w:pPr>
-      <w:bookmarkStart w:name="_Toc105492105" w:id="264"/>
-      <w:r>
-        <w:t>Retour de Nicolas</w:t>
-      </w:r>
-      <w:bookmarkEnd w:id="264"/>
-    </w:p>
-    <w:p/>
-    <w:p>
-      <w:pPr>
-        <w:ind w:firstLine="708"/>
-        <w:rPr>
-          <w:lang w:eastAsia="en-US"/>
-        </w:rPr>
-      </w:pPr>
-      <w:r>
-        <w:rPr>
-          <w:lang w:eastAsia="en-US"/>
-        </w:rPr>
-        <w:t xml:space="preserve">Cette partie a été pour moi très </w:t>
-      </w:r>
-      <w:r>
-        <w:rPr>
-          <w:lang w:eastAsia="en-US"/>
-        </w:rPr>
-        <w:t>enrichissante</w:t>
-      </w:r>
-      <w:r>
-        <w:rPr>
-          <w:lang w:eastAsia="en-US"/>
-        </w:rPr>
-        <w:t xml:space="preserve">, j’ai appris a utilisé </w:t>
-      </w:r>
-      <w:r>
-        <w:rPr>
-          <w:lang w:eastAsia="en-US"/>
-        </w:rPr>
-        <w:t>GitHub</w:t>
-      </w:r>
-      <w:r>
-        <w:rPr>
-          <w:lang w:eastAsia="en-US"/>
-        </w:rPr>
-        <w:t xml:space="preserve"> </w:t>
-      </w:r>
-      <w:r>
-        <w:rPr>
-          <w:lang w:eastAsia="en-US"/>
-        </w:rPr>
-        <w:t xml:space="preserve">et j’ai enfin pu voir en application </w:t>
-      </w:r>
-      <w:r>
-        <w:rPr>
-          <w:lang w:eastAsia="en-US"/>
-        </w:rPr>
-        <w:t xml:space="preserve">des codes écrit en python par mon groupe et moi-même, vue qu’il y avait quelqu’un de plus compétant en </w:t>
-      </w:r>
-      <w:r>
-        <w:rPr>
-          <w:lang w:eastAsia="en-US"/>
-        </w:rPr>
-        <w:t>PHP</w:t>
-      </w:r>
-      <w:r>
-        <w:rPr>
-          <w:lang w:eastAsia="en-US"/>
-        </w:rPr>
-        <w:t xml:space="preserve"> et </w:t>
-      </w:r>
-      <w:r>
-        <w:rPr>
-          <w:lang w:eastAsia="en-US"/>
-        </w:rPr>
-        <w:t xml:space="preserve">en Python mon rôle était plutôt de les soulagés </w:t>
-      </w:r>
-      <w:r>
-        <w:rPr>
-          <w:lang w:eastAsia="en-US"/>
-        </w:rPr>
-        <w:t>en les aidants. Sinon mon rôle ‘majeur’ dans le groupe était plutôt de</w:t>
-      </w:r>
-      <w:r>
-        <w:rPr>
-          <w:lang w:eastAsia="en-US"/>
-        </w:rPr>
-        <w:t xml:space="preserve"> tous ce qui était de garder une trace </w:t>
-      </w:r>
-      <w:r>
-        <w:rPr>
-          <w:lang w:eastAsia="en-US"/>
-        </w:rPr>
-        <w:t>écrite</w:t>
-      </w:r>
-      <w:r>
-        <w:rPr>
-          <w:lang w:eastAsia="en-US"/>
-        </w:rPr>
-        <w:t xml:space="preserve">, d’organiser les </w:t>
-      </w:r>
-      <w:r>
-        <w:rPr>
-          <w:lang w:eastAsia="en-US"/>
-        </w:rPr>
-        <w:t>réunions</w:t>
-      </w:r>
-      <w:r>
-        <w:rPr>
-          <w:lang w:eastAsia="en-US"/>
-        </w:rPr>
-        <w:t xml:space="preserve"> pour voir l’avancement </w:t>
-      </w:r>
-      <w:r>
-        <w:rPr>
-          <w:lang w:eastAsia="en-US"/>
-        </w:rPr>
-        <w:t xml:space="preserve">en bref de tous ce </w:t>
-      </w:r>
-      <w:r>
-        <w:rPr>
-          <w:lang w:eastAsia="en-US"/>
-        </w:rPr>
-        <w:t>dont on</w:t>
-      </w:r>
-      <w:r>
-        <w:rPr>
-          <w:lang w:eastAsia="en-US"/>
-        </w:rPr>
-        <w:t xml:space="preserve"> aurait besoin pour écrit ce rapport</w:t>
+        <w:t>Cette partie c’est montré beaucoup plus compliqué et demandant en termes de temps pour tout le monde. Bien qu’on eût préparé un Gantt, il nous a été compliqué de respecter les dates prédéfinies à la suite des problèmes que nous avons rencontrés en cours de réalisation du projet. Néanmoins nous avons beaucoup apprécié la réalisation du projet car nous avons pu mettre la plupart de nos idées en œuvre et réaliser une solution concrète</w:t>
       </w:r>
       <w:r>
         <w:rPr>
@@ -19853,88 +19730,6 @@
         </w:rPr>
         <w:t>.</w:t>
       </w:r>
-    </w:p>
-    <w:p>
-      <w:pPr>
-        <w:pStyle w:val="Heading3"/>
-        <w:rPr/>
-      </w:pPr>
-      <w:bookmarkStart w:name="_Toc105492106" w:id="265"/>
-      <w:r>
-        <w:rPr/>
-        <w:t xml:space="preserve">Retour </w:t>
-      </w:r>
-      <w:bookmarkEnd w:id="265"/>
-      <w:r>
-        <w:rPr/>
-        <w:t>de Selyan</w:t>
-      </w:r>
-    </w:p>
-    <w:p>
-      <w:pPr>
-        <w:ind w:firstLine="708"/>
-        <w:rPr>
-          <w:lang w:eastAsia="en-US"/>
-        </w:rPr>
-      </w:pPr>
-      <w:r>
-        <w:rPr>
-          <w:lang w:eastAsia="en-US"/>
-        </w:rPr>
-        <w:t>Cette partie c’est montré beaucoup plus compliqué et demandant en termes de temps pour tout le monde. Bien qu’on eût préparé un Gantt, il nous a été compliqué de respecter les dates prédéfinies suià la suite des problèmes que nous avons rencontrés en cours de réalisation du projet. Néanmoins nous avons beaucoup apprécié la réalisation du projet car nous avons pu mettre la plupart de nos idées en œuvre et réaliser une solution concrète</w:t>
-      </w:r>
-      <w:r>
-        <w:rPr>
-          <w:lang w:eastAsia="en-US"/>
-        </w:rPr>
-        <w:t>.</w:t>
-      </w:r>
-    </w:p>
-    <w:p>
-      <w:pPr>
-        <w:ind w:firstLine="708"/>
-        <w:rPr>
-          <w:lang w:eastAsia="en-US"/>
-        </w:rPr>
-      </w:pPr>
-    </w:p>
-    <w:p>
-      <w:pPr>
-        <w:pStyle w:val="Heading3"/>
-        <w:rPr/>
-      </w:pPr>
-      <w:r>
-        <w:rPr/>
-        <w:t>Retour global du groupe</w:t>
-      </w:r>
-    </w:p>
-    <w:p>
-      <w:pPr>
-        <w:ind w:firstLine="708"/>
-        <w:rPr>
-          <w:lang w:eastAsia="en-US"/>
-        </w:rPr>
-      </w:pPr>
-      <w:r>
-        <w:rPr>
-          <w:lang w:eastAsia="en-US"/>
-        </w:rPr>
-        <w:t>Cette partie c’est montré beaucoup plus compliqué et demandant en termes de temps pour tout le monde. Bien qu’on eût préparé un Gant, il nous a été compliqué de respecter les dates prédéfinies suià la suite des problèmes que nous avons rencontrés en cours de réalisation du projet. Néanmoins nous avons beaucoup apprécié la réalisation du projet car nous avons pu mettre la plupart de nos idées en œuvre et réaliser une solution concrète</w:t>
-      </w:r>
-      <w:r>
-        <w:rPr>
-          <w:lang w:eastAsia="en-US"/>
-        </w:rPr>
-        <w:t>.</w:t>
-      </w:r>
-    </w:p>
-    <w:p>
-      <w:pPr>
-        <w:ind w:firstLine="708"/>
-        <w:rPr>
-          <w:lang w:eastAsia="en-US"/>
-        </w:rPr>
-      </w:pPr>
     </w:p>
     <w:sectPr>
       <w:headerReference w:type="default" r:id="rId37"/>
@@ -19942,9 +19737,10 @@
       <w:footerReference w:type="default" r:id="rId39"/>
       <w:headerReference w:type="first" r:id="rId40"/>
       <w:footerReference w:type="first" r:id="rId41"/>
-      <w:pgSz w:w="11900" w:h="16840" w:orient="portrait"/>
+      <w:pgSz w:w="11900" w:h="16840"/>
       <w:pgMar w:top="2268" w:right="1417" w:bottom="1418" w:left="1417" w:header="0" w:footer="720" w:gutter="0"/>
       <w:cols w:space="708"/>
+      <w:titlePg/>
       <w:docGrid w:linePitch="360"/>
     </w:sectPr>
   </w:body>
@@ -19978,7 +19774,7 @@
   <w:p>
     <w:pPr>
       <w:pStyle w:val="Footer"/>
-      <w:framePr w:wrap="none" w:hAnchor="margin" w:vAnchor="text" w:xAlign="center" w:y="1"/>
+      <w:framePr w:wrap="none" w:vAnchor="text" w:hAnchor="margin" w:xAlign="center" w:y="1"/>
       <w:rPr>
         <w:rStyle w:val="PageNumber"/>
       </w:rPr>
@@ -20012,7 +19808,7 @@
 </file>
 
 <file path=word/footer2.xml><?xml version="1.0" encoding="utf-8"?>
-<w:ftr xmlns:wpc="http://schemas.microsoft.com/office/word/2010/wordprocessingCanvas" xmlns:cx="http://schemas.microsoft.com/office/drawing/2014/chartex" xmlns:cx1="http://schemas.microsoft.com/office/drawing/2015/9/8/chartex" xmlns:cx2="http://schemas.microsoft.com/office/drawing/2015/10/21/chartex" xmlns:cx3="http://schemas.microsoft.com/office/drawing/2016/5/9/chartex" xmlns:cx4="http://schemas.microsoft.com/office/drawing/2016/5/10/chartex" xmlns:cx5="http://schemas.microsoft.com/office/drawing/2016/5/11/chartex" xmlns:cx6="http://schemas.microsoft.com/office/drawing/2016/5/12/chartex" xmlns:cx7="http://schemas.microsoft.com/office/drawing/2016/5/13/chartex" xmlns:cx8="http://schemas.microsoft.com/office/drawing/2016/5/14/chartex" xmlns:mc="http://schemas.openxmlformats.org/markup-compatibility/2006" xmlns:aink="http://schemas.microsoft.com/office/drawing/2016/ink" xmlns:am3d="http://schemas.microsoft.com/office/drawing/2017/model3d" xmlns:o="urn:schemas-microsoft-com:office:office" xmlns:oel="http://schemas.microsoft.com/office/2019/extlst" xmlns:r="http://schemas.openxmlformats.org/officeDocument/2006/relationships" xmlns:m="http://schemas.openxmlformats.org/officeDocument/2006/math" xmlns:v="urn:schemas-microsoft-com:vml" xmlns:wp14="http://schemas.microsoft.com/office/word/2010/wordprocessingDrawing" xmlns:wp="http://schemas.openxmlformats.org/drawingml/2006/wordprocessingDrawing" xmlns:w10="urn:schemas-microsoft-com:office:word" xmlns:w="http://schemas.openxmlformats.org/wordprocessingml/2006/main" xmlns:w14="http://schemas.microsoft.com/office/word/2010/wordml" xmlns:w15="http://schemas.microsoft.com/office/word/2012/wordml" xmlns:w16cex="http://schemas.microsoft.com/office/word/2018/wordml/cex" xmlns:w16cid="http://schemas.microsoft.com/office/word/2016/wordml/cid" xmlns:w16="http://schemas.microsoft.com/office/word/2018/wordml" xmlns:w16sdtdh="http://schemas.microsoft.com/office/word/2020/wordml/sdtdatahash" xmlns:w16se="http://schemas.microsoft.com/office/word/2015/wordml/symex" xmlns:wpg="http://schemas.microsoft.com/office/word/2010/wordprocessingGroup" xmlns:wpi="http://schemas.microsoft.com/office/word/2010/wordprocessingInk" xmlns:wne="http://schemas.microsoft.com/office/word/2006/wordml" xmlns:wps="http://schemas.microsoft.com/office/word/2010/wordprocessingShape" xmlns:a="http://schemas.openxmlformats.org/drawingml/2006/main" xmlns:pic="http://schemas.openxmlformats.org/drawingml/2006/picture" xmlns:a14="http://schemas.microsoft.com/office/drawing/2010/main" mc:Ignorable="w14 w15 w16se w16cid w16 w16cex w16sdtdh wp14">
+<w:ftr xmlns:wpc="http://schemas.microsoft.com/office/word/2010/wordprocessingCanvas" xmlns:cx="http://schemas.microsoft.com/office/drawing/2014/chartex" xmlns:cx1="http://schemas.microsoft.com/office/drawing/2015/9/8/chartex" xmlns:cx2="http://schemas.microsoft.com/office/drawing/2015/10/21/chartex" xmlns:cx3="http://schemas.microsoft.com/office/drawing/2016/5/9/chartex" xmlns:cx4="http://schemas.microsoft.com/office/drawing/2016/5/10/chartex" xmlns:cx5="http://schemas.microsoft.com/office/drawing/2016/5/11/chartex" xmlns:cx6="http://schemas.microsoft.com/office/drawing/2016/5/12/chartex" xmlns:cx7="http://schemas.microsoft.com/office/drawing/2016/5/13/chartex" xmlns:cx8="http://schemas.microsoft.com/office/drawing/2016/5/14/chartex" xmlns:mc="http://schemas.openxmlformats.org/markup-compatibility/2006" xmlns:aink="http://schemas.microsoft.com/office/drawing/2016/ink" xmlns:am3d="http://schemas.microsoft.com/office/drawing/2017/model3d" xmlns:o="urn:schemas-microsoft-com:office:office" xmlns:oel="http://schemas.microsoft.com/office/2019/extlst" xmlns:r="http://schemas.openxmlformats.org/officeDocument/2006/relationships" xmlns:m="http://schemas.openxmlformats.org/officeDocument/2006/math" xmlns:v="urn:schemas-microsoft-com:vml" xmlns:wp14="http://schemas.microsoft.com/office/word/2010/wordprocessingDrawing" xmlns:wp="http://schemas.openxmlformats.org/drawingml/2006/wordprocessingDrawing" xmlns:w10="urn:schemas-microsoft-com:office:word" xmlns:w="http://schemas.openxmlformats.org/wordprocessingml/2006/main" xmlns:w14="http://schemas.microsoft.com/office/word/2010/wordml" xmlns:w15="http://schemas.microsoft.com/office/word/2012/wordml" xmlns:w16cex="http://schemas.microsoft.com/office/word/2018/wordml/cex" xmlns:w16cid="http://schemas.microsoft.com/office/word/2016/wordml/cid" xmlns:w16="http://schemas.microsoft.com/office/word/2018/wordml" xmlns:w16sdtdh="http://schemas.microsoft.com/office/word/2020/wordml/sdtdatahash" xmlns:w16se="http://schemas.microsoft.com/office/word/2015/wordml/symex" xmlns:wpg="http://schemas.microsoft.com/office/word/2010/wordprocessingGroup" xmlns:wpi="http://schemas.microsoft.com/office/word/2010/wordprocessingInk" xmlns:wne="http://schemas.microsoft.com/office/word/2006/wordml" xmlns:wps="http://schemas.microsoft.com/office/word/2010/wordprocessingShape" mc:Ignorable="w14 w15 w16se w16cid w16 w16cex w16sdtdh wp14">
   <w:sdt>
     <w:sdtPr>
       <w:rPr>
@@ -20028,11 +19824,16 @@
         <w:docPartUnique/>
       </w:docPartObj>
     </w:sdtPr>
+    <w:sdtEndPr>
+      <w:rPr>
+        <w:rStyle w:val="PageNumber"/>
+      </w:rPr>
+    </w:sdtEndPr>
     <w:sdtContent>
       <w:p>
         <w:pPr>
           <w:pStyle w:val="Footer"/>
-          <w:framePr w:wrap="none" w:hAnchor="margin" w:vAnchor="text" w:xAlign="center" w:y="1"/>
+          <w:framePr w:wrap="none" w:vAnchor="text" w:hAnchor="margin" w:xAlign="center" w:y="1"/>
           <w:rPr>
             <w:rStyle w:val="PageNumber"/>
             <w:rFonts w:ascii="Arial" w:hAnsi="Arial" w:cs="Arial"/>
@@ -20105,16 +19906,16 @@
         <w:noProof/>
       </w:rPr>
       <w:drawing>
-        <wp:anchor distT="0" distB="0" distL="114300" distR="114300" simplePos="0" relativeHeight="251658240" behindDoc="1" locked="1" layoutInCell="1" allowOverlap="1" wp14:anchorId="778F67F8" wp14:editId="778F67F9">
+        <wp:anchor distT="0" distB="0" distL="114300" distR="114300" simplePos="0" relativeHeight="251658240" behindDoc="1" locked="1" layoutInCell="1" allowOverlap="1" wp14:anchorId="778F67F8" wp14:editId="54493DCF">
           <wp:simplePos x="0" y="0"/>
-          <wp:positionH relativeFrom="rightMargin">
-            <wp:posOffset>-1082675</wp:posOffset>
+          <wp:positionH relativeFrom="page">
+            <wp:align>right</wp:align>
           </wp:positionH>
           <wp:positionV relativeFrom="paragraph">
-            <wp:posOffset>-697230</wp:posOffset>
+            <wp:posOffset>-302260</wp:posOffset>
           </wp:positionV>
-          <wp:extent cx="1969135" cy="1306195"/>
-          <wp:effectExtent l="0" t="0" r="0" b="1905"/>
+          <wp:extent cx="1369695" cy="908050"/>
+          <wp:effectExtent l="0" t="0" r="1905" b="6350"/>
           <wp:wrapNone/>
           <wp:docPr id="18" name="Image 18"/>
           <wp:cNvGraphicFramePr>
@@ -20142,7 +19943,7 @@
                 <pic:spPr>
                   <a:xfrm>
                     <a:off x="0" y="0"/>
-                    <a:ext cx="1969135" cy="1306195"/>
+                    <a:ext cx="1369695" cy="908050"/>
                   </a:xfrm>
                   <a:prstGeom prst="rect">
                     <a:avLst/>
@@ -20169,7 +19970,7 @@
   <w:p>
     <w:pPr>
       <w:pStyle w:val="Footer"/>
-      <w:framePr w:wrap="none" w:hAnchor="margin" w:vAnchor="text" w:xAlign="center" w:y="1"/>
+      <w:framePr w:wrap="none" w:vAnchor="text" w:hAnchor="margin" w:xAlign="center" w:y="1"/>
       <w:ind w:right="-713"/>
       <w:rPr>
         <w:rStyle w:val="PageNumber"/>
@@ -20282,72 +20083,56 @@
 </file>
 
 <file path=word/header2.xml><?xml version="1.0" encoding="utf-8"?>
-<w:hdr xmlns:wpc="http://schemas.microsoft.com/office/word/2010/wordprocessingCanvas" xmlns:cx="http://schemas.microsoft.com/office/drawing/2014/chartex" xmlns:cx1="http://schemas.microsoft.com/office/drawing/2015/9/8/chartex" xmlns:cx2="http://schemas.microsoft.com/office/drawing/2015/10/21/chartex" xmlns:cx3="http://schemas.microsoft.com/office/drawing/2016/5/9/chartex" xmlns:cx4="http://schemas.microsoft.com/office/drawing/2016/5/10/chartex" xmlns:cx5="http://schemas.microsoft.com/office/drawing/2016/5/11/chartex" xmlns:cx6="http://schemas.microsoft.com/office/drawing/2016/5/12/chartex" xmlns:cx7="http://schemas.microsoft.com/office/drawing/2016/5/13/chartex" xmlns:cx8="http://schemas.microsoft.com/office/drawing/2016/5/14/chartex" xmlns:mc="http://schemas.openxmlformats.org/markup-compatibility/2006" xmlns:aink="http://schemas.microsoft.com/office/drawing/2016/ink" xmlns:am3d="http://schemas.microsoft.com/office/drawing/2017/model3d" xmlns:o="urn:schemas-microsoft-com:office:office" xmlns:oel="http://schemas.microsoft.com/office/2019/extlst" xmlns:r="http://schemas.openxmlformats.org/officeDocument/2006/relationships" xmlns:m="http://schemas.openxmlformats.org/officeDocument/2006/math" xmlns:v="urn:schemas-microsoft-com:vml" xmlns:wp14="http://schemas.microsoft.com/office/word/2010/wordprocessingDrawing" xmlns:wp="http://schemas.openxmlformats.org/drawingml/2006/wordprocessingDrawing" xmlns:w10="urn:schemas-microsoft-com:office:word" xmlns:w="http://schemas.openxmlformats.org/wordprocessingml/2006/main" xmlns:w14="http://schemas.microsoft.com/office/word/2010/wordml" xmlns:w15="http://schemas.microsoft.com/office/word/2012/wordml" xmlns:w16cex="http://schemas.microsoft.com/office/word/2018/wordml/cex" xmlns:w16cid="http://schemas.microsoft.com/office/word/2016/wordml/cid" xmlns:w16="http://schemas.microsoft.com/office/word/2018/wordml" xmlns:w16sdtdh="http://schemas.microsoft.com/office/word/2020/wordml/sdtdatahash" xmlns:w16se="http://schemas.microsoft.com/office/word/2015/wordml/symex" xmlns:wpg="http://schemas.microsoft.com/office/word/2010/wordprocessingGroup" xmlns:wpi="http://schemas.microsoft.com/office/word/2010/wordprocessingInk" xmlns:wne="http://schemas.microsoft.com/office/word/2006/wordml" xmlns:wps="http://schemas.microsoft.com/office/word/2010/wordprocessingShape" xmlns:a="http://schemas.openxmlformats.org/drawingml/2006/main" xmlns:pic="http://schemas.openxmlformats.org/drawingml/2006/picture" xmlns:a14="http://schemas.microsoft.com/office/drawing/2010/main" mc:Ignorable="w14 w15 w16se w16cid w16 w16cex w16sdtdh wp14">
+<w:hdr xmlns:wpc="http://schemas.microsoft.com/office/word/2010/wordprocessingCanvas" xmlns:cx="http://schemas.microsoft.com/office/drawing/2014/chartex" xmlns:cx1="http://schemas.microsoft.com/office/drawing/2015/9/8/chartex" xmlns:cx2="http://schemas.microsoft.com/office/drawing/2015/10/21/chartex" xmlns:cx3="http://schemas.microsoft.com/office/drawing/2016/5/9/chartex" xmlns:cx4="http://schemas.microsoft.com/office/drawing/2016/5/10/chartex" xmlns:cx5="http://schemas.microsoft.com/office/drawing/2016/5/11/chartex" xmlns:cx6="http://schemas.microsoft.com/office/drawing/2016/5/12/chartex" xmlns:cx7="http://schemas.microsoft.com/office/drawing/2016/5/13/chartex" xmlns:cx8="http://schemas.microsoft.com/office/drawing/2016/5/14/chartex" xmlns:mc="http://schemas.openxmlformats.org/markup-compatibility/2006" xmlns:aink="http://schemas.microsoft.com/office/drawing/2016/ink" xmlns:am3d="http://schemas.microsoft.com/office/drawing/2017/model3d" xmlns:o="urn:schemas-microsoft-com:office:office" xmlns:oel="http://schemas.microsoft.com/office/2019/extlst" xmlns:r="http://schemas.openxmlformats.org/officeDocument/2006/relationships" xmlns:m="http://schemas.openxmlformats.org/officeDocument/2006/math" xmlns:v="urn:schemas-microsoft-com:vml" xmlns:wp14="http://schemas.microsoft.com/office/word/2010/wordprocessingDrawing" xmlns:wp="http://schemas.openxmlformats.org/drawingml/2006/wordprocessingDrawing" xmlns:w10="urn:schemas-microsoft-com:office:word" xmlns:w="http://schemas.openxmlformats.org/wordprocessingml/2006/main" xmlns:w14="http://schemas.microsoft.com/office/word/2010/wordml" xmlns:w15="http://schemas.microsoft.com/office/word/2012/wordml" xmlns:w16cex="http://schemas.microsoft.com/office/word/2018/wordml/cex" xmlns:w16cid="http://schemas.microsoft.com/office/word/2016/wordml/cid" xmlns:w16="http://schemas.microsoft.com/office/word/2018/wordml" xmlns:w16sdtdh="http://schemas.microsoft.com/office/word/2020/wordml/sdtdatahash" xmlns:w16se="http://schemas.microsoft.com/office/word/2015/wordml/symex" xmlns:wpg="http://schemas.microsoft.com/office/word/2010/wordprocessingGroup" xmlns:wpi="http://schemas.microsoft.com/office/word/2010/wordprocessingInk" xmlns:wne="http://schemas.microsoft.com/office/word/2006/wordml" xmlns:wps="http://schemas.microsoft.com/office/word/2010/wordprocessingShape" mc:Ignorable="w14 w15 w16se w16cid w16 w16cex w16sdtdh wp14">
   <w:p>
     <w:pPr>
       <w:pStyle w:val="Header"/>
       <w:ind w:left="-1417"/>
-    </w:pPr>
-    <w:r>
+      <w:jc w:val="right"/>
       <w:rPr>
         <w:noProof/>
       </w:rPr>
-      <w:drawing>
-        <wp:anchor distT="0" distB="0" distL="114300" distR="114300" simplePos="0" relativeHeight="251658241" behindDoc="0" locked="0" layoutInCell="1" allowOverlap="1" wp14:anchorId="1C83106A" wp14:editId="39034B1F">
-          <wp:simplePos x="0" y="0"/>
-          <wp:positionH relativeFrom="column">
-            <wp:posOffset>-351130</wp:posOffset>
-          </wp:positionH>
-          <wp:positionV relativeFrom="paragraph">
-            <wp:posOffset>438962</wp:posOffset>
-          </wp:positionV>
-          <wp:extent cx="1720800" cy="468000"/>
-          <wp:effectExtent l="0" t="0" r="0" b="1905"/>
-          <wp:wrapTopAndBottom/>
-          <wp:docPr id="20" name="Image 20"/>
-          <wp:cNvGraphicFramePr>
-            <a:graphicFrameLocks xmlns:a="http://schemas.openxmlformats.org/drawingml/2006/main" noChangeAspect="1"/>
-          </wp:cNvGraphicFramePr>
-          <a:graphic xmlns:a="http://schemas.openxmlformats.org/drawingml/2006/main">
-            <a:graphicData uri="http://schemas.openxmlformats.org/drawingml/2006/picture">
-              <pic:pic xmlns:pic="http://schemas.openxmlformats.org/drawingml/2006/picture">
-                <pic:nvPicPr>
-                  <pic:cNvPr id="2" name="Urssaf_Note_Interne.jpg"/>
-                  <pic:cNvPicPr/>
-                </pic:nvPicPr>
-                <pic:blipFill>
-                  <a:blip r:embed="rId1">
-                    <a:extLst>
-                      <a:ext uri="{28A0092B-C50C-407E-A947-70E740481C1C}">
-                        <a14:useLocalDpi xmlns:a14="http://schemas.microsoft.com/office/drawing/2010/main" val="0"/>
-                      </a:ext>
-                    </a:extLst>
-                  </a:blip>
-                  <a:stretch>
-                    <a:fillRect/>
-                  </a:stretch>
-                </pic:blipFill>
-                <pic:spPr>
-                  <a:xfrm>
-                    <a:off x="0" y="0"/>
-                    <a:ext cx="1720800" cy="468000"/>
-                  </a:xfrm>
-                  <a:prstGeom prst="rect">
-                    <a:avLst/>
-                  </a:prstGeom>
-                </pic:spPr>
-              </pic:pic>
-            </a:graphicData>
-          </a:graphic>
-          <wp14:sizeRelH relativeFrom="margin">
-            <wp14:pctWidth>0</wp14:pctWidth>
-          </wp14:sizeRelH>
-          <wp14:sizeRelV relativeFrom="margin">
-            <wp14:pctHeight>0</wp14:pctHeight>
-          </wp14:sizeRelV>
-        </wp:anchor>
-      </w:drawing>
-    </w:r>
+    </w:pPr>
+  </w:p>
+  <w:p>
+    <w:pPr>
+      <w:pStyle w:val="Header"/>
+      <w:ind w:left="-1417"/>
+      <w:jc w:val="right"/>
+      <w:rPr>
+        <w:noProof/>
+      </w:rPr>
+    </w:pPr>
+  </w:p>
+  <w:p>
+    <w:pPr>
+      <w:pStyle w:val="Header"/>
+      <w:ind w:left="-1417"/>
+      <w:jc w:val="right"/>
+      <w:rPr>
+        <w:noProof/>
+      </w:rPr>
+    </w:pPr>
+  </w:p>
+  <w:p>
+    <w:pPr>
+      <w:pStyle w:val="Header"/>
+      <w:ind w:left="-1417"/>
+      <w:jc w:val="right"/>
+      <w:rPr>
+        <w:noProof/>
+      </w:rPr>
+    </w:pPr>
+  </w:p>
+  <w:p>
+    <w:pPr>
+      <w:pStyle w:val="Header"/>
+      <w:ind w:left="-1417"/>
+      <w:jc w:val="right"/>
+      <w:rPr>
+        <w:noProof/>
+      </w:rPr>
+    </w:pPr>
   </w:p>
 </w:hdr>
 </file>
@@ -20367,7 +20152,7 @@
         <w:ind w:left="720" w:hanging="360"/>
       </w:pPr>
       <w:rPr>
-        <w:rFonts w:hint="default" w:ascii="Symbol" w:hAnsi="Symbol"/>
+        <w:rFonts w:ascii="Symbol" w:hAnsi="Symbol" w:hint="default"/>
       </w:rPr>
     </w:lvl>
     <w:lvl w:ilvl="1" w:tplc="040C0003" w:tentative="1">
@@ -20379,7 +20164,7 @@
         <w:ind w:left="1440" w:hanging="360"/>
       </w:pPr>
       <w:rPr>
-        <w:rFonts w:hint="default" w:ascii="Courier New" w:hAnsi="Courier New" w:cs="Courier New"/>
+        <w:rFonts w:ascii="Courier New" w:hAnsi="Courier New" w:cs="Courier New" w:hint="default"/>
       </w:rPr>
     </w:lvl>
     <w:lvl w:ilvl="2" w:tplc="040C0005" w:tentative="1">
@@ -20391,7 +20176,7 @@
         <w:ind w:left="2160" w:hanging="360"/>
       </w:pPr>
       <w:rPr>
-        <w:rFonts w:hint="default" w:ascii="Wingdings" w:hAnsi="Wingdings"/>
+        <w:rFonts w:ascii="Wingdings" w:hAnsi="Wingdings" w:hint="default"/>
       </w:rPr>
     </w:lvl>
     <w:lvl w:ilvl="3" w:tplc="040C0001" w:tentative="1">
@@ -20403,7 +20188,7 @@
         <w:ind w:left="2880" w:hanging="360"/>
       </w:pPr>
       <w:rPr>
-        <w:rFonts w:hint="default" w:ascii="Symbol" w:hAnsi="Symbol"/>
+        <w:rFonts w:ascii="Symbol" w:hAnsi="Symbol" w:hint="default"/>
       </w:rPr>
     </w:lvl>
     <w:lvl w:ilvl="4" w:tplc="040C0003" w:tentative="1">
@@ -20415,7 +20200,7 @@
         <w:ind w:left="3600" w:hanging="360"/>
       </w:pPr>
       <w:rPr>
-        <w:rFonts w:hint="default" w:ascii="Courier New" w:hAnsi="Courier New" w:cs="Courier New"/>
+        <w:rFonts w:ascii="Courier New" w:hAnsi="Courier New" w:cs="Courier New" w:hint="default"/>
       </w:rPr>
     </w:lvl>
     <w:lvl w:ilvl="5" w:tplc="040C0005" w:tentative="1">
@@ -20427,7 +20212,7 @@
         <w:ind w:left="4320" w:hanging="360"/>
       </w:pPr>
       <w:rPr>
-        <w:rFonts w:hint="default" w:ascii="Wingdings" w:hAnsi="Wingdings"/>
+        <w:rFonts w:ascii="Wingdings" w:hAnsi="Wingdings" w:hint="default"/>
       </w:rPr>
     </w:lvl>
     <w:lvl w:ilvl="6" w:tplc="040C0001" w:tentative="1">
@@ -20439,7 +20224,7 @@
         <w:ind w:left="5040" w:hanging="360"/>
       </w:pPr>
       <w:rPr>
-        <w:rFonts w:hint="default" w:ascii="Symbol" w:hAnsi="Symbol"/>
+        <w:rFonts w:ascii="Symbol" w:hAnsi="Symbol" w:hint="default"/>
       </w:rPr>
     </w:lvl>
     <w:lvl w:ilvl="7" w:tplc="040C0003" w:tentative="1">
@@ -20451,7 +20236,7 @@
         <w:ind w:left="5760" w:hanging="360"/>
       </w:pPr>
       <w:rPr>
-        <w:rFonts w:hint="default" w:ascii="Courier New" w:hAnsi="Courier New" w:cs="Courier New"/>
+        <w:rFonts w:ascii="Courier New" w:hAnsi="Courier New" w:cs="Courier New" w:hint="default"/>
       </w:rPr>
     </w:lvl>
     <w:lvl w:ilvl="8" w:tplc="040C0005" w:tentative="1">
@@ -20463,7 +20248,7 @@
         <w:ind w:left="6480" w:hanging="360"/>
       </w:pPr>
       <w:rPr>
-        <w:rFonts w:hint="default" w:ascii="Wingdings" w:hAnsi="Wingdings"/>
+        <w:rFonts w:ascii="Wingdings" w:hAnsi="Wingdings" w:hint="default"/>
       </w:rPr>
     </w:lvl>
   </w:abstractNum>
@@ -20565,7 +20350,7 @@
         <w:ind w:left="720" w:hanging="360"/>
       </w:pPr>
       <w:rPr>
-        <w:rFonts w:hint="default" w:ascii="Calibri" w:hAnsi="Calibri"/>
+        <w:rFonts w:ascii="Calibri" w:hAnsi="Calibri" w:hint="default"/>
       </w:rPr>
     </w:lvl>
     <w:lvl w:ilvl="1" w:tplc="040C0003" w:tentative="1">
@@ -20577,7 +20362,7 @@
         <w:ind w:left="1440" w:hanging="360"/>
       </w:pPr>
       <w:rPr>
-        <w:rFonts w:hint="default" w:ascii="Courier New" w:hAnsi="Courier New" w:cs="Courier New"/>
+        <w:rFonts w:ascii="Courier New" w:hAnsi="Courier New" w:cs="Courier New" w:hint="default"/>
       </w:rPr>
     </w:lvl>
     <w:lvl w:ilvl="2" w:tplc="040C0005" w:tentative="1">
@@ -20589,7 +20374,7 @@
         <w:ind w:left="2160" w:hanging="360"/>
       </w:pPr>
       <w:rPr>
-        <w:rFonts w:hint="default" w:ascii="Wingdings" w:hAnsi="Wingdings"/>
+        <w:rFonts w:ascii="Wingdings" w:hAnsi="Wingdings" w:hint="default"/>
       </w:rPr>
     </w:lvl>
     <w:lvl w:ilvl="3" w:tplc="040C0001" w:tentative="1">
@@ -20601,7 +20386,7 @@
         <w:ind w:left="2880" w:hanging="360"/>
       </w:pPr>
       <w:rPr>
-        <w:rFonts w:hint="default" w:ascii="Symbol" w:hAnsi="Symbol"/>
+        <w:rFonts w:ascii="Symbol" w:hAnsi="Symbol" w:hint="default"/>
       </w:rPr>
     </w:lvl>
     <w:lvl w:ilvl="4" w:tplc="040C0003" w:tentative="1">
@@ -20613,7 +20398,7 @@
         <w:ind w:left="3600" w:hanging="360"/>
       </w:pPr>
       <w:rPr>
-        <w:rFonts w:hint="default" w:ascii="Courier New" w:hAnsi="Courier New" w:cs="Courier New"/>
+        <w:rFonts w:ascii="Courier New" w:hAnsi="Courier New" w:cs="Courier New" w:hint="default"/>
       </w:rPr>
     </w:lvl>
     <w:lvl w:ilvl="5" w:tplc="040C0005" w:tentative="1">
@@ -20625,7 +20410,7 @@
         <w:ind w:left="4320" w:hanging="360"/>
       </w:pPr>
       <w:rPr>
-        <w:rFonts w:hint="default" w:ascii="Wingdings" w:hAnsi="Wingdings"/>
+        <w:rFonts w:ascii="Wingdings" w:hAnsi="Wingdings" w:hint="default"/>
       </w:rPr>
     </w:lvl>
     <w:lvl w:ilvl="6" w:tplc="040C0001" w:tentative="1">
@@ -20637,7 +20422,7 @@
         <w:ind w:left="5040" w:hanging="360"/>
       </w:pPr>
       <w:rPr>
-        <w:rFonts w:hint="default" w:ascii="Symbol" w:hAnsi="Symbol"/>
+        <w:rFonts w:ascii="Symbol" w:hAnsi="Symbol" w:hint="default"/>
       </w:rPr>
     </w:lvl>
     <w:lvl w:ilvl="7" w:tplc="040C0003" w:tentative="1">
@@ -20649,7 +20434,7 @@
         <w:ind w:left="5760" w:hanging="360"/>
       </w:pPr>
       <w:rPr>
-        <w:rFonts w:hint="default" w:ascii="Courier New" w:hAnsi="Courier New" w:cs="Courier New"/>
+        <w:rFonts w:ascii="Courier New" w:hAnsi="Courier New" w:cs="Courier New" w:hint="default"/>
       </w:rPr>
     </w:lvl>
     <w:lvl w:ilvl="8" w:tplc="040C0005" w:tentative="1">
@@ -20661,7 +20446,7 @@
         <w:ind w:left="6480" w:hanging="360"/>
       </w:pPr>
       <w:rPr>
-        <w:rFonts w:hint="default" w:ascii="Wingdings" w:hAnsi="Wingdings"/>
+        <w:rFonts w:ascii="Wingdings" w:hAnsi="Wingdings" w:hint="default"/>
       </w:rPr>
     </w:lvl>
   </w:abstractNum>
@@ -20881,12 +20666,12 @@
       <w:lvlJc w:val="left"/>
       <w:pPr>
         <w:tabs>
-          <w:tab w:val="num" w:pos="1145"/>
+          <w:tab w:val="num" w:pos="720"/>
         </w:tabs>
-        <w:ind w:left="1145" w:hanging="720"/>
+        <w:ind w:left="720" w:hanging="720"/>
       </w:pPr>
       <w:rPr>
-        <w:rFonts w:hint="default" w:ascii="Arial" w:hAnsi="Arial" w:cs="Arial"/>
+        <w:rFonts w:ascii="Arial" w:hAnsi="Arial" w:cs="Arial" w:hint="default"/>
       </w:rPr>
     </w:lvl>
     <w:lvl w:ilvl="3">
@@ -20918,7 +20703,7 @@
         <w:ind w:left="1474" w:hanging="907"/>
       </w:pPr>
       <w:rPr>
-        <w:rFonts w:hint="default" w:cs="Times New Roman"/>
+        <w:rFonts w:cs="Times New Roman" w:hint="default"/>
         <w:b w:val="0"/>
         <w:bCs w:val="0"/>
         <w:i w:val="0"/>
@@ -21015,7 +20800,7 @@
         <w:ind w:left="720" w:hanging="360"/>
       </w:pPr>
       <w:rPr>
-        <w:rFonts w:hint="default" w:ascii="Symbol" w:hAnsi="Symbol"/>
+        <w:rFonts w:ascii="Symbol" w:hAnsi="Symbol" w:hint="default"/>
       </w:rPr>
     </w:lvl>
     <w:lvl w:ilvl="1" w:tplc="040C0003" w:tentative="1">
@@ -21027,7 +20812,7 @@
         <w:ind w:left="1440" w:hanging="360"/>
       </w:pPr>
       <w:rPr>
-        <w:rFonts w:hint="default" w:ascii="Courier New" w:hAnsi="Courier New" w:cs="Courier New"/>
+        <w:rFonts w:ascii="Courier New" w:hAnsi="Courier New" w:cs="Courier New" w:hint="default"/>
       </w:rPr>
     </w:lvl>
     <w:lvl w:ilvl="2" w:tplc="040C0005" w:tentative="1">
@@ -21039,7 +20824,7 @@
         <w:ind w:left="2160" w:hanging="360"/>
       </w:pPr>
       <w:rPr>
-        <w:rFonts w:hint="default" w:ascii="Wingdings" w:hAnsi="Wingdings"/>
+        <w:rFonts w:ascii="Wingdings" w:hAnsi="Wingdings" w:hint="default"/>
       </w:rPr>
     </w:lvl>
     <w:lvl w:ilvl="3" w:tplc="040C0001" w:tentative="1">
@@ -21051,7 +20836,7 @@
         <w:ind w:left="2880" w:hanging="360"/>
       </w:pPr>
       <w:rPr>
-        <w:rFonts w:hint="default" w:ascii="Symbol" w:hAnsi="Symbol"/>
+        <w:rFonts w:ascii="Symbol" w:hAnsi="Symbol" w:hint="default"/>
       </w:rPr>
     </w:lvl>
     <w:lvl w:ilvl="4" w:tplc="040C0003" w:tentative="1">
@@ -21063,7 +20848,7 @@
         <w:ind w:left="3600" w:hanging="360"/>
       </w:pPr>
       <w:rPr>
-        <w:rFonts w:hint="default" w:ascii="Courier New" w:hAnsi="Courier New" w:cs="Courier New"/>
+        <w:rFonts w:ascii="Courier New" w:hAnsi="Courier New" w:cs="Courier New" w:hint="default"/>
       </w:rPr>
     </w:lvl>
     <w:lvl w:ilvl="5" w:tplc="040C0005" w:tentative="1">
@@ -21075,7 +20860,7 @@
         <w:ind w:left="4320" w:hanging="360"/>
       </w:pPr>
       <w:rPr>
-        <w:rFonts w:hint="default" w:ascii="Wingdings" w:hAnsi="Wingdings"/>
+        <w:rFonts w:ascii="Wingdings" w:hAnsi="Wingdings" w:hint="default"/>
       </w:rPr>
     </w:lvl>
     <w:lvl w:ilvl="6" w:tplc="040C0001" w:tentative="1">
@@ -21087,7 +20872,7 @@
         <w:ind w:left="5040" w:hanging="360"/>
       </w:pPr>
       <w:rPr>
-        <w:rFonts w:hint="default" w:ascii="Symbol" w:hAnsi="Symbol"/>
+        <w:rFonts w:ascii="Symbol" w:hAnsi="Symbol" w:hint="default"/>
       </w:rPr>
     </w:lvl>
     <w:lvl w:ilvl="7" w:tplc="040C0003" w:tentative="1">
@@ -21099,7 +20884,7 @@
         <w:ind w:left="5760" w:hanging="360"/>
       </w:pPr>
       <w:rPr>
-        <w:rFonts w:hint="default" w:ascii="Courier New" w:hAnsi="Courier New" w:cs="Courier New"/>
+        <w:rFonts w:ascii="Courier New" w:hAnsi="Courier New" w:cs="Courier New" w:hint="default"/>
       </w:rPr>
     </w:lvl>
     <w:lvl w:ilvl="8" w:tplc="040C0005" w:tentative="1">
@@ -21111,7 +20896,7 @@
         <w:ind w:left="6480" w:hanging="360"/>
       </w:pPr>
       <w:rPr>
-        <w:rFonts w:hint="default" w:ascii="Wingdings" w:hAnsi="Wingdings"/>
+        <w:rFonts w:ascii="Wingdings" w:hAnsi="Wingdings" w:hint="default"/>
       </w:rPr>
     </w:lvl>
   </w:abstractNum>
@@ -21128,7 +20913,7 @@
         <w:ind w:left="720" w:hanging="360"/>
       </w:pPr>
       <w:rPr>
-        <w:rFonts w:hint="default" w:ascii="Calibri" w:hAnsi="Calibri"/>
+        <w:rFonts w:ascii="Calibri" w:hAnsi="Calibri" w:hint="default"/>
       </w:rPr>
     </w:lvl>
     <w:lvl w:ilvl="1" w:tplc="38D80F20">
@@ -21140,7 +20925,7 @@
         <w:ind w:left="1440" w:hanging="360"/>
       </w:pPr>
       <w:rPr>
-        <w:rFonts w:hint="default" w:ascii="Courier New" w:hAnsi="Courier New"/>
+        <w:rFonts w:ascii="Courier New" w:hAnsi="Courier New" w:hint="default"/>
       </w:rPr>
     </w:lvl>
     <w:lvl w:ilvl="2" w:tplc="AF467DA6">
@@ -21152,7 +20937,7 @@
         <w:ind w:left="2160" w:hanging="360"/>
       </w:pPr>
       <w:rPr>
-        <w:rFonts w:hint="default" w:ascii="Wingdings" w:hAnsi="Wingdings"/>
+        <w:rFonts w:ascii="Wingdings" w:hAnsi="Wingdings" w:hint="default"/>
       </w:rPr>
     </w:lvl>
     <w:lvl w:ilvl="3" w:tplc="C39A8EE2">
@@ -21164,7 +20949,7 @@
         <w:ind w:left="2880" w:hanging="360"/>
       </w:pPr>
       <w:rPr>
-        <w:rFonts w:hint="default" w:ascii="Symbol" w:hAnsi="Symbol"/>
+        <w:rFonts w:ascii="Symbol" w:hAnsi="Symbol" w:hint="default"/>
       </w:rPr>
     </w:lvl>
     <w:lvl w:ilvl="4" w:tplc="E7DED58E">
@@ -21176,7 +20961,7 @@
         <w:ind w:left="3600" w:hanging="360"/>
       </w:pPr>
       <w:rPr>
-        <w:rFonts w:hint="default" w:ascii="Courier New" w:hAnsi="Courier New"/>
+        <w:rFonts w:ascii="Courier New" w:hAnsi="Courier New" w:hint="default"/>
       </w:rPr>
     </w:lvl>
     <w:lvl w:ilvl="5" w:tplc="4D4851F6">
@@ -21188,7 +20973,7 @@
         <w:ind w:left="4320" w:hanging="360"/>
       </w:pPr>
       <w:rPr>
-        <w:rFonts w:hint="default" w:ascii="Wingdings" w:hAnsi="Wingdings"/>
+        <w:rFonts w:ascii="Wingdings" w:hAnsi="Wingdings" w:hint="default"/>
       </w:rPr>
     </w:lvl>
     <w:lvl w:ilvl="6" w:tplc="B47A41B4">
@@ -21200,7 +20985,7 @@
         <w:ind w:left="5040" w:hanging="360"/>
       </w:pPr>
       <w:rPr>
-        <w:rFonts w:hint="default" w:ascii="Symbol" w:hAnsi="Symbol"/>
+        <w:rFonts w:ascii="Symbol" w:hAnsi="Symbol" w:hint="default"/>
       </w:rPr>
     </w:lvl>
     <w:lvl w:ilvl="7" w:tplc="110C48EA">
@@ -21212,7 +20997,7 @@
         <w:ind w:left="5760" w:hanging="360"/>
       </w:pPr>
       <w:rPr>
-        <w:rFonts w:hint="default" w:ascii="Courier New" w:hAnsi="Courier New"/>
+        <w:rFonts w:ascii="Courier New" w:hAnsi="Courier New" w:hint="default"/>
       </w:rPr>
     </w:lvl>
     <w:lvl w:ilvl="8" w:tplc="99CA3F48">
@@ -21224,7 +21009,7 @@
         <w:ind w:left="6480" w:hanging="360"/>
       </w:pPr>
       <w:rPr>
-        <w:rFonts w:hint="default" w:ascii="Wingdings" w:hAnsi="Wingdings"/>
+        <w:rFonts w:ascii="Wingdings" w:hAnsi="Wingdings" w:hint="default"/>
       </w:rPr>
     </w:lvl>
   </w:abstractNum>
@@ -21241,7 +21026,7 @@
         <w:ind w:left="720" w:hanging="360"/>
       </w:pPr>
       <w:rPr>
-        <w:rFonts w:hint="default" w:ascii="Calibri" w:hAnsi="Calibri"/>
+        <w:rFonts w:ascii="Calibri" w:hAnsi="Calibri" w:hint="default"/>
       </w:rPr>
     </w:lvl>
     <w:lvl w:ilvl="1" w:tplc="7400B994">
@@ -21253,7 +21038,7 @@
         <w:ind w:left="1440" w:hanging="360"/>
       </w:pPr>
       <w:rPr>
-        <w:rFonts w:hint="default" w:ascii="Courier New" w:hAnsi="Courier New"/>
+        <w:rFonts w:ascii="Courier New" w:hAnsi="Courier New" w:hint="default"/>
       </w:rPr>
     </w:lvl>
     <w:lvl w:ilvl="2" w:tplc="D15645EC">
@@ -21265,7 +21050,7 @@
         <w:ind w:left="2160" w:hanging="360"/>
       </w:pPr>
       <w:rPr>
-        <w:rFonts w:hint="default" w:ascii="Wingdings" w:hAnsi="Wingdings"/>
+        <w:rFonts w:ascii="Wingdings" w:hAnsi="Wingdings" w:hint="default"/>
       </w:rPr>
     </w:lvl>
     <w:lvl w:ilvl="3" w:tplc="D9A63070">
@@ -21277,7 +21062,7 @@
         <w:ind w:left="2880" w:hanging="360"/>
       </w:pPr>
       <w:rPr>
-        <w:rFonts w:hint="default" w:ascii="Symbol" w:hAnsi="Symbol"/>
+        <w:rFonts w:ascii="Symbol" w:hAnsi="Symbol" w:hint="default"/>
       </w:rPr>
     </w:lvl>
     <w:lvl w:ilvl="4" w:tplc="C1C2C3B0">
@@ -21289,7 +21074,7 @@
         <w:ind w:left="3600" w:hanging="360"/>
       </w:pPr>
       <w:rPr>
-        <w:rFonts w:hint="default" w:ascii="Courier New" w:hAnsi="Courier New"/>
+        <w:rFonts w:ascii="Courier New" w:hAnsi="Courier New" w:hint="default"/>
       </w:rPr>
     </w:lvl>
     <w:lvl w:ilvl="5" w:tplc="B40A5730">
@@ -21301,7 +21086,7 @@
         <w:ind w:left="4320" w:hanging="360"/>
       </w:pPr>
       <w:rPr>
-        <w:rFonts w:hint="default" w:ascii="Wingdings" w:hAnsi="Wingdings"/>
+        <w:rFonts w:ascii="Wingdings" w:hAnsi="Wingdings" w:hint="default"/>
       </w:rPr>
     </w:lvl>
     <w:lvl w:ilvl="6" w:tplc="33408B0A">
@@ -21313,7 +21098,7 @@
         <w:ind w:left="5040" w:hanging="360"/>
       </w:pPr>
       <w:rPr>
-        <w:rFonts w:hint="default" w:ascii="Symbol" w:hAnsi="Symbol"/>
+        <w:rFonts w:ascii="Symbol" w:hAnsi="Symbol" w:hint="default"/>
       </w:rPr>
     </w:lvl>
     <w:lvl w:ilvl="7" w:tplc="723E2EAA">
@@ -21325,7 +21110,7 @@
         <w:ind w:left="5760" w:hanging="360"/>
       </w:pPr>
       <w:rPr>
-        <w:rFonts w:hint="default" w:ascii="Courier New" w:hAnsi="Courier New"/>
+        <w:rFonts w:ascii="Courier New" w:hAnsi="Courier New" w:hint="default"/>
       </w:rPr>
     </w:lvl>
     <w:lvl w:ilvl="8" w:tplc="B806633A">
@@ -21337,7 +21122,7 @@
         <w:ind w:left="6480" w:hanging="360"/>
       </w:pPr>
       <w:rPr>
-        <w:rFonts w:hint="default" w:ascii="Wingdings" w:hAnsi="Wingdings"/>
+        <w:rFonts w:ascii="Wingdings" w:hAnsi="Wingdings" w:hint="default"/>
       </w:rPr>
     </w:lvl>
   </w:abstractNum>
@@ -21354,7 +21139,7 @@
         <w:ind w:left="720" w:hanging="360"/>
       </w:pPr>
       <w:rPr>
-        <w:rFonts w:hint="default" w:ascii="Calibri" w:hAnsi="Calibri"/>
+        <w:rFonts w:ascii="Calibri" w:hAnsi="Calibri" w:hint="default"/>
       </w:rPr>
     </w:lvl>
     <w:lvl w:ilvl="1" w:tplc="0E763086">
@@ -21366,7 +21151,7 @@
         <w:ind w:left="1440" w:hanging="360"/>
       </w:pPr>
       <w:rPr>
-        <w:rFonts w:hint="default" w:ascii="Courier New" w:hAnsi="Courier New"/>
+        <w:rFonts w:ascii="Courier New" w:hAnsi="Courier New" w:hint="default"/>
       </w:rPr>
     </w:lvl>
     <w:lvl w:ilvl="2" w:tplc="08608DF8">
@@ -21378,7 +21163,7 @@
         <w:ind w:left="2160" w:hanging="360"/>
       </w:pPr>
       <w:rPr>
-        <w:rFonts w:hint="default" w:ascii="Wingdings" w:hAnsi="Wingdings"/>
+        <w:rFonts w:ascii="Wingdings" w:hAnsi="Wingdings" w:hint="default"/>
       </w:rPr>
     </w:lvl>
     <w:lvl w:ilvl="3" w:tplc="01882918">
@@ -21390,7 +21175,7 @@
         <w:ind w:left="2880" w:hanging="360"/>
       </w:pPr>
       <w:rPr>
-        <w:rFonts w:hint="default" w:ascii="Symbol" w:hAnsi="Symbol"/>
+        <w:rFonts w:ascii="Symbol" w:hAnsi="Symbol" w:hint="default"/>
       </w:rPr>
     </w:lvl>
     <w:lvl w:ilvl="4" w:tplc="0B1458D6">
@@ -21402,7 +21187,7 @@
         <w:ind w:left="3600" w:hanging="360"/>
       </w:pPr>
       <w:rPr>
-        <w:rFonts w:hint="default" w:ascii="Courier New" w:hAnsi="Courier New"/>
+        <w:rFonts w:ascii="Courier New" w:hAnsi="Courier New" w:hint="default"/>
       </w:rPr>
     </w:lvl>
     <w:lvl w:ilvl="5" w:tplc="A5286E84">
@@ -21414,7 +21199,7 @@
         <w:ind w:left="4320" w:hanging="360"/>
       </w:pPr>
       <w:rPr>
-        <w:rFonts w:hint="default" w:ascii="Wingdings" w:hAnsi="Wingdings"/>
+        <w:rFonts w:ascii="Wingdings" w:hAnsi="Wingdings" w:hint="default"/>
       </w:rPr>
     </w:lvl>
     <w:lvl w:ilvl="6" w:tplc="50621EFE">
@@ -21426,7 +21211,7 @@
         <w:ind w:left="5040" w:hanging="360"/>
       </w:pPr>
       <w:rPr>
-        <w:rFonts w:hint="default" w:ascii="Symbol" w:hAnsi="Symbol"/>
+        <w:rFonts w:ascii="Symbol" w:hAnsi="Symbol" w:hint="default"/>
       </w:rPr>
     </w:lvl>
     <w:lvl w:ilvl="7" w:tplc="527491E0">
@@ -21438,7 +21223,7 @@
         <w:ind w:left="5760" w:hanging="360"/>
       </w:pPr>
       <w:rPr>
-        <w:rFonts w:hint="default" w:ascii="Courier New" w:hAnsi="Courier New"/>
+        <w:rFonts w:ascii="Courier New" w:hAnsi="Courier New" w:hint="default"/>
       </w:rPr>
     </w:lvl>
     <w:lvl w:ilvl="8" w:tplc="E1088800">
@@ -21450,7 +21235,7 @@
         <w:ind w:left="6480" w:hanging="360"/>
       </w:pPr>
       <w:rPr>
-        <w:rFonts w:hint="default" w:ascii="Wingdings" w:hAnsi="Wingdings"/>
+        <w:rFonts w:ascii="Wingdings" w:hAnsi="Wingdings" w:hint="default"/>
       </w:rPr>
     </w:lvl>
   </w:abstractNum>
@@ -21467,7 +21252,7 @@
         <w:ind w:left="720" w:hanging="360"/>
       </w:pPr>
       <w:rPr>
-        <w:rFonts w:hint="default" w:ascii="Symbol" w:hAnsi="Symbol"/>
+        <w:rFonts w:ascii="Symbol" w:hAnsi="Symbol" w:hint="default"/>
       </w:rPr>
     </w:lvl>
     <w:lvl w:ilvl="1" w:tplc="040C0003" w:tentative="1">
@@ -21479,7 +21264,7 @@
         <w:ind w:left="1440" w:hanging="360"/>
       </w:pPr>
       <w:rPr>
-        <w:rFonts w:hint="default" w:ascii="Courier New" w:hAnsi="Courier New" w:cs="Courier New"/>
+        <w:rFonts w:ascii="Courier New" w:hAnsi="Courier New" w:cs="Courier New" w:hint="default"/>
       </w:rPr>
     </w:lvl>
     <w:lvl w:ilvl="2" w:tplc="040C0005" w:tentative="1">
@@ -21491,7 +21276,7 @@
         <w:ind w:left="2160" w:hanging="360"/>
       </w:pPr>
       <w:rPr>
-        <w:rFonts w:hint="default" w:ascii="Wingdings" w:hAnsi="Wingdings"/>
+        <w:rFonts w:ascii="Wingdings" w:hAnsi="Wingdings" w:hint="default"/>
       </w:rPr>
     </w:lvl>
     <w:lvl w:ilvl="3" w:tplc="040C0001" w:tentative="1">
@@ -21503,7 +21288,7 @@
         <w:ind w:left="2880" w:hanging="360"/>
       </w:pPr>
       <w:rPr>
-        <w:rFonts w:hint="default" w:ascii="Symbol" w:hAnsi="Symbol"/>
+        <w:rFonts w:ascii="Symbol" w:hAnsi="Symbol" w:hint="default"/>
       </w:rPr>
     </w:lvl>
     <w:lvl w:ilvl="4" w:tplc="040C0003" w:tentative="1">
@@ -21515,7 +21300,7 @@
         <w:ind w:left="3600" w:hanging="360"/>
       </w:pPr>
       <w:rPr>
-        <w:rFonts w:hint="default" w:ascii="Courier New" w:hAnsi="Courier New" w:cs="Courier New"/>
+        <w:rFonts w:ascii="Courier New" w:hAnsi="Courier New" w:cs="Courier New" w:hint="default"/>
       </w:rPr>
     </w:lvl>
     <w:lvl w:ilvl="5" w:tplc="040C0005" w:tentative="1">
@@ -21527,7 +21312,7 @@
         <w:ind w:left="4320" w:hanging="360"/>
       </w:pPr>
       <w:rPr>
-        <w:rFonts w:hint="default" w:ascii="Wingdings" w:hAnsi="Wingdings"/>
+        <w:rFonts w:ascii="Wingdings" w:hAnsi="Wingdings" w:hint="default"/>
       </w:rPr>
     </w:lvl>
     <w:lvl w:ilvl="6" w:tplc="040C0001" w:tentative="1">
@@ -21539,7 +21324,7 @@
         <w:ind w:left="5040" w:hanging="360"/>
       </w:pPr>
       <w:rPr>
-        <w:rFonts w:hint="default" w:ascii="Symbol" w:hAnsi="Symbol"/>
+        <w:rFonts w:ascii="Symbol" w:hAnsi="Symbol" w:hint="default"/>
       </w:rPr>
     </w:lvl>
     <w:lvl w:ilvl="7" w:tplc="040C0003" w:tentative="1">
@@ -21551,7 +21336,7 @@
         <w:ind w:left="5760" w:hanging="360"/>
       </w:pPr>
       <w:rPr>
-        <w:rFonts w:hint="default" w:ascii="Courier New" w:hAnsi="Courier New" w:cs="Courier New"/>
+        <w:rFonts w:ascii="Courier New" w:hAnsi="Courier New" w:cs="Courier New" w:hint="default"/>
       </w:rPr>
     </w:lvl>
     <w:lvl w:ilvl="8" w:tplc="040C0005" w:tentative="1">
@@ -21563,7 +21348,7 @@
         <w:ind w:left="6480" w:hanging="360"/>
       </w:pPr>
       <w:rPr>
-        <w:rFonts w:hint="default" w:ascii="Wingdings" w:hAnsi="Wingdings"/>
+        <w:rFonts w:ascii="Wingdings" w:hAnsi="Wingdings" w:hint="default"/>
       </w:rPr>
     </w:lvl>
   </w:abstractNum>
@@ -21580,7 +21365,7 @@
         <w:ind w:left="720" w:hanging="360"/>
       </w:pPr>
       <w:rPr>
-        <w:rFonts w:hint="default" w:ascii="Calibri" w:hAnsi="Calibri"/>
+        <w:rFonts w:ascii="Calibri" w:hAnsi="Calibri" w:hint="default"/>
       </w:rPr>
     </w:lvl>
     <w:lvl w:ilvl="1" w:tplc="86421000">
@@ -21592,7 +21377,7 @@
         <w:ind w:left="1440" w:hanging="360"/>
       </w:pPr>
       <w:rPr>
-        <w:rFonts w:hint="default" w:ascii="Courier New" w:hAnsi="Courier New"/>
+        <w:rFonts w:ascii="Courier New" w:hAnsi="Courier New" w:hint="default"/>
       </w:rPr>
     </w:lvl>
     <w:lvl w:ilvl="2" w:tplc="40C077BC">
@@ -21604,7 +21389,7 @@
         <w:ind w:left="2160" w:hanging="360"/>
       </w:pPr>
       <w:rPr>
-        <w:rFonts w:hint="default" w:ascii="Wingdings" w:hAnsi="Wingdings"/>
+        <w:rFonts w:ascii="Wingdings" w:hAnsi="Wingdings" w:hint="default"/>
       </w:rPr>
     </w:lvl>
     <w:lvl w:ilvl="3" w:tplc="DE224CDE">
@@ -21616,7 +21401,7 @@
         <w:ind w:left="2880" w:hanging="360"/>
       </w:pPr>
       <w:rPr>
-        <w:rFonts w:hint="default" w:ascii="Symbol" w:hAnsi="Symbol"/>
+        <w:rFonts w:ascii="Symbol" w:hAnsi="Symbol" w:hint="default"/>
       </w:rPr>
     </w:lvl>
     <w:lvl w:ilvl="4" w:tplc="35927184">
@@ -21628,7 +21413,7 @@
         <w:ind w:left="3600" w:hanging="360"/>
       </w:pPr>
       <w:rPr>
-        <w:rFonts w:hint="default" w:ascii="Courier New" w:hAnsi="Courier New"/>
+        <w:rFonts w:ascii="Courier New" w:hAnsi="Courier New" w:hint="default"/>
       </w:rPr>
     </w:lvl>
     <w:lvl w:ilvl="5" w:tplc="570A76C4">
@@ -21640,7 +21425,7 @@
         <w:ind w:left="4320" w:hanging="360"/>
       </w:pPr>
       <w:rPr>
-        <w:rFonts w:hint="default" w:ascii="Wingdings" w:hAnsi="Wingdings"/>
+        <w:rFonts w:ascii="Wingdings" w:hAnsi="Wingdings" w:hint="default"/>
       </w:rPr>
     </w:lvl>
     <w:lvl w:ilvl="6" w:tplc="97E23D70">
@@ -21652,7 +21437,7 @@
         <w:ind w:left="5040" w:hanging="360"/>
       </w:pPr>
       <w:rPr>
-        <w:rFonts w:hint="default" w:ascii="Symbol" w:hAnsi="Symbol"/>
+        <w:rFonts w:ascii="Symbol" w:hAnsi="Symbol" w:hint="default"/>
       </w:rPr>
     </w:lvl>
     <w:lvl w:ilvl="7" w:tplc="3A6A86CC">
@@ -21664,7 +21449,7 @@
         <w:ind w:left="5760" w:hanging="360"/>
       </w:pPr>
       <w:rPr>
-        <w:rFonts w:hint="default" w:ascii="Courier New" w:hAnsi="Courier New"/>
+        <w:rFonts w:ascii="Courier New" w:hAnsi="Courier New" w:hint="default"/>
       </w:rPr>
     </w:lvl>
     <w:lvl w:ilvl="8" w:tplc="C42A0144">
@@ -21676,7 +21461,7 @@
         <w:ind w:left="6480" w:hanging="360"/>
       </w:pPr>
       <w:rPr>
-        <w:rFonts w:hint="default" w:ascii="Wingdings" w:hAnsi="Wingdings"/>
+        <w:rFonts w:ascii="Wingdings" w:hAnsi="Wingdings" w:hint="default"/>
       </w:rPr>
     </w:lvl>
   </w:abstractNum>
@@ -21867,7 +21652,7 @@
         <w:ind w:left="720" w:hanging="360"/>
       </w:pPr>
       <w:rPr>
-        <w:rFonts w:hint="default" w:ascii="Arial" w:hAnsi="Arial" w:eastAsia="Times New Roman" w:cs="Arial"/>
+        <w:rFonts w:ascii="Arial" w:eastAsia="Times New Roman" w:hAnsi="Arial" w:cs="Arial" w:hint="default"/>
       </w:rPr>
     </w:lvl>
     <w:lvl w:ilvl="1" w:tplc="08090003" w:tentative="1">
@@ -21879,7 +21664,7 @@
         <w:ind w:left="1440" w:hanging="360"/>
       </w:pPr>
       <w:rPr>
-        <w:rFonts w:hint="default" w:ascii="Courier New" w:hAnsi="Courier New" w:cs="Courier New"/>
+        <w:rFonts w:ascii="Courier New" w:hAnsi="Courier New" w:cs="Courier New" w:hint="default"/>
       </w:rPr>
     </w:lvl>
     <w:lvl w:ilvl="2" w:tplc="08090005" w:tentative="1">
@@ -21891,7 +21676,7 @@
         <w:ind w:left="2160" w:hanging="360"/>
       </w:pPr>
       <w:rPr>
-        <w:rFonts w:hint="default" w:ascii="Wingdings" w:hAnsi="Wingdings"/>
+        <w:rFonts w:ascii="Wingdings" w:hAnsi="Wingdings" w:hint="default"/>
       </w:rPr>
     </w:lvl>
     <w:lvl w:ilvl="3" w:tplc="08090001" w:tentative="1">
@@ -21903,7 +21688,7 @@
         <w:ind w:left="2880" w:hanging="360"/>
       </w:pPr>
       <w:rPr>
-        <w:rFonts w:hint="default" w:ascii="Symbol" w:hAnsi="Symbol"/>
+        <w:rFonts w:ascii="Symbol" w:hAnsi="Symbol" w:hint="default"/>
       </w:rPr>
     </w:lvl>
     <w:lvl w:ilvl="4" w:tplc="08090003" w:tentative="1">
@@ -21915,7 +21700,7 @@
         <w:ind w:left="3600" w:hanging="360"/>
       </w:pPr>
       <w:rPr>
-        <w:rFonts w:hint="default" w:ascii="Courier New" w:hAnsi="Courier New" w:cs="Courier New"/>
+        <w:rFonts w:ascii="Courier New" w:hAnsi="Courier New" w:cs="Courier New" w:hint="default"/>
       </w:rPr>
     </w:lvl>
     <w:lvl w:ilvl="5" w:tplc="08090005" w:tentative="1">
@@ -21927,7 +21712,7 @@
         <w:ind w:left="4320" w:hanging="360"/>
       </w:pPr>
       <w:rPr>
-        <w:rFonts w:hint="default" w:ascii="Wingdings" w:hAnsi="Wingdings"/>
+        <w:rFonts w:ascii="Wingdings" w:hAnsi="Wingdings" w:hint="default"/>
       </w:rPr>
     </w:lvl>
     <w:lvl w:ilvl="6" w:tplc="08090001" w:tentative="1">
@@ -21939,7 +21724,7 @@
         <w:ind w:left="5040" w:hanging="360"/>
       </w:pPr>
       <w:rPr>
-        <w:rFonts w:hint="default" w:ascii="Symbol" w:hAnsi="Symbol"/>
+        <w:rFonts w:ascii="Symbol" w:hAnsi="Symbol" w:hint="default"/>
       </w:rPr>
     </w:lvl>
     <w:lvl w:ilvl="7" w:tplc="08090003" w:tentative="1">
@@ -21951,7 +21736,7 @@
         <w:ind w:left="5760" w:hanging="360"/>
       </w:pPr>
       <w:rPr>
-        <w:rFonts w:hint="default" w:ascii="Courier New" w:hAnsi="Courier New" w:cs="Courier New"/>
+        <w:rFonts w:ascii="Courier New" w:hAnsi="Courier New" w:cs="Courier New" w:hint="default"/>
       </w:rPr>
     </w:lvl>
     <w:lvl w:ilvl="8" w:tplc="08090005" w:tentative="1">
@@ -21963,7 +21748,7 @@
         <w:ind w:left="6480" w:hanging="360"/>
       </w:pPr>
       <w:rPr>
-        <w:rFonts w:hint="default" w:ascii="Wingdings" w:hAnsi="Wingdings"/>
+        <w:rFonts w:ascii="Wingdings" w:hAnsi="Wingdings" w:hint="default"/>
       </w:rPr>
     </w:lvl>
   </w:abstractNum>
@@ -21979,7 +21764,7 @@
         <w:ind w:left="720" w:hanging="360"/>
       </w:pPr>
       <w:rPr>
-        <w:rFonts w:hint="default" w:ascii="Arial" w:hAnsi="Arial"/>
+        <w:rFonts w:ascii="Arial" w:hAnsi="Arial" w:hint="default"/>
         <w:color w:val="auto"/>
       </w:rPr>
     </w:lvl>
@@ -21992,7 +21777,7 @@
         <w:ind w:left="1440" w:hanging="360"/>
       </w:pPr>
       <w:rPr>
-        <w:rFonts w:hint="default" w:ascii="Courier New" w:hAnsi="Courier New" w:cs="Courier New"/>
+        <w:rFonts w:ascii="Courier New" w:hAnsi="Courier New" w:cs="Courier New" w:hint="default"/>
       </w:rPr>
     </w:lvl>
     <w:lvl w:ilvl="2" w:tplc="08090005" w:tentative="1">
@@ -22004,7 +21789,7 @@
         <w:ind w:left="2160" w:hanging="360"/>
       </w:pPr>
       <w:rPr>
-        <w:rFonts w:hint="default" w:ascii="Wingdings" w:hAnsi="Wingdings"/>
+        <w:rFonts w:ascii="Wingdings" w:hAnsi="Wingdings" w:hint="default"/>
       </w:rPr>
     </w:lvl>
     <w:lvl w:ilvl="3" w:tplc="08090001" w:tentative="1">
@@ -22016,7 +21801,7 @@
         <w:ind w:left="2880" w:hanging="360"/>
       </w:pPr>
       <w:rPr>
-        <w:rFonts w:hint="default" w:ascii="Symbol" w:hAnsi="Symbol"/>
+        <w:rFonts w:ascii="Symbol" w:hAnsi="Symbol" w:hint="default"/>
       </w:rPr>
     </w:lvl>
     <w:lvl w:ilvl="4" w:tplc="08090003" w:tentative="1">
@@ -22028,7 +21813,7 @@
         <w:ind w:left="3600" w:hanging="360"/>
       </w:pPr>
       <w:rPr>
-        <w:rFonts w:hint="default" w:ascii="Courier New" w:hAnsi="Courier New" w:cs="Courier New"/>
+        <w:rFonts w:ascii="Courier New" w:hAnsi="Courier New" w:cs="Courier New" w:hint="default"/>
       </w:rPr>
     </w:lvl>
     <w:lvl w:ilvl="5" w:tplc="08090005" w:tentative="1">
@@ -22040,7 +21825,7 @@
         <w:ind w:left="4320" w:hanging="360"/>
       </w:pPr>
       <w:rPr>
-        <w:rFonts w:hint="default" w:ascii="Wingdings" w:hAnsi="Wingdings"/>
+        <w:rFonts w:ascii="Wingdings" w:hAnsi="Wingdings" w:hint="default"/>
       </w:rPr>
     </w:lvl>
     <w:lvl w:ilvl="6" w:tplc="08090001" w:tentative="1">
@@ -22052,7 +21837,7 @@
         <w:ind w:left="5040" w:hanging="360"/>
       </w:pPr>
       <w:rPr>
-        <w:rFonts w:hint="default" w:ascii="Symbol" w:hAnsi="Symbol"/>
+        <w:rFonts w:ascii="Symbol" w:hAnsi="Symbol" w:hint="default"/>
       </w:rPr>
     </w:lvl>
     <w:lvl w:ilvl="7" w:tplc="08090003" w:tentative="1">
@@ -22064,7 +21849,7 @@
         <w:ind w:left="5760" w:hanging="360"/>
       </w:pPr>
       <w:rPr>
-        <w:rFonts w:hint="default" w:ascii="Courier New" w:hAnsi="Courier New" w:cs="Courier New"/>
+        <w:rFonts w:ascii="Courier New" w:hAnsi="Courier New" w:cs="Courier New" w:hint="default"/>
       </w:rPr>
     </w:lvl>
     <w:lvl w:ilvl="8" w:tplc="08090005" w:tentative="1">
@@ -22076,7 +21861,7 @@
         <w:ind w:left="6480" w:hanging="360"/>
       </w:pPr>
       <w:rPr>
-        <w:rFonts w:hint="default" w:ascii="Wingdings" w:hAnsi="Wingdings"/>
+        <w:rFonts w:ascii="Wingdings" w:hAnsi="Wingdings" w:hint="default"/>
       </w:rPr>
     </w:lvl>
   </w:abstractNum>
@@ -22182,21 +21967,21 @@
   <w:num w:numId="16" w16cid:durableId="1333684025">
     <w:abstractNumId w:val="4"/>
   </w:num>
-  <w:num w:numId="17" w16cid:durableId="1662155393">
+  <w:num w:numId="17" w16cid:durableId="1161966482">
     <w:abstractNumId w:val="7"/>
   </w:num>
-  <w:num w:numId="18" w16cid:durableId="2138444923">
+  <w:num w:numId="18" w16cid:durableId="219485088">
     <w:abstractNumId w:val="8"/>
   </w:num>
 </w:numbering>
 </file>
 
 <file path=word/styles.xml><?xml version="1.0" encoding="utf-8"?>
-<w:styles xmlns:wp14="http://schemas.microsoft.com/office/word/2010/wordprocessingDrawing" xmlns:mc="http://schemas.openxmlformats.org/markup-compatibility/2006" xmlns:r="http://schemas.openxmlformats.org/officeDocument/2006/relationships" xmlns:w="http://schemas.openxmlformats.org/wordprocessingml/2006/main" xmlns:w14="http://schemas.microsoft.com/office/word/2010/wordml" xmlns:w15="http://schemas.microsoft.com/office/word/2012/wordml" xmlns:w16cex="http://schemas.microsoft.com/office/word/2018/wordml/cex" xmlns:w16cid="http://schemas.microsoft.com/office/word/2016/wordml/cid" xmlns:w16="http://schemas.microsoft.com/office/word/2018/wordml" xmlns:w16sdtdh="http://schemas.microsoft.com/office/word/2020/wordml/sdtdatahash" xmlns:w16se="http://schemas.microsoft.com/office/word/2015/wordml/symex" mc:Ignorable="w14 w15 w16se w16cid w16 w16cex w16sdtdh wp14">
+<w:styles xmlns:mc="http://schemas.openxmlformats.org/markup-compatibility/2006" xmlns:r="http://schemas.openxmlformats.org/officeDocument/2006/relationships" xmlns:w="http://schemas.openxmlformats.org/wordprocessingml/2006/main" xmlns:w14="http://schemas.microsoft.com/office/word/2010/wordml" xmlns:w15="http://schemas.microsoft.com/office/word/2012/wordml" xmlns:w16cex="http://schemas.microsoft.com/office/word/2018/wordml/cex" xmlns:w16cid="http://schemas.microsoft.com/office/word/2016/wordml/cid" xmlns:w16="http://schemas.microsoft.com/office/word/2018/wordml" xmlns:w16sdtdh="http://schemas.microsoft.com/office/word/2020/wordml/sdtdatahash" xmlns:w16se="http://schemas.microsoft.com/office/word/2015/wordml/symex" mc:Ignorable="w14 w15 w16se w16cid w16 w16cex w16sdtdh">
   <w:docDefaults>
     <w:rPrDefault>
       <w:rPr>
-        <w:rFonts w:asciiTheme="minorHAnsi" w:hAnsiTheme="minorHAnsi" w:eastAsiaTheme="minorHAnsi" w:cstheme="minorBidi"/>
+        <w:rFonts w:asciiTheme="minorHAnsi" w:eastAsiaTheme="minorHAnsi" w:hAnsiTheme="minorHAnsi" w:cstheme="minorBidi"/>
         <w:sz w:val="24"/>
         <w:szCs w:val="24"/>
         <w:lang w:val="fr-FR" w:eastAsia="en-US" w:bidi="ar-SA"/>
@@ -22207,14 +21992,14 @@
   <w:latentStyles w:defLockedState="0" w:defUIPriority="99" w:defSemiHidden="0" w:defUnhideWhenUsed="0" w:defQFormat="0" w:count="376">
     <w:lsdException w:name="Normal" w:uiPriority="0" w:qFormat="1"/>
     <w:lsdException w:name="heading 1" w:uiPriority="0" w:qFormat="1"/>
-    <w:lsdException w:name="heading 2" w:uiPriority="0" w:semiHidden="1" w:unhideWhenUsed="1" w:qFormat="1"/>
-    <w:lsdException w:name="heading 3" w:uiPriority="0" w:semiHidden="1" w:unhideWhenUsed="1" w:qFormat="1"/>
-    <w:lsdException w:name="heading 4" w:uiPriority="0" w:semiHidden="1" w:unhideWhenUsed="1" w:qFormat="1"/>
-    <w:lsdException w:name="heading 5" w:uiPriority="0" w:semiHidden="1" w:unhideWhenUsed="1" w:qFormat="1"/>
-    <w:lsdException w:name="heading 6" w:uiPriority="0" w:semiHidden="1" w:unhideWhenUsed="1" w:qFormat="1"/>
-    <w:lsdException w:name="heading 7" w:uiPriority="0" w:semiHidden="1" w:unhideWhenUsed="1" w:qFormat="1"/>
-    <w:lsdException w:name="heading 8" w:uiPriority="0" w:semiHidden="1" w:unhideWhenUsed="1" w:qFormat="1"/>
-    <w:lsdException w:name="heading 9" w:uiPriority="0" w:semiHidden="1" w:unhideWhenUsed="1" w:qFormat="1"/>
+    <w:lsdException w:name="heading 2" w:semiHidden="1" w:uiPriority="0" w:unhideWhenUsed="1" w:qFormat="1"/>
+    <w:lsdException w:name="heading 3" w:semiHidden="1" w:uiPriority="0" w:unhideWhenUsed="1" w:qFormat="1"/>
+    <w:lsdException w:name="heading 4" w:semiHidden="1" w:uiPriority="0" w:unhideWhenUsed="1" w:qFormat="1"/>
+    <w:lsdException w:name="heading 5" w:semiHidden="1" w:uiPriority="0" w:unhideWhenUsed="1" w:qFormat="1"/>
+    <w:lsdException w:name="heading 6" w:semiHidden="1" w:uiPriority="0" w:unhideWhenUsed="1" w:qFormat="1"/>
+    <w:lsdException w:name="heading 7" w:semiHidden="1" w:uiPriority="0" w:unhideWhenUsed="1" w:qFormat="1"/>
+    <w:lsdException w:name="heading 8" w:semiHidden="1" w:uiPriority="0" w:unhideWhenUsed="1" w:qFormat="1"/>
+    <w:lsdException w:name="heading 9" w:semiHidden="1" w:uiPriority="0" w:unhideWhenUsed="1" w:qFormat="1"/>
     <w:lsdException w:name="index 1" w:semiHidden="1" w:unhideWhenUsed="1"/>
     <w:lsdException w:name="index 2" w:semiHidden="1" w:unhideWhenUsed="1"/>
     <w:lsdException w:name="index 3" w:semiHidden="1" w:unhideWhenUsed="1"/>
@@ -22224,29 +22009,29 @@
     <w:lsdException w:name="index 7" w:semiHidden="1" w:unhideWhenUsed="1"/>
     <w:lsdException w:name="index 8" w:semiHidden="1" w:unhideWhenUsed="1"/>
     <w:lsdException w:name="index 9" w:semiHidden="1" w:unhideWhenUsed="1"/>
-    <w:lsdException w:name="toc 1" w:uiPriority="39" w:semiHidden="1" w:unhideWhenUsed="1"/>
-    <w:lsdException w:name="toc 2" w:uiPriority="39" w:semiHidden="1" w:unhideWhenUsed="1"/>
-    <w:lsdException w:name="toc 3" w:uiPriority="39" w:semiHidden="1" w:unhideWhenUsed="1"/>
-    <w:lsdException w:name="toc 4" w:uiPriority="39" w:semiHidden="1" w:unhideWhenUsed="1"/>
-    <w:lsdException w:name="toc 5" w:uiPriority="39" w:semiHidden="1" w:unhideWhenUsed="1"/>
-    <w:lsdException w:name="toc 6" w:uiPriority="39" w:semiHidden="1" w:unhideWhenUsed="1"/>
-    <w:lsdException w:name="toc 7" w:uiPriority="39" w:semiHidden="1" w:unhideWhenUsed="1"/>
-    <w:lsdException w:name="toc 8" w:uiPriority="39" w:semiHidden="1" w:unhideWhenUsed="1"/>
-    <w:lsdException w:name="toc 9" w:uiPriority="39" w:semiHidden="1" w:unhideWhenUsed="1"/>
+    <w:lsdException w:name="toc 1" w:semiHidden="1" w:uiPriority="39" w:unhideWhenUsed="1"/>
+    <w:lsdException w:name="toc 2" w:semiHidden="1" w:uiPriority="39" w:unhideWhenUsed="1"/>
+    <w:lsdException w:name="toc 3" w:semiHidden="1" w:uiPriority="39" w:unhideWhenUsed="1"/>
+    <w:lsdException w:name="toc 4" w:semiHidden="1" w:uiPriority="39" w:unhideWhenUsed="1"/>
+    <w:lsdException w:name="toc 5" w:semiHidden="1" w:uiPriority="39" w:unhideWhenUsed="1"/>
+    <w:lsdException w:name="toc 6" w:semiHidden="1" w:uiPriority="39" w:unhideWhenUsed="1"/>
+    <w:lsdException w:name="toc 7" w:semiHidden="1" w:uiPriority="39" w:unhideWhenUsed="1"/>
+    <w:lsdException w:name="toc 8" w:semiHidden="1" w:uiPriority="39" w:unhideWhenUsed="1"/>
+    <w:lsdException w:name="toc 9" w:semiHidden="1" w:uiPriority="39" w:unhideWhenUsed="1"/>
     <w:lsdException w:name="Normal Indent" w:semiHidden="1" w:unhideWhenUsed="1"/>
     <w:lsdException w:name="footnote text" w:semiHidden="1" w:unhideWhenUsed="1"/>
     <w:lsdException w:name="annotation text" w:semiHidden="1" w:unhideWhenUsed="1"/>
     <w:lsdException w:name="header" w:semiHidden="1" w:unhideWhenUsed="1"/>
     <w:lsdException w:name="footer" w:semiHidden="1" w:unhideWhenUsed="1"/>
     <w:lsdException w:name="index heading" w:semiHidden="1" w:unhideWhenUsed="1"/>
-    <w:lsdException w:name="caption" w:uiPriority="35" w:semiHidden="1" w:unhideWhenUsed="1" w:qFormat="1"/>
+    <w:lsdException w:name="caption" w:semiHidden="1" w:uiPriority="35" w:unhideWhenUsed="1" w:qFormat="1"/>
     <w:lsdException w:name="table of figures" w:semiHidden="1" w:unhideWhenUsed="1"/>
     <w:lsdException w:name="envelope address" w:semiHidden="1" w:unhideWhenUsed="1"/>
     <w:lsdException w:name="envelope return" w:semiHidden="1" w:unhideWhenUsed="1"/>
     <w:lsdException w:name="footnote reference" w:semiHidden="1" w:unhideWhenUsed="1"/>
     <w:lsdException w:name="annotation reference" w:semiHidden="1" w:unhideWhenUsed="1"/>
     <w:lsdException w:name="line number" w:semiHidden="1" w:unhideWhenUsed="1"/>
-    <w:lsdException w:name="page number" w:uiPriority="1" w:semiHidden="1" w:unhideWhenUsed="1"/>
+    <w:lsdException w:name="page number" w:semiHidden="1" w:uiPriority="1" w:unhideWhenUsed="1"/>
     <w:lsdException w:name="endnote reference" w:semiHidden="1" w:unhideWhenUsed="1"/>
     <w:lsdException w:name="endnote text" w:semiHidden="1" w:unhideWhenUsed="1"/>
     <w:lsdException w:name="table of authorities" w:semiHidden="1" w:unhideWhenUsed="1"/>
@@ -22270,7 +22055,7 @@
     <w:lsdException w:name="Title" w:uiPriority="10" w:qFormat="1"/>
     <w:lsdException w:name="Closing" w:semiHidden="1" w:unhideWhenUsed="1"/>
     <w:lsdException w:name="Signature" w:semiHidden="1" w:unhideWhenUsed="1"/>
-    <w:lsdException w:name="Default Paragraph Font" w:uiPriority="1" w:semiHidden="1" w:unhideWhenUsed="1"/>
+    <w:lsdException w:name="Default Paragraph Font" w:semiHidden="1" w:uiPriority="1" w:unhideWhenUsed="1"/>
     <w:lsdException w:name="Body Text" w:semiHidden="1" w:unhideWhenUsed="1"/>
     <w:lsdException w:name="Body Text Indent" w:semiHidden="1" w:unhideWhenUsed="1"/>
     <w:lsdException w:name="List Continue" w:semiHidden="1" w:unhideWhenUsed="1"/>
@@ -22470,8 +22255,8 @@
     <w:lsdException w:name="Subtle Reference" w:uiPriority="31" w:qFormat="1"/>
     <w:lsdException w:name="Intense Reference" w:uiPriority="32" w:qFormat="1"/>
     <w:lsdException w:name="Book Title" w:uiPriority="33" w:qFormat="1"/>
-    <w:lsdException w:name="Bibliography" w:uiPriority="37" w:semiHidden="1" w:unhideWhenUsed="1"/>
-    <w:lsdException w:name="TOC Heading" w:uiPriority="39" w:semiHidden="1" w:unhideWhenUsed="1" w:qFormat="1"/>
+    <w:lsdException w:name="Bibliography" w:semiHidden="1" w:uiPriority="37" w:unhideWhenUsed="1"/>
+    <w:lsdException w:name="TOC Heading" w:semiHidden="1" w:uiPriority="39" w:unhideWhenUsed="1" w:qFormat="1"/>
     <w:lsdException w:name="Plain Table 1" w:uiPriority="41"/>
     <w:lsdException w:name="Plain Table 2" w:uiPriority="42"/>
     <w:lsdException w:name="Plain Table 3" w:uiPriority="43"/>
@@ -22580,7 +22365,7 @@
     <w:lsdException w:name="Smart Hyperlink" w:semiHidden="1" w:unhideWhenUsed="1"/>
     <w:lsdException w:name="Smart Link" w:semiHidden="1" w:unhideWhenUsed="1"/>
   </w:latentStyles>
-  <w:style w:type="paragraph" w:styleId="Normal" w:default="1">
+  <w:style w:type="paragraph" w:default="1" w:styleId="Normal">
     <w:name w:val="Normal"/>
     <w:qFormat/>
     <w:rsid w:val="00464E0B"/>
@@ -22588,7 +22373,7 @@
       <w:jc w:val="both"/>
     </w:pPr>
     <w:rPr>
-      <w:rFonts w:ascii="Arial" w:hAnsi="Arial" w:eastAsia="Times New Roman" w:cs="Times New Roman"/>
+      <w:rFonts w:ascii="Arial" w:eastAsia="Times New Roman" w:hAnsi="Arial" w:cs="Times New Roman"/>
       <w:sz w:val="20"/>
       <w:szCs w:val="20"/>
       <w:lang w:eastAsia="fr-FR"/>
@@ -22609,8 +22394,8 @@
         <w:numId w:val="11"/>
       </w:numPr>
       <w:pBdr>
-        <w:top w:val="single" w:color="4472C4" w:themeColor="accent1" w:sz="8" w:space="1"/>
-        <w:left w:val="single" w:color="4472C4" w:themeColor="accent1" w:sz="8" w:space="4"/>
+        <w:top w:val="single" w:sz="8" w:space="1" w:color="4472C4" w:themeColor="accent1"/>
+        <w:left w:val="single" w:sz="8" w:space="4" w:color="4472C4" w:themeColor="accent1"/>
       </w:pBdr>
       <w:shd w:val="clear" w:color="auto" w:fill="0070BB"/>
       <w:spacing w:before="360" w:after="240" w:line="259" w:lineRule="auto"/>
@@ -22642,7 +22427,7 @@
         <w:numId w:val="11"/>
       </w:numPr>
       <w:pBdr>
-        <w:bottom w:val="single" w:color="4472C4" w:themeColor="accent1" w:sz="8" w:space="1"/>
+        <w:bottom w:val="single" w:sz="8" w:space="1" w:color="4472C4" w:themeColor="accent1"/>
       </w:pBdr>
       <w:spacing w:before="200" w:after="160" w:line="259" w:lineRule="auto"/>
       <w:outlineLvl w:val="1"/>
@@ -22675,7 +22460,7 @@
       <w:outlineLvl w:val="2"/>
     </w:pPr>
     <w:rPr>
-      <w:rFonts w:asciiTheme="minorHAnsi" w:hAnsiTheme="minorHAnsi" w:eastAsiaTheme="minorHAnsi" w:cstheme="minorBidi"/>
+      <w:rFonts w:asciiTheme="minorHAnsi" w:eastAsiaTheme="minorHAnsi" w:hAnsiTheme="minorHAnsi" w:cstheme="minorBidi"/>
       <w:bCs/>
       <w:color w:val="A32161"/>
       <w:sz w:val="28"/>
@@ -22701,7 +22486,7 @@
       <w:outlineLvl w:val="3"/>
     </w:pPr>
     <w:rPr>
-      <w:rFonts w:cs="Arial" w:asciiTheme="minorHAnsi" w:hAnsiTheme="minorHAnsi"/>
+      <w:rFonts w:asciiTheme="minorHAnsi" w:hAnsiTheme="minorHAnsi" w:cs="Arial"/>
       <w:bCs/>
       <w:color w:val="A32161"/>
       <w:sz w:val="24"/>
@@ -22725,7 +22510,7 @@
       <w:outlineLvl w:val="4"/>
     </w:pPr>
     <w:rPr>
-      <w:rFonts w:asciiTheme="minorHAnsi" w:hAnsiTheme="minorHAnsi" w:eastAsiaTheme="minorHAnsi" w:cstheme="minorBidi"/>
+      <w:rFonts w:asciiTheme="minorHAnsi" w:eastAsiaTheme="minorHAnsi" w:hAnsiTheme="minorHAnsi" w:cstheme="minorBidi"/>
       <w:sz w:val="22"/>
       <w:lang w:eastAsia="en-US"/>
     </w:rPr>
@@ -22769,7 +22554,7 @@
       <w:outlineLvl w:val="6"/>
     </w:pPr>
     <w:rPr>
-      <w:rFonts w:asciiTheme="minorHAnsi" w:hAnsiTheme="minorHAnsi" w:eastAsiaTheme="minorHAnsi" w:cstheme="minorBidi"/>
+      <w:rFonts w:asciiTheme="minorHAnsi" w:eastAsiaTheme="minorHAnsi" w:hAnsiTheme="minorHAnsi" w:cstheme="minorBidi"/>
       <w:sz w:val="22"/>
       <w:lang w:eastAsia="en-US"/>
     </w:rPr>
@@ -22790,7 +22575,7 @@
       <w:outlineLvl w:val="7"/>
     </w:pPr>
     <w:rPr>
-      <w:rFonts w:asciiTheme="minorHAnsi" w:hAnsiTheme="minorHAnsi" w:eastAsiaTheme="minorHAnsi" w:cstheme="minorBidi"/>
+      <w:rFonts w:asciiTheme="minorHAnsi" w:eastAsiaTheme="minorHAnsi" w:hAnsiTheme="minorHAnsi" w:cstheme="minorBidi"/>
       <w:i/>
       <w:iCs/>
       <w:sz w:val="22"/>
@@ -22813,7 +22598,7 @@
       <w:outlineLvl w:val="8"/>
     </w:pPr>
     <w:rPr>
-      <w:rFonts w:asciiTheme="minorHAnsi" w:hAnsiTheme="minorHAnsi" w:eastAsiaTheme="minorHAnsi" w:cstheme="minorBidi"/>
+      <w:rFonts w:asciiTheme="minorHAnsi" w:eastAsiaTheme="minorHAnsi" w:hAnsiTheme="minorHAnsi" w:cstheme="minorBidi"/>
       <w:b/>
       <w:bCs/>
       <w:i/>
@@ -22823,13 +22608,13 @@
       <w:lang w:eastAsia="en-US"/>
     </w:rPr>
   </w:style>
-  <w:style w:type="character" w:styleId="DefaultParagraphFont" w:default="1">
+  <w:style w:type="character" w:default="1" w:styleId="DefaultParagraphFont">
     <w:name w:val="Default Paragraph Font"/>
     <w:uiPriority w:val="1"/>
     <w:semiHidden/>
     <w:unhideWhenUsed/>
   </w:style>
-  <w:style w:type="table" w:styleId="TableNormal" w:default="1">
+  <w:style w:type="table" w:default="1" w:styleId="TableNormal">
     <w:name w:val="Normal Table"/>
     <w:uiPriority w:val="99"/>
     <w:semiHidden/>
@@ -22844,7 +22629,7 @@
       </w:tblCellMar>
     </w:tblPr>
   </w:style>
-  <w:style w:type="numbering" w:styleId="NoList" w:default="1">
+  <w:style w:type="numbering" w:default="1" w:styleId="NoList">
     <w:name w:val="No List"/>
     <w:uiPriority w:val="99"/>
     <w:semiHidden/>
@@ -22864,12 +22649,12 @@
       </w:tabs>
     </w:pPr>
     <w:rPr>
-      <w:rFonts w:asciiTheme="minorHAnsi" w:hAnsiTheme="minorHAnsi" w:eastAsiaTheme="minorHAnsi" w:cstheme="minorBidi"/>
+      <w:rFonts w:asciiTheme="minorHAnsi" w:eastAsiaTheme="minorHAnsi" w:hAnsiTheme="minorHAnsi" w:cstheme="minorBidi"/>
       <w:szCs w:val="24"/>
       <w:lang w:eastAsia="en-US"/>
     </w:rPr>
   </w:style>
-  <w:style w:type="character" w:styleId="HeaderChar" w:customStyle="1">
+  <w:style w:type="character" w:customStyle="1" w:styleId="HeaderChar">
     <w:name w:val="Header Char"/>
     <w:basedOn w:val="DefaultParagraphFont"/>
     <w:link w:val="Header"/>
@@ -22890,12 +22675,12 @@
       </w:tabs>
     </w:pPr>
     <w:rPr>
-      <w:rFonts w:asciiTheme="minorHAnsi" w:hAnsiTheme="minorHAnsi" w:eastAsiaTheme="minorHAnsi" w:cstheme="minorBidi"/>
+      <w:rFonts w:asciiTheme="minorHAnsi" w:eastAsiaTheme="minorHAnsi" w:hAnsiTheme="minorHAnsi" w:cstheme="minorBidi"/>
       <w:szCs w:val="24"/>
       <w:lang w:eastAsia="en-US"/>
     </w:rPr>
   </w:style>
-  <w:style w:type="character" w:styleId="FooterChar" w:customStyle="1">
+  <w:style w:type="character" w:customStyle="1" w:styleId="FooterChar">
     <w:name w:val="Footer Char"/>
     <w:basedOn w:val="DefaultParagraphFont"/>
     <w:link w:val="Footer"/>
@@ -22910,7 +22695,7 @@
     <w:unhideWhenUsed/>
     <w:rsid w:val="00FA428A"/>
   </w:style>
-  <w:style w:type="character" w:styleId="Heading1Char" w:customStyle="1">
+  <w:style w:type="character" w:customStyle="1" w:styleId="Heading1Char">
     <w:name w:val="Heading 1 Char"/>
     <w:basedOn w:val="DefaultParagraphFont"/>
     <w:link w:val="Heading1"/>
@@ -22926,7 +22711,7 @@
       <w:shd w:val="clear" w:color="auto" w:fill="0070BB"/>
     </w:rPr>
   </w:style>
-  <w:style w:type="character" w:styleId="Heading2Char" w:customStyle="1">
+  <w:style w:type="character" w:customStyle="1" w:styleId="Heading2Char">
     <w:name w:val="Heading 2 Char"/>
     <w:basedOn w:val="DefaultParagraphFont"/>
     <w:link w:val="Heading2"/>
@@ -22940,7 +22725,7 @@
       <w:szCs w:val="28"/>
     </w:rPr>
   </w:style>
-  <w:style w:type="character" w:styleId="Heading3Char" w:customStyle="1">
+  <w:style w:type="character" w:customStyle="1" w:styleId="Heading3Char">
     <w:name w:val="Heading 3 Char"/>
     <w:basedOn w:val="DefaultParagraphFont"/>
     <w:link w:val="Heading3"/>
@@ -22952,7 +22737,7 @@
       <w:szCs w:val="20"/>
     </w:rPr>
   </w:style>
-  <w:style w:type="character" w:styleId="Heading4Char" w:customStyle="1">
+  <w:style w:type="character" w:customStyle="1" w:styleId="Heading4Char">
     <w:name w:val="Heading 4 Char"/>
     <w:aliases w:val="SFO - Titre 4 Char,Titre 4 SQ Char"/>
     <w:basedOn w:val="DefaultParagraphFont"/>
@@ -22966,7 +22751,7 @@
       <w:lang w:eastAsia="fr-FR"/>
     </w:rPr>
   </w:style>
-  <w:style w:type="character" w:styleId="Heading5Char" w:customStyle="1">
+  <w:style w:type="character" w:customStyle="1" w:styleId="Heading5Char">
     <w:name w:val="Heading 5 Char"/>
     <w:aliases w:val="SFO - Liste Scénari Char"/>
     <w:basedOn w:val="DefaultParagraphFont"/>
@@ -22977,7 +22762,7 @@
       <w:szCs w:val="20"/>
     </w:rPr>
   </w:style>
-  <w:style w:type="character" w:styleId="Heading6Char" w:customStyle="1">
+  <w:style w:type="character" w:customStyle="1" w:styleId="Heading6Char">
     <w:name w:val="Heading 6 Char"/>
     <w:basedOn w:val="DefaultParagraphFont"/>
     <w:link w:val="Heading6"/>
@@ -22989,7 +22774,7 @@
       <w:lang w:eastAsia="fr-FR"/>
     </w:rPr>
   </w:style>
-  <w:style w:type="character" w:styleId="Heading7Char" w:customStyle="1">
+  <w:style w:type="character" w:customStyle="1" w:styleId="Heading7Char">
     <w:name w:val="Heading 7 Char"/>
     <w:basedOn w:val="DefaultParagraphFont"/>
     <w:link w:val="Heading7"/>
@@ -22999,7 +22784,7 @@
       <w:szCs w:val="20"/>
     </w:rPr>
   </w:style>
-  <w:style w:type="character" w:styleId="Heading8Char" w:customStyle="1">
+  <w:style w:type="character" w:customStyle="1" w:styleId="Heading8Char">
     <w:name w:val="Heading 8 Char"/>
     <w:basedOn w:val="DefaultParagraphFont"/>
     <w:link w:val="Heading8"/>
@@ -23011,7 +22796,7 @@
       <w:szCs w:val="20"/>
     </w:rPr>
   </w:style>
-  <w:style w:type="character" w:styleId="Heading9Char" w:customStyle="1">
+  <w:style w:type="character" w:customStyle="1" w:styleId="Heading9Char">
     <w:name w:val="Heading 9 Char"/>
     <w:basedOn w:val="DefaultParagraphFont"/>
     <w:link w:val="Heading9"/>
@@ -23037,7 +22822,7 @@
       <w:jc w:val="both"/>
     </w:pPr>
     <w:rPr>
-      <w:rFonts w:ascii="Calibri" w:hAnsi="Calibri" w:eastAsia="Arial" w:cs="Calibri"/>
+      <w:rFonts w:ascii="Calibri" w:eastAsia="Arial" w:hAnsi="Calibri" w:cs="Calibri"/>
       <w:sz w:val="22"/>
       <w:szCs w:val="22"/>
       <w:lang w:eastAsia="ar-SA"/>
@@ -23055,7 +22840,7 @@
       <w:jc w:val="left"/>
     </w:pPr>
     <w:rPr>
-      <w:rFonts w:asciiTheme="minorHAnsi" w:hAnsiTheme="minorHAnsi" w:eastAsiaTheme="minorHAnsi" w:cstheme="minorBidi"/>
+      <w:rFonts w:asciiTheme="minorHAnsi" w:eastAsiaTheme="minorHAnsi" w:hAnsiTheme="minorHAnsi" w:cstheme="minorBidi"/>
       <w:sz w:val="22"/>
       <w:szCs w:val="22"/>
       <w:lang w:eastAsia="en-US"/>
@@ -23088,7 +22873,7 @@
       <w:lang w:val="de-DE" w:eastAsia="en-US"/>
     </w:rPr>
   </w:style>
-  <w:style w:type="character" w:styleId="Sous-titreCar" w:customStyle="1">
+  <w:style w:type="character" w:customStyle="1" w:styleId="Sous-titreCar">
     <w:name w:val="Sous-titre Car"/>
     <w:basedOn w:val="DefaultParagraphFont"/>
     <w:uiPriority w:val="11"/>
@@ -23102,7 +22887,7 @@
       <w:lang w:eastAsia="fr-FR"/>
     </w:rPr>
   </w:style>
-  <w:style w:type="character" w:styleId="SubtitleChar" w:customStyle="1">
+  <w:style w:type="character" w:customStyle="1" w:styleId="SubtitleChar">
     <w:name w:val="Subtitle Char"/>
     <w:link w:val="Subtitle"/>
     <w:uiPriority w:val="1"/>
@@ -23130,7 +22915,7 @@
       <w:color w:val="00A28F"/>
     </w:rPr>
   </w:style>
-  <w:style w:type="paragraph" w:styleId="01-Page-Garde" w:customStyle="1">
+  <w:style w:type="paragraph" w:customStyle="1" w:styleId="01-Page-Garde">
     <w:name w:val="01-Page-Garde"/>
     <w:basedOn w:val="NoSpacing"/>
     <w:rsid w:val="0011647B"/>
@@ -23145,7 +22930,7 @@
       <w:szCs w:val="72"/>
     </w:rPr>
   </w:style>
-  <w:style w:type="paragraph" w:styleId="Textepieddepage" w:customStyle="1">
+  <w:style w:type="paragraph" w:customStyle="1" w:styleId="Textepieddepage">
     <w:name w:val="Texte pied de page"/>
     <w:basedOn w:val="Normal"/>
     <w:rsid w:val="0011647B"/>
@@ -23161,13 +22946,13 @@
       <w:szCs w:val="16"/>
     </w:rPr>
   </w:style>
-  <w:style w:type="paragraph" w:styleId="02-Page-Garde" w:customStyle="1">
+  <w:style w:type="paragraph" w:customStyle="1" w:styleId="02-Page-Garde">
     <w:name w:val="02-Page-Garde"/>
     <w:basedOn w:val="NoSpacing"/>
     <w:autoRedefine/>
     <w:rsid w:val="0011647B"/>
     <w:pPr>
-      <w:framePr w:hSpace="141" w:wrap="around" w:hAnchor="margin" w:vAnchor="text" w:y="49"/>
+      <w:framePr w:hSpace="141" w:wrap="around" w:vAnchor="text" w:hAnchor="margin" w:y="49"/>
       <w:ind w:left="352" w:firstLine="0"/>
       <w:jc w:val="left"/>
     </w:pPr>
@@ -23176,7 +22961,7 @@
       <w:sz w:val="52"/>
     </w:rPr>
   </w:style>
-  <w:style w:type="paragraph" w:styleId="Tableau-entete" w:customStyle="1">
+  <w:style w:type="paragraph" w:customStyle="1" w:styleId="Tableau-entete">
     <w:name w:val="Tableau - entete"/>
     <w:basedOn w:val="Normal"/>
     <w:uiPriority w:val="99"/>
@@ -23186,7 +22971,7 @@
       <w:jc w:val="center"/>
     </w:pPr>
     <w:rPr>
-      <w:rFonts w:asciiTheme="minorHAnsi" w:hAnsiTheme="minorHAnsi" w:eastAsiaTheme="minorHAnsi" w:cstheme="minorBidi"/>
+      <w:rFonts w:asciiTheme="minorHAnsi" w:eastAsiaTheme="minorHAnsi" w:hAnsiTheme="minorHAnsi" w:cstheme="minorBidi"/>
       <w:b/>
       <w:color w:val="FFFFFF"/>
       <w:sz w:val="24"/>
@@ -23194,7 +22979,7 @@
       <w:lang w:eastAsia="en-US"/>
     </w:rPr>
   </w:style>
-  <w:style w:type="paragraph" w:styleId="Titre-document" w:customStyle="1">
+  <w:style w:type="paragraph" w:customStyle="1" w:styleId="Titre-document">
     <w:name w:val="Titre-document"/>
     <w:next w:val="Normal"/>
     <w:uiPriority w:val="99"/>
@@ -23204,7 +22989,7 @@
       <w:jc w:val="center"/>
     </w:pPr>
     <w:rPr>
-      <w:rFonts w:ascii="Arial" w:hAnsi="Arial" w:eastAsia="Times New Roman" w:cs="Times New Roman"/>
+      <w:rFonts w:ascii="Arial" w:eastAsia="Times New Roman" w:hAnsi="Arial" w:cs="Times New Roman"/>
       <w:b/>
       <w:caps/>
       <w:noProof/>
@@ -23214,7 +22999,7 @@
       <w:lang w:eastAsia="fr-FR"/>
     </w:rPr>
   </w:style>
-  <w:style w:type="paragraph" w:styleId="Indications" w:customStyle="1">
+  <w:style w:type="paragraph" w:customStyle="1" w:styleId="Indications">
     <w:name w:val="Indications"/>
     <w:basedOn w:val="Normal"/>
     <w:link w:val="IndicationsCar"/>
@@ -23225,7 +23010,7 @@
       <w:spacing w:after="160" w:line="259" w:lineRule="auto"/>
     </w:pPr>
     <w:rPr>
-      <w:rFonts w:asciiTheme="minorHAnsi" w:hAnsiTheme="minorHAnsi" w:eastAsiaTheme="minorHAnsi" w:cstheme="minorBidi"/>
+      <w:rFonts w:asciiTheme="minorHAnsi" w:eastAsiaTheme="minorHAnsi" w:hAnsiTheme="minorHAnsi" w:cstheme="minorBidi"/>
       <w:bCs/>
       <w:i/>
       <w:color w:val="A6A6A6" w:themeColor="background1" w:themeShade="A6"/>
@@ -23234,7 +23019,7 @@
       <w:lang w:eastAsia="en-US"/>
     </w:rPr>
   </w:style>
-  <w:style w:type="character" w:styleId="IndicationsCar" w:customStyle="1">
+  <w:style w:type="character" w:customStyle="1" w:styleId="IndicationsCar">
     <w:name w:val="Indications Car"/>
     <w:basedOn w:val="DefaultParagraphFont"/>
     <w:link w:val="Indications"/>
@@ -23247,7 +23032,7 @@
       <w:szCs w:val="22"/>
     </w:rPr>
   </w:style>
-  <w:style w:type="paragraph" w:styleId="Contenunote" w:customStyle="1">
+  <w:style w:type="paragraph" w:customStyle="1" w:styleId="Contenunote">
     <w:name w:val="Contenu note"/>
     <w:basedOn w:val="Normal"/>
     <w:link w:val="ContenunoteCar"/>
@@ -23255,22 +23040,22 @@
     <w:rsid w:val="0011647B"/>
     <w:pPr>
       <w:pBdr>
-        <w:top w:val="dashSmallGap" w:color="4472C4" w:themeColor="accent1" w:sz="4" w:space="1"/>
-        <w:left w:val="dashSmallGap" w:color="4472C4" w:themeColor="accent1" w:sz="4" w:space="4"/>
-        <w:bottom w:val="dashSmallGap" w:color="4472C4" w:themeColor="accent1" w:sz="4" w:space="0"/>
-        <w:right w:val="dashSmallGap" w:color="4472C4" w:themeColor="accent1" w:sz="4" w:space="4"/>
+        <w:top w:val="dashSmallGap" w:sz="4" w:space="1" w:color="4472C4" w:themeColor="accent1"/>
+        <w:left w:val="dashSmallGap" w:sz="4" w:space="4" w:color="4472C4" w:themeColor="accent1"/>
+        <w:bottom w:val="dashSmallGap" w:sz="4" w:space="0" w:color="4472C4" w:themeColor="accent1"/>
+        <w:right w:val="dashSmallGap" w:sz="4" w:space="4" w:color="4472C4" w:themeColor="accent1"/>
       </w:pBdr>
       <w:shd w:val="clear" w:color="auto" w:fill="D9E2F3" w:themeFill="accent1" w:themeFillTint="33"/>
       <w:spacing w:after="200" w:line="276" w:lineRule="auto"/>
       <w:ind w:left="567"/>
     </w:pPr>
     <w:rPr>
-      <w:rFonts w:asciiTheme="minorHAnsi" w:hAnsiTheme="minorHAnsi" w:eastAsiaTheme="minorHAnsi" w:cstheme="minorBidi"/>
+      <w:rFonts w:asciiTheme="minorHAnsi" w:eastAsiaTheme="minorHAnsi" w:hAnsiTheme="minorHAnsi" w:cstheme="minorBidi"/>
       <w:sz w:val="22"/>
       <w:lang w:eastAsia="en-US"/>
     </w:rPr>
   </w:style>
-  <w:style w:type="character" w:styleId="ContenunoteCar" w:customStyle="1">
+  <w:style w:type="character" w:customStyle="1" w:styleId="ContenunoteCar">
     <w:name w:val="Contenu note Car"/>
     <w:basedOn w:val="DefaultParagraphFont"/>
     <w:link w:val="Contenunote"/>
@@ -23309,12 +23094,12 @@
     <w:rsid w:val="000149B1"/>
     <w:tblPr>
       <w:tblBorders>
-        <w:top w:val="single" w:color="000000" w:themeColor="text1" w:sz="4" w:space="0"/>
-        <w:left w:val="single" w:color="000000" w:themeColor="text1" w:sz="4" w:space="0"/>
-        <w:bottom w:val="single" w:color="000000" w:themeColor="text1" w:sz="4" w:space="0"/>
-        <w:right w:val="single" w:color="000000" w:themeColor="text1" w:sz="4" w:space="0"/>
-        <w:insideH w:val="single" w:color="000000" w:themeColor="text1" w:sz="4" w:space="0"/>
-        <w:insideV w:val="single" w:color="000000" w:themeColor="text1" w:sz="4" w:space="0"/>
+        <w:top w:val="single" w:sz="4" w:space="0" w:color="000000" w:themeColor="text1"/>
+        <w:left w:val="single" w:sz="4" w:space="0" w:color="000000" w:themeColor="text1"/>
+        <w:bottom w:val="single" w:sz="4" w:space="0" w:color="000000" w:themeColor="text1"/>
+        <w:right w:val="single" w:sz="4" w:space="0" w:color="000000" w:themeColor="text1"/>
+        <w:insideH w:val="single" w:sz="4" w:space="0" w:color="000000" w:themeColor="text1"/>
+        <w:insideV w:val="single" w:sz="4" w:space="0" w:color="000000" w:themeColor="text1"/>
       </w:tblBorders>
     </w:tblPr>
   </w:style>
@@ -23337,12 +23122,12 @@
       <w:tblStyleRowBandSize w:val="1"/>
       <w:tblStyleColBandSize w:val="1"/>
       <w:tblBorders>
-        <w:top w:val="single" w:color="8EAADB" w:themeColor="accent1" w:themeTint="99" w:sz="4" w:space="0"/>
-        <w:left w:val="single" w:color="8EAADB" w:themeColor="accent1" w:themeTint="99" w:sz="4" w:space="0"/>
-        <w:bottom w:val="single" w:color="8EAADB" w:themeColor="accent1" w:themeTint="99" w:sz="4" w:space="0"/>
-        <w:right w:val="single" w:color="8EAADB" w:themeColor="accent1" w:themeTint="99" w:sz="4" w:space="0"/>
-        <w:insideH w:val="single" w:color="8EAADB" w:themeColor="accent1" w:themeTint="99" w:sz="4" w:space="0"/>
-        <w:insideV w:val="single" w:color="8EAADB" w:themeColor="accent1" w:themeTint="99" w:sz="4" w:space="0"/>
+        <w:top w:val="single" w:sz="4" w:space="0" w:color="8EAADB" w:themeColor="accent1" w:themeTint="99"/>
+        <w:left w:val="single" w:sz="4" w:space="0" w:color="8EAADB" w:themeColor="accent1" w:themeTint="99"/>
+        <w:bottom w:val="single" w:sz="4" w:space="0" w:color="8EAADB" w:themeColor="accent1" w:themeTint="99"/>
+        <w:right w:val="single" w:sz="4" w:space="0" w:color="8EAADB" w:themeColor="accent1" w:themeTint="99"/>
+        <w:insideH w:val="single" w:sz="4" w:space="0" w:color="8EAADB" w:themeColor="accent1" w:themeTint="99"/>
+        <w:insideV w:val="single" w:sz="4" w:space="0" w:color="8EAADB" w:themeColor="accent1" w:themeTint="99"/>
       </w:tblBorders>
     </w:tblPr>
     <w:tblStylePr w:type="firstRow">
@@ -23354,10 +23139,10 @@
       <w:tblPr/>
       <w:tcPr>
         <w:tcBorders>
-          <w:top w:val="single" w:color="4472C4" w:themeColor="accent1" w:sz="4" w:space="0"/>
-          <w:left w:val="single" w:color="4472C4" w:themeColor="accent1" w:sz="4" w:space="0"/>
-          <w:bottom w:val="single" w:color="4472C4" w:themeColor="accent1" w:sz="4" w:space="0"/>
-          <w:right w:val="single" w:color="4472C4" w:themeColor="accent1" w:sz="4" w:space="0"/>
+          <w:top w:val="single" w:sz="4" w:space="0" w:color="4472C4" w:themeColor="accent1"/>
+          <w:left w:val="single" w:sz="4" w:space="0" w:color="4472C4" w:themeColor="accent1"/>
+          <w:bottom w:val="single" w:sz="4" w:space="0" w:color="4472C4" w:themeColor="accent1"/>
+          <w:right w:val="single" w:sz="4" w:space="0" w:color="4472C4" w:themeColor="accent1"/>
           <w:insideH w:val="nil"/>
           <w:insideV w:val="nil"/>
         </w:tcBorders>
@@ -23372,7 +23157,7 @@
       <w:tblPr/>
       <w:tcPr>
         <w:tcBorders>
-          <w:top w:val="double" w:color="4472C4" w:themeColor="accent1" w:sz="4" w:space="0"/>
+          <w:top w:val="double" w:sz="4" w:space="0" w:color="4472C4" w:themeColor="accent1"/>
         </w:tcBorders>
       </w:tcPr>
     </w:tblStylePr>
@@ -23408,7 +23193,7 @@
     <w:semiHidden/>
     <w:rsid w:val="00F610A6"/>
     <w:rPr>
-      <w:rFonts w:ascii="Arial" w:hAnsi="Arial" w:eastAsia="Times New Roman" w:cs="Times New Roman"/>
+      <w:rFonts w:ascii="Arial" w:eastAsia="Times New Roman" w:hAnsi="Arial" w:cs="Times New Roman"/>
       <w:sz w:val="20"/>
       <w:szCs w:val="20"/>
       <w:lang w:eastAsia="fr-FR"/>
@@ -23446,8 +23231,8 @@
         <w:numId w:val="0"/>
       </w:numPr>
       <w:pBdr>
-        <w:top w:val="none" w:color="auto" w:sz="0" w:space="0"/>
-        <w:left w:val="none" w:color="auto" w:sz="0" w:space="0"/>
+        <w:top w:val="none" w:sz="0" w:space="0" w:color="auto"/>
+        <w:left w:val="none" w:sz="0" w:space="0" w:color="auto"/>
       </w:pBdr>
       <w:shd w:val="clear" w:color="auto" w:fill="auto"/>
       <w:spacing w:before="240" w:after="0"/>
@@ -23455,7 +23240,7 @@
       <w:outlineLvl w:val="9"/>
     </w:pPr>
     <w:rPr>
-      <w:rFonts w:asciiTheme="majorHAnsi" w:hAnsiTheme="majorHAnsi" w:eastAsiaTheme="majorEastAsia" w:cstheme="majorBidi"/>
+      <w:rFonts w:asciiTheme="majorHAnsi" w:eastAsiaTheme="majorEastAsia" w:hAnsiTheme="majorHAnsi" w:cstheme="majorBidi"/>
       <w:b w:val="0"/>
       <w:bCs w:val="0"/>
       <w:smallCaps w:val="0"/>
@@ -23503,7 +23288,7 @@
       <w:ind w:left="400"/>
     </w:pPr>
   </w:style>
-  <w:style w:type="character" w:styleId="UnresolvedMention1" w:customStyle="1">
+  <w:style w:type="character" w:customStyle="1" w:styleId="UnresolvedMention1">
     <w:name w:val="Unresolved Mention1"/>
     <w:basedOn w:val="DefaultParagraphFont"/>
     <w:uiPriority w:val="99"/>
@@ -23514,39 +23299,6 @@
     </w:rPr>
   </w:style>
 </w:styles>
-</file>
-
-<file path=word/glossary/document.xml><?xml version="1.0" encoding="utf-8"?>
-<w:glossaryDocument xmlns:w14="http://schemas.microsoft.com/office/word/2010/wordml" xmlns:w="http://schemas.openxmlformats.org/wordprocessingml/2006/main">
-  <w:docParts>
-    <w:docPart>
-      <w:docPartPr>
-        <w:name w:val="DefaultPlaceholder_1081868574"/>
-        <w:category>
-          <w:name w:val="General"/>
-          <w:gallery w:val="placeholder"/>
-        </w:category>
-        <w:types>
-          <w:type w:val="bbPlcHdr"/>
-        </w:types>
-        <w:behaviors>
-          <w:behavior w:val="content"/>
-        </w:behaviors>
-        <w:guid w:val="{b6280122-3ac2-4992-b690-c58e59724102}"/>
-      </w:docPartPr>
-      <w:docPartBody>
-        <w:p>
-          <w:r>
-            <w:rPr>
-              <w:rStyle w:val="PlaceholderText"/>
-            </w:rPr>
-            <w:t/>
-          </w:r>
-        </w:p>
-      </w:docPartBody>
-    </w:docPart>
-  </w:docParts>
-</w:glossaryDocument>
 </file>
 
 <file path=word/theme/theme1.xml><?xml version="1.0" encoding="utf-8"?>
@@ -24051,7 +23803,6 @@
 <ds:datastoreItem xmlns:ds="http://schemas.openxmlformats.org/officeDocument/2006/customXml" ds:itemID="{AECDA309-85A2-47A3-ADF2-D88045C47674}">
   <ds:schemaRefs>
     <ds:schemaRef ds:uri="http://schemas.openxmlformats.org/officeDocument/2006/bibliography"/>
-    <ds:schemaRef ds:uri="http://www.w3.org/2000/xmlns/"/>
   </ds:schemaRefs>
 </ds:datastoreItem>
 </file>
@@ -24060,9 +23811,8 @@
 <ds:datastoreItem xmlns:ds="http://schemas.openxmlformats.org/officeDocument/2006/customXml" ds:itemID="{5E5CE932-A740-4E98-AD42-09CC45FB96E9}">
   <ds:schemaRefs>
     <ds:schemaRef ds:uri="http://schemas.microsoft.com/office/2006/metadata/properties"/>
-    <ds:schemaRef ds:uri="http://www.w3.org/2000/xmlns/"/>
+    <ds:schemaRef ds:uri="http://schemas.microsoft.com/office/infopath/2007/PartnerControls"/>
     <ds:schemaRef ds:uri="6e254f6a-bce2-42cb-a81c-e49279d59849"/>
-    <ds:schemaRef ds:uri="http://www.w3.org/2001/XMLSchema-instance"/>
     <ds:schemaRef ds:uri="0a050856-6e15-4f4c-8a8c-0438dc00fc8e"/>
   </ds:schemaRefs>
 </ds:datastoreItem>
@@ -24073,10 +23823,16 @@
   <ds:schemaRefs>
     <ds:schemaRef ds:uri="http://schemas.microsoft.com/office/2006/metadata/contentType"/>
     <ds:schemaRef ds:uri="http://schemas.microsoft.com/office/2006/metadata/properties/metaAttributes"/>
-    <ds:schemaRef ds:uri="http://www.w3.org/2000/xmlns/"/>
     <ds:schemaRef ds:uri="http://www.w3.org/2001/XMLSchema"/>
+    <ds:schemaRef ds:uri="http://schemas.microsoft.com/office/2006/metadata/properties"/>
     <ds:schemaRef ds:uri="6e254f6a-bce2-42cb-a81c-e49279d59849"/>
     <ds:schemaRef ds:uri="0a050856-6e15-4f4c-8a8c-0438dc00fc8e"/>
+    <ds:schemaRef ds:uri="http://schemas.microsoft.com/office/2006/documentManagement/types"/>
+    <ds:schemaRef ds:uri="http://schemas.microsoft.com/office/infopath/2007/PartnerControls"/>
+    <ds:schemaRef ds:uri="http://schemas.openxmlformats.org/package/2006/metadata/core-properties"/>
+    <ds:schemaRef ds:uri="http://purl.org/dc/elements/1.1/"/>
+    <ds:schemaRef ds:uri="http://purl.org/dc/terms/"/>
+    <ds:schemaRef ds:uri="http://schemas.microsoft.com/internal/obd"/>
   </ds:schemaRefs>
 </ds:datastoreItem>
 </file>
